--- a/Manuscript/REVISION/Reviewers_comments.docx
+++ b/Manuscript/REVISION/Reviewers_comments.docx
@@ -32,7 +32,37 @@
         <w:rPr>
           <w:rFonts w:eastAsia="Times New Roman"/>
         </w:rPr>
-        <w:t xml:space="preserve">I’ve reviewed the manuscript titled ‘Beyond CREA: evolutionary patterns of non-allometric shape variation and divergence in a highly allometric clade of murine rodents.’ This is an incredibly relevant and timely study given the recent work published on mammalian cranial allometry, and this paper offers a much necessary perspective. The authors present an enticing story: if CREA arises from biomechanical effects of cranial scaling, then deviations from CREA should have deviant biomechanical functions. This story, however, gets lost in methodological weeds. I think that this is a very important study that would be a significant contribution to the literature, but there are </w:t>
+        <w:t xml:space="preserve">I’ve reviewed the manuscript titled ‘Beyond CREA: evolutionary patterns of non-allometric shape variation and divergence in a highly allometric clade of murine rodents.’ This is an incredibly relevant and timely study given the recent work published on mammalian cranial allometry, and this paper offers a much necessary perspective. The authors present an enticing story: if CREA arises from biomechanical effects of cranial scaling, then deviations from CREA should have deviant biomechanical functions. </w:t>
+      </w:r>
+    </w:p>
+    <w:p>
+      <w:pPr>
+        <w:rPr>
+          <w:rFonts w:eastAsia="Times New Roman"/>
+          <w:b/>
+          <w:bCs/>
+        </w:rPr>
+      </w:pPr>
+      <w:r>
+        <w:rPr>
+          <w:rFonts w:eastAsia="Times New Roman"/>
+          <w:b/>
+          <w:bCs/>
+        </w:rPr>
+        <w:t>Thank you for this overall positive appraisal!</w:t>
+      </w:r>
+    </w:p>
+    <w:p>
+      <w:pPr>
+        <w:rPr>
+          <w:rFonts w:eastAsia="Times New Roman"/>
+        </w:rPr>
+      </w:pPr>
+      <w:r>
+        <w:rPr>
+          <w:rFonts w:eastAsia="Times New Roman"/>
+        </w:rPr>
+        <w:t xml:space="preserve">This story, however, gets lost in methodological weeds. I think that this is a very important study that would be a significant contribution to the literature, but there are </w:t>
       </w:r>
       <w:proofErr w:type="gramStart"/>
       <w:r>
@@ -92,18 +122,36 @@
       </w:r>
     </w:p>
     <w:p>
-      <w:r>
-        <w:rPr>
-          <w:rFonts w:eastAsia="Times New Roman"/>
-        </w:rPr>
-        <w:t xml:space="preserve">Thank you very much for these positive comments and we were very happy to include the additional discussion suggested. </w:t>
-      </w:r>
-      <w:r>
-        <w:rPr>
-          <w:rFonts w:eastAsia="Times New Roman"/>
-          <w:highlight w:val="yellow"/>
-        </w:rPr>
-        <w:t>This we have done this…XXX</w:t>
+      <w:pPr>
+        <w:rPr>
+          <w:rFonts w:eastAsia="Times New Roman"/>
+        </w:rPr>
+      </w:pPr>
+      <w:r>
+        <w:rPr>
+          <w:rFonts w:eastAsia="Times New Roman"/>
+          <w:b/>
+          <w:bCs/>
+        </w:rPr>
+        <w:t xml:space="preserve">This is a very reasonable concern and a real downside to working with a radiation with such a generalist diet. The fact that there are such few species that deviate from the overall allometric pattern makes it difficult to frame the deviations in a statistical framework. The suggestion to discuss the biology of deviant taxa is an excellent suggestion to deepen this discussion, but </w:t>
+      </w:r>
+      <w:proofErr w:type="gramStart"/>
+      <w:r>
+        <w:rPr>
+          <w:rFonts w:eastAsia="Times New Roman"/>
+          <w:b/>
+          <w:bCs/>
+        </w:rPr>
+        <w:t>ultimately</w:t>
+      </w:r>
+      <w:proofErr w:type="gramEnd"/>
+      <w:r>
+        <w:rPr>
+          <w:rFonts w:eastAsia="Times New Roman"/>
+          <w:b/>
+          <w:bCs/>
+        </w:rPr>
+        <w:t xml:space="preserve"> we are confined to post-hoc discussions rather than testable hypotheses. </w:t>
       </w:r>
       <w:r>
         <w:rPr>
@@ -130,11 +178,265 @@
         <w:rPr>
           <w:rFonts w:eastAsia="Times New Roman"/>
         </w:rPr>
-        <w:t xml:space="preserve"> there are trends of cranial evolution away from the main allometric line, and then state that it is conceivable because allometry explains 36% of variation in their dataset. The authors have already answered this question however – about two-thirds of the cranial variation in the dataset is not related to size. The degree to which this non-allometric variation is related to function, I believe, is a very interesting and important question, one that the authors should focus on, but instead the authors ask how the removal of allometric variation will affect patterns of integration and modularity in their dataset. Once allometric variation is removed, the amount of integration will necessarily decrease because you’re removing a shape axis that describes covariation among landmarks – you’re removing covariation. This is the case for the removal of any axis of shape variation, there will be less covariation if you remove some of the covariation. This effect will be very large if allometry is aligned with one of the first PC axes (in your case PC1, line 169 &amp; 282). On lines 324-327 the authors even state that the decreased integration in the residual dataset means that ‘size variation relates to an integrated response of modules across the whole cranium’, but to measure allometry they regressed size onto </w:t>
+        <w:t xml:space="preserve"> there are trends of cranial evolution away from the main allometric line, and then state that it is conceivable because allometry explains 36% of variation in their dataset. The authors have already answered this question however – about two-thirds of the cranial variation in the dataset is not related to size. </w:t>
+      </w:r>
+    </w:p>
+    <w:p>
+      <w:pPr>
+        <w:rPr>
+          <w:rFonts w:eastAsia="Times New Roman"/>
+          <w:b/>
+          <w:bCs/>
+        </w:rPr>
+      </w:pPr>
+      <w:r>
+        <w:rPr>
+          <w:rFonts w:eastAsia="Times New Roman"/>
+          <w:b/>
+          <w:bCs/>
+        </w:rPr>
+        <w:t xml:space="preserve">I believe we were unclear here: is true that 64% of variation in the dataset is not explained by size, but this does not automatically mean that we should expect evolutionary patterns that lead to the divergence from the common allometric line. It is also possible that </w:t>
+      </w:r>
+      <w:r>
+        <w:rPr>
+          <w:rFonts w:eastAsia="Times New Roman"/>
+          <w:b/>
+          <w:bCs/>
+        </w:rPr>
+        <w:t>the species display shape variation that is unique to just them</w:t>
+      </w:r>
+      <w:r>
+        <w:rPr>
+          <w:rFonts w:eastAsia="Times New Roman"/>
+          <w:b/>
+          <w:bCs/>
+        </w:rPr>
+        <w:t xml:space="preserve"> (e.g. through founder effects)</w:t>
+      </w:r>
+      <w:r>
+        <w:rPr>
+          <w:rFonts w:eastAsia="Times New Roman"/>
+          <w:b/>
+          <w:bCs/>
+        </w:rPr>
+        <w:t xml:space="preserve"> and not part of any </w:t>
+      </w:r>
+      <w:r>
+        <w:rPr>
+          <w:rFonts w:eastAsia="Times New Roman"/>
+          <w:b/>
+          <w:bCs/>
+        </w:rPr>
+        <w:t xml:space="preserve">evolutionary </w:t>
+      </w:r>
+      <w:r>
+        <w:rPr>
+          <w:rFonts w:eastAsia="Times New Roman"/>
+          <w:b/>
+          <w:bCs/>
+        </w:rPr>
+        <w:t>pattern of co-variance</w:t>
+      </w:r>
+      <w:r>
+        <w:rPr>
+          <w:rFonts w:eastAsia="Times New Roman"/>
+          <w:b/>
+          <w:bCs/>
+        </w:rPr>
+        <w:t>, which is what this paragraph refers to. The sentence has now been clarified (p. X, line Y: “</w:t>
+      </w:r>
+      <w:r>
+        <w:rPr>
+          <w:b/>
+          <w:bCs/>
+          <w:i/>
+          <w:iCs/>
+        </w:rPr>
+        <w:t xml:space="preserve">This unexplained variation might be related to species-specific variation without any particular evolutionary patterning (such as vicariance or founder effects), but </w:t>
       </w:r>
       <w:proofErr w:type="gramStart"/>
       <w:r>
         <w:rPr>
+          <w:b/>
+          <w:bCs/>
+          <w:i/>
+          <w:iCs/>
+        </w:rPr>
+        <w:t>it  also</w:t>
+      </w:r>
+      <w:proofErr w:type="gramEnd"/>
+      <w:r>
+        <w:rPr>
+          <w:b/>
+          <w:bCs/>
+          <w:i/>
+          <w:iCs/>
+        </w:rPr>
+        <w:t xml:space="preserve"> be attributable to evolutionary patterns not related to CREA</w:t>
+      </w:r>
+      <w:r>
+        <w:rPr>
+          <w:rFonts w:eastAsia="Times New Roman"/>
+          <w:b/>
+          <w:bCs/>
+          <w:i/>
+          <w:iCs/>
+        </w:rPr>
+        <w:t>”</w:t>
+      </w:r>
+      <w:r>
+        <w:rPr>
+          <w:rFonts w:eastAsia="Times New Roman"/>
+          <w:b/>
+          <w:bCs/>
+        </w:rPr>
+        <w:t>)</w:t>
+      </w:r>
+    </w:p>
+    <w:p>
+      <w:pPr>
+        <w:rPr>
+          <w:rFonts w:eastAsia="Times New Roman"/>
+        </w:rPr>
+      </w:pPr>
+      <w:r>
+        <w:rPr>
+          <w:rFonts w:eastAsia="Times New Roman"/>
+        </w:rPr>
+        <w:t xml:space="preserve">The degree to which this non-allometric variation is related to function, I believe, is a very interesting and important question, one that the authors should focus on, but instead the authors ask how the removal of allometric variation will affect patterns of integration and modularity in their dataset. </w:t>
+      </w:r>
+    </w:p>
+    <w:p>
+      <w:pPr>
+        <w:rPr>
+          <w:rFonts w:eastAsia="Times New Roman"/>
+          <w:b/>
+          <w:bCs/>
+        </w:rPr>
+      </w:pPr>
+      <w:r>
+        <w:rPr>
+          <w:rFonts w:eastAsia="Times New Roman"/>
+          <w:b/>
+          <w:bCs/>
+        </w:rPr>
+        <w:t xml:space="preserve">We agree that this is an interesting question, but not the one we set out to ask – we were interested in whether there are evolutionary patterns beyond the one pattern that is widely investigated – CREA. Visualisation of ordinated residual shape variation, alongside tests of modularity and integration, are the best way of approach this question. </w:t>
+      </w:r>
+      <w:r>
+        <w:rPr>
+          <w:rFonts w:eastAsia="Times New Roman"/>
+          <w:b/>
+          <w:bCs/>
+        </w:rPr>
+        <w:t xml:space="preserve">We initially did not run the usual set of analyses that attempt to identify function because the ecological variation in </w:t>
+      </w:r>
+      <w:r>
+        <w:rPr>
+          <w:rFonts w:eastAsia="Times New Roman"/>
+          <w:b/>
+          <w:bCs/>
+        </w:rPr>
+        <w:t>rodents</w:t>
+      </w:r>
+      <w:r>
+        <w:rPr>
+          <w:rFonts w:eastAsia="Times New Roman"/>
+          <w:b/>
+          <w:bCs/>
+        </w:rPr>
+        <w:t xml:space="preserve"> is not great, but </w:t>
+      </w:r>
+      <w:r>
+        <w:rPr>
+          <w:rFonts w:eastAsia="Times New Roman"/>
+          <w:b/>
+          <w:bCs/>
+          <w:highlight w:val="yellow"/>
+        </w:rPr>
+        <w:t xml:space="preserve">we have now added some PGLS analyses of shape variation against feeding style, </w:t>
+      </w:r>
+      <w:r>
+        <w:rPr>
+          <w:rFonts w:eastAsia="Times New Roman"/>
+          <w:b/>
+          <w:bCs/>
+          <w:highlight w:val="yellow"/>
+        </w:rPr>
+        <w:lastRenderedPageBreak/>
+        <w:t xml:space="preserve">locomotor style, and habitat. These needed a lot of </w:t>
+      </w:r>
+      <w:proofErr w:type="gramStart"/>
+      <w:r>
+        <w:rPr>
+          <w:rFonts w:eastAsia="Times New Roman"/>
+          <w:b/>
+          <w:bCs/>
+          <w:highlight w:val="yellow"/>
+        </w:rPr>
+        <w:t>caveats</w:t>
+      </w:r>
+      <w:proofErr w:type="gramEnd"/>
+      <w:r>
+        <w:rPr>
+          <w:rFonts w:eastAsia="Times New Roman"/>
+          <w:b/>
+          <w:bCs/>
+          <w:highlight w:val="yellow"/>
+        </w:rPr>
+        <w:t xml:space="preserve"> but we hope that they address the reviewer’s concerns.</w:t>
+      </w:r>
+    </w:p>
+    <w:p>
+      <w:pPr>
+        <w:rPr>
+          <w:rFonts w:eastAsia="Times New Roman"/>
+        </w:rPr>
+      </w:pPr>
+      <w:r>
+        <w:rPr>
+          <w:rFonts w:eastAsia="Times New Roman"/>
+        </w:rPr>
+        <w:t xml:space="preserve">Once allometric variation is removed, the amount of integration will necessarily decrease because you’re removing a shape axis that describes covariation among landmarks – you’re removing covariation. This is the case for the removal of any axis of shape variation, there will be less covariation if you remove some of the covariation. This effect will be very large if allometry is aligned with one of the first PC axes (in your case PC1, line 169 &amp; 282). </w:t>
+      </w:r>
+    </w:p>
+    <w:p>
+      <w:pPr>
+        <w:rPr>
+          <w:rFonts w:eastAsia="Times New Roman"/>
+        </w:rPr>
+      </w:pPr>
+      <w:r>
+        <w:rPr>
+          <w:rFonts w:eastAsia="Times New Roman"/>
+          <w:b/>
+          <w:bCs/>
+        </w:rPr>
+        <w:t>This is correct and we were aware of this effect (both that it removes most of PC1 and will reduce integration</w:t>
+      </w:r>
+      <w:r>
+        <w:rPr>
+          <w:rFonts w:eastAsia="Times New Roman"/>
+          <w:b/>
+          <w:bCs/>
+        </w:rPr>
+        <w:t xml:space="preserve">). Our question was about the degree to which values for integration drop and values for modularity change when allometric effects are removed, so we see no issue here. </w:t>
+      </w:r>
+    </w:p>
+    <w:p>
+      <w:pPr>
+        <w:rPr>
+          <w:rFonts w:eastAsia="Times New Roman"/>
+        </w:rPr>
+      </w:pPr>
+      <w:r>
+        <w:rPr>
+          <w:rFonts w:eastAsia="Times New Roman"/>
+        </w:rPr>
+        <w:t xml:space="preserve">On lines 324-327 the authors even state that the decreased integration in the residual dataset means that ‘size variation relates to an integrated response of modules across the whole cranium’, but to measure allometry they regressed size onto </w:t>
+      </w:r>
+      <w:proofErr w:type="gramStart"/>
+      <w:r>
+        <w:rPr>
           <w:rFonts w:eastAsia="Times New Roman"/>
         </w:rPr>
         <w:t>all of</w:t>
@@ -144,8 +446,236 @@
         <w:rPr>
           <w:rFonts w:eastAsia="Times New Roman"/>
         </w:rPr>
-        <w:t xml:space="preserve"> their shape variables, necessitating an ‘integrated’ response. Modularity will probably also increase because you’re removing among-module covariation, but the most-supported pattern of modularity might be different and this difference might be related to function (e.g., are the rostrum and molar landmark partitions found to be a single module when allometry is included, but found to be separate modules when allometry is removed? And is this related to the supposed stabilizing selection for gnawing?). The manuscript in its current form can’t accommodate this question though because there’s no analyses to find the most supported pattern of modularity either before or after the removal of allometry, only a comparison of the CR coefficient of the same modularity pattern in the allometry-included and -free datasets. These analyses could easily be substituted in, however. The authors on lines 98-100 state that allometry should be stronger in certain parts of the skull, which I agree with. Testing for allometry within each module, asking how much % variation it explains in different parts of the cranium, would be a highly relevant analysis for your questions. </w:t>
-      </w:r>
+        <w:t xml:space="preserve"> their shape variables, necessitating an ‘integrated’ response. </w:t>
+      </w:r>
+    </w:p>
+    <w:p>
+      <w:pPr>
+        <w:rPr>
+          <w:rFonts w:eastAsia="Times New Roman"/>
+          <w:b/>
+          <w:bCs/>
+        </w:rPr>
+      </w:pPr>
+      <w:r>
+        <w:rPr>
+          <w:rFonts w:eastAsia="Times New Roman"/>
+          <w:b/>
+          <w:bCs/>
+        </w:rPr>
+        <w:t xml:space="preserve">If we interpret this comment correctly, the issue is that we were saying the same thing twice – allometry is measured as the </w:t>
+      </w:r>
+      <w:r>
+        <w:rPr>
+          <w:rFonts w:eastAsia="Times New Roman"/>
+          <w:b/>
+          <w:bCs/>
+        </w:rPr>
+        <w:t>as the co-variation of all shape variables with size</w:t>
+      </w:r>
+      <w:r>
+        <w:rPr>
+          <w:rFonts w:eastAsia="Times New Roman"/>
+          <w:b/>
+          <w:bCs/>
+        </w:rPr>
+        <w:t>, which automatically means that there is an integrated response of shape to size.</w:t>
+      </w:r>
+      <w:r>
+        <w:rPr>
+          <w:rFonts w:eastAsia="Times New Roman"/>
+          <w:b/>
+          <w:bCs/>
+        </w:rPr>
+        <w:t xml:space="preserve"> Hopefully the following re-write on p. X, l. X-X addresses this unclear framing:</w:t>
+      </w:r>
+    </w:p>
+    <w:p>
+      <w:pPr>
+        <w:rPr>
+          <w:rFonts w:eastAsia="Times New Roman"/>
+          <w:b/>
+          <w:bCs/>
+          <w:i/>
+          <w:iCs/>
+        </w:rPr>
+      </w:pPr>
+      <w:r>
+        <w:rPr>
+          <w:i/>
+          <w:iCs/>
+        </w:rPr>
+        <w:t>“</w:t>
+      </w:r>
+      <w:r>
+        <w:rPr>
+          <w:i/>
+          <w:iCs/>
+        </w:rPr>
+        <w:t>This reflects the fact that allometric variation contains those patterns of integration that related to co-variation of all landmarks with size.</w:t>
+      </w:r>
+      <w:r>
+        <w:rPr>
+          <w:i/>
+          <w:iCs/>
+        </w:rPr>
+        <w:t>”</w:t>
+      </w:r>
+    </w:p>
+    <w:p>
+      <w:pPr>
+        <w:rPr>
+          <w:rFonts w:eastAsia="Times New Roman"/>
+        </w:rPr>
+      </w:pPr>
+      <w:r>
+        <w:rPr>
+          <w:rFonts w:eastAsia="Times New Roman"/>
+        </w:rPr>
+        <w:t xml:space="preserve">Modularity will probably also increase because you’re removing among-module covariation, but the most-supported pattern of modularity might be different and this difference might be related to function (e.g., are the rostrum and molar landmark partitions found to be a single module when allometry is included, but found to be separate modules when allometry is removed? And is this related to the supposed stabilizing selection for gnawing?). The manuscript in its current form can’t accommodate this question though because there’s no analyses to find the most supported pattern of modularity either before or after the removal of allometry, only a comparison of the CR coefficient of the same modularity pattern in the allometry-included and -free datasets. </w:t>
+      </w:r>
+    </w:p>
+    <w:p>
+      <w:pPr>
+        <w:rPr>
+          <w:rFonts w:eastAsia="Times New Roman"/>
+          <w:b/>
+          <w:bCs/>
+        </w:rPr>
+      </w:pPr>
+      <w:r>
+        <w:rPr>
+          <w:rFonts w:eastAsia="Times New Roman"/>
+          <w:b/>
+          <w:bCs/>
+        </w:rPr>
+        <w:t xml:space="preserve">We have reported </w:t>
+      </w:r>
+      <w:r>
+        <w:rPr>
+          <w:rFonts w:eastAsia="Times New Roman"/>
+          <w:b/>
+          <w:bCs/>
+        </w:rPr>
+        <w:t xml:space="preserve">on the degree of correlation between each pair of modules before and after allometric correction. The results were reported in Table 1 and discussed in the results section </w:t>
+      </w:r>
+      <w:r>
+        <w:rPr>
+          <w:rFonts w:eastAsia="Times New Roman"/>
+          <w:b/>
+          <w:bCs/>
+        </w:rPr>
+        <w:t>(</w:t>
+      </w:r>
+      <w:r>
+        <w:rPr>
+          <w:rFonts w:eastAsia="Times New Roman"/>
+          <w:b/>
+          <w:bCs/>
+        </w:rPr>
+        <w:t>under “Modularity and Integration”</w:t>
+      </w:r>
+      <w:r>
+        <w:rPr>
+          <w:rFonts w:eastAsia="Times New Roman"/>
+          <w:b/>
+          <w:bCs/>
+        </w:rPr>
+        <w:t>)</w:t>
+      </w:r>
+      <w:r>
+        <w:rPr>
+          <w:rFonts w:eastAsia="Times New Roman"/>
+          <w:b/>
+          <w:bCs/>
+        </w:rPr>
+        <w:t>. This does not answer</w:t>
+      </w:r>
+      <w:r>
+        <w:rPr>
+          <w:rFonts w:eastAsia="Times New Roman"/>
+          <w:b/>
+          <w:bCs/>
+        </w:rPr>
+        <w:t xml:space="preserve"> the reviewer’s specific question of whether </w:t>
+      </w:r>
+      <w:proofErr w:type="gramStart"/>
+      <w:r>
+        <w:rPr>
+          <w:rFonts w:eastAsia="Times New Roman"/>
+          <w:b/>
+          <w:bCs/>
+        </w:rPr>
+        <w:t>particular modules</w:t>
+      </w:r>
+      <w:proofErr w:type="gramEnd"/>
+      <w:r>
+        <w:rPr>
+          <w:rFonts w:eastAsia="Times New Roman"/>
+          <w:b/>
+          <w:bCs/>
+        </w:rPr>
+        <w:t xml:space="preserve"> are retrieved as existing before/after size correction, but it provides a robust measure of how size correction affects the integration between modules. But we agree</w:t>
+      </w:r>
+      <w:r>
+        <w:rPr>
+          <w:rFonts w:eastAsia="Times New Roman"/>
+          <w:b/>
+          <w:bCs/>
+        </w:rPr>
+        <w:t xml:space="preserve"> that</w:t>
+      </w:r>
+      <w:r>
+        <w:rPr>
+          <w:rFonts w:eastAsia="Times New Roman"/>
+          <w:b/>
+          <w:bCs/>
+        </w:rPr>
+        <w:t xml:space="preserve"> our discussion missed the opportunity to discuss the functional implications of this. </w:t>
+      </w:r>
+      <w:r>
+        <w:rPr>
+          <w:rFonts w:eastAsia="Times New Roman"/>
+          <w:b/>
+          <w:bCs/>
+          <w:highlight w:val="yellow"/>
+        </w:rPr>
+        <w:t>We have rectified this on P. X, l y:</w:t>
+      </w:r>
+    </w:p>
+    <w:p>
+      <w:pPr>
+        <w:rPr>
+          <w:rFonts w:eastAsia="Times New Roman"/>
+        </w:rPr>
+      </w:pPr>
+      <w:r>
+        <w:rPr>
+          <w:rFonts w:eastAsia="Times New Roman"/>
+        </w:rPr>
+        <w:t xml:space="preserve">These analyses could easily be substituted in, however. The authors on lines 98-100 state that allometry should be stronger in certain parts of the skull, which I agree </w:t>
+      </w:r>
+      <w:r>
+        <w:rPr>
+          <w:rFonts w:eastAsia="Times New Roman"/>
+        </w:rPr>
+        <w:t>with. Testing for allometry within each module, asking how much % variation it explains in different parts of the cranium, would be a highly relevant analysis for your questions.</w:t>
+      </w:r>
+      <w:r>
+        <w:rPr>
+          <w:rFonts w:eastAsia="Times New Roman"/>
+        </w:rPr>
+        <w:t xml:space="preserve"> </w:t>
+      </w:r>
+    </w:p>
+    <w:p>
+      <w:pPr>
+        <w:rPr>
+          <w:rFonts w:eastAsia="Times New Roman"/>
+          <w:b/>
+          <w:bCs/>
+        </w:rPr>
+      </w:pPr>
       <w:r>
         <w:rPr>
           <w:rFonts w:eastAsia="Times New Roman"/>
@@ -155,7 +685,32 @@
       <w:r>
         <w:rPr>
           <w:rFonts w:eastAsia="Times New Roman"/>
-        </w:rPr>
+          <w:b/>
+          <w:bCs/>
+          <w:color w:val="FF0000"/>
+          <w:highlight w:val="yellow"/>
+        </w:rPr>
+        <w:t>This is excellent advice and we have adopted it now in….</w:t>
+      </w:r>
+    </w:p>
+    <w:p>
+      <w:pPr>
+        <w:rPr>
+          <w:rFonts w:eastAsia="Times New Roman"/>
+        </w:rPr>
+      </w:pPr>
+    </w:p>
+    <w:p>
+      <w:pPr>
+        <w:rPr>
+          <w:rFonts w:eastAsia="Times New Roman"/>
+        </w:rPr>
+      </w:pPr>
+      <w:r>
+        <w:rPr>
+          <w:rFonts w:eastAsia="Times New Roman"/>
+        </w:rPr>
+        <w:lastRenderedPageBreak/>
         <w:br/>
         <w:t xml:space="preserve">The authors seem to be unsure </w:t>
       </w:r>
@@ -171,14 +726,7 @@
         <w:rPr>
           <w:rFonts w:eastAsia="Times New Roman"/>
         </w:rPr>
-        <w:t xml:space="preserve"> their removal of allometry is removing allometry, for example on line 172: ‘… to confirm that the allometry-free dataset lacks allometric information’. And </w:t>
-      </w:r>
-      <w:r>
-        <w:rPr>
-          <w:rFonts w:eastAsia="Times New Roman"/>
-        </w:rPr>
-        <w:lastRenderedPageBreak/>
-        <w:t xml:space="preserve">on line 122: ‘if the allometry-free shape variation relates to the capacity of the cranium to diverge independently of allometry, we would expect…’ – what else would an allometry-free morphospace capture? If you’re unsure that the residuals of a linear model defining the shape-size axis is ‘allometry free’ then the rest of your analyses crumble because what, then, does the removal of allometry </w:t>
+        <w:t xml:space="preserve"> their removal of allometry is removing allometry, for example on line 172: ‘… to confirm that the allometry-free dataset lacks allometric information’. And on line 122: ‘if the allometry-free shape variation relates to the capacity of the cranium to diverge independently of allometry, we would expect…’ – what else would an allometry-free morphospace capture? If you’re unsure that the residuals of a linear model defining the shape-size axis is ‘allometry free’ then the rest of your analyses crumble because what, then, does the removal of allometry </w:t>
       </w:r>
       <w:proofErr w:type="gramStart"/>
       <w:r>
@@ -208,12 +756,83 @@
         </w:rPr>
         <w:t xml:space="preserve"> the allometry, or that the initial allometry analysis didn’t capture all of the allometry, it just means that there’s additional face-length variation that’s not related to size. CREA states that proportional face length increases with size between species, not that all interspecific face-length variation is the result of size-related variation. </w:t>
       </w:r>
-      <w:r>
-        <w:rPr>
-          <w:rFonts w:eastAsia="Times New Roman"/>
-        </w:rPr>
-        <w:br/>
-      </w:r>
+    </w:p>
+    <w:p>
+      <w:pPr>
+        <w:rPr>
+          <w:rFonts w:eastAsia="Times New Roman"/>
+          <w:b/>
+          <w:bCs/>
+        </w:rPr>
+      </w:pPr>
+      <w:r>
+        <w:rPr>
+          <w:rFonts w:eastAsia="Times New Roman"/>
+          <w:b/>
+          <w:bCs/>
+        </w:rPr>
+        <w:t xml:space="preserve">It was indeed unnecessary to run these tests. These analyses were not because we suspected something to be wrong with your analyses, but because we wanted to make sure that everything lined up. This is something we do as a lab because it is good practice to be </w:t>
+      </w:r>
+      <w:proofErr w:type="spellStart"/>
+      <w:r>
+        <w:rPr>
+          <w:rFonts w:eastAsia="Times New Roman"/>
+          <w:b/>
+          <w:bCs/>
+        </w:rPr>
+        <w:t>be</w:t>
+      </w:r>
+      <w:proofErr w:type="spellEnd"/>
+      <w:r>
+        <w:rPr>
+          <w:rFonts w:eastAsia="Times New Roman"/>
+          <w:b/>
+          <w:bCs/>
+        </w:rPr>
+        <w:t xml:space="preserve"> paranoid and double-check everything, </w:t>
+      </w:r>
+      <w:r>
+        <w:rPr>
+          <w:rFonts w:eastAsia="Times New Roman"/>
+          <w:b/>
+          <w:bCs/>
+          <w:highlight w:val="yellow"/>
+        </w:rPr>
+        <w:t>but it should not have gone into the</w:t>
+      </w:r>
+      <w:r>
+        <w:rPr>
+          <w:rFonts w:eastAsia="Times New Roman"/>
+          <w:b/>
+          <w:bCs/>
+          <w:highlight w:val="yellow"/>
+        </w:rPr>
+        <w:t xml:space="preserve"> published code or the</w:t>
+      </w:r>
+      <w:r>
+        <w:rPr>
+          <w:rFonts w:eastAsia="Times New Roman"/>
+          <w:b/>
+          <w:bCs/>
+          <w:highlight w:val="yellow"/>
+        </w:rPr>
+        <w:t xml:space="preserve"> manuscript and is now removed</w:t>
+      </w:r>
+      <w:r>
+        <w:rPr>
+          <w:rFonts w:eastAsia="Times New Roman"/>
+          <w:b/>
+          <w:bCs/>
+        </w:rPr>
+        <w:t>.</w:t>
+      </w:r>
+    </w:p>
+    <w:p>
+      <w:pPr>
+        <w:rPr>
+          <w:rFonts w:eastAsia="Times New Roman"/>
+        </w:rPr>
+      </w:pPr>
       <w:r>
         <w:rPr>
           <w:rFonts w:eastAsia="Times New Roman"/>
@@ -277,6 +896,38 @@
         </w:rPr>
         <w:t xml:space="preserve"> is a crucial step to the global integration analysis. </w:t>
       </w:r>
+    </w:p>
+    <w:p>
+      <w:pPr>
+        <w:rPr>
+          <w:rFonts w:eastAsia="Times New Roman"/>
+        </w:rPr>
+      </w:pPr>
+      <w:r>
+        <w:rPr>
+          <w:rFonts w:eastAsia="Times New Roman"/>
+          <w:b/>
+          <w:bCs/>
+        </w:rPr>
+        <w:t xml:space="preserve">Thank you for this useful advice! </w:t>
+      </w:r>
+      <w:r>
+        <w:rPr>
+          <w:rFonts w:eastAsia="Times New Roman"/>
+          <w:b/>
+          <w:bCs/>
+          <w:highlight w:val="yellow"/>
+        </w:rPr>
+        <w:t>We have now extended the description of the method more broadly (p. X, lines Y-Z).</w:t>
+      </w:r>
+      <w:r>
+        <w:rPr>
+          <w:rFonts w:eastAsia="Times New Roman"/>
+          <w:b/>
+          <w:bCs/>
+        </w:rPr>
+        <w:t xml:space="preserve"> The sample size figure was an error, the analyses were always done using the species mean and this is now rectified.  </w:t>
+      </w:r>
       <w:r>
         <w:rPr>
           <w:rFonts w:eastAsia="Times New Roman"/>
@@ -304,60 +955,155 @@
         </w:rPr>
         <w:t xml:space="preserve"> type shape trends through time if diversification of the rodent crania is under functional allometric constraints (lines 119-120), but don’t perform any evolutionary model fitting. I agree that an OU analysis would be relevant (for the PC scores and size), so I was surprised that it wasn’t included in your analyses. </w:t>
       </w:r>
+    </w:p>
+    <w:p>
+      <w:pPr>
+        <w:rPr>
+          <w:rFonts w:eastAsia="Times New Roman"/>
+          <w:b/>
+          <w:bCs/>
+        </w:rPr>
+      </w:pPr>
+      <w:r>
+        <w:rPr>
+          <w:rFonts w:eastAsia="Times New Roman"/>
+          <w:b/>
+          <w:bCs/>
+          <w:highlight w:val="yellow"/>
+        </w:rPr>
+        <w:t>We have now added this analysis for PC scores and size</w:t>
+      </w:r>
+      <w:r>
+        <w:rPr>
+          <w:rFonts w:eastAsia="Times New Roman"/>
+          <w:b/>
+          <w:bCs/>
+        </w:rPr>
+        <w:t xml:space="preserve">. </w:t>
+      </w:r>
+    </w:p>
+    <w:p>
+      <w:pPr>
+        <w:rPr>
+          <w:rFonts w:eastAsia="Times New Roman"/>
+        </w:rPr>
+      </w:pPr>
       <w:r>
         <w:rPr>
           <w:rFonts w:eastAsia="Times New Roman"/>
         </w:rPr>
         <w:br/>
+        <w:t xml:space="preserve">Line 113-116: I’m confused with the wording of this sentence. What do the authors mean by ‘an underlying ability to change relative to the common allometry’? By this do you just mean </w:t>
+      </w:r>
+      <w:r>
+        <w:rPr>
+          <w:rFonts w:eastAsia="Times New Roman"/>
+        </w:rPr>
+        <w:lastRenderedPageBreak/>
+        <w:t>morphological divergence in directions not aligned with the common allometric trajectory recovered by Marcy et al 2020? Or do you mean that allometry is evolutionarily labile?</w:t>
+      </w:r>
+    </w:p>
+    <w:p>
+      <w:pPr>
+        <w:rPr>
+          <w:rFonts w:eastAsia="Times New Roman"/>
+        </w:rPr>
+      </w:pPr>
+      <w:r>
+        <w:rPr>
+          <w:rFonts w:eastAsia="Times New Roman"/>
+          <w:b/>
+          <w:bCs/>
+        </w:rPr>
+        <w:t>Apologies for the unclear wording – we have now adopted the wording suggested here</w:t>
+      </w:r>
+      <w:r>
+        <w:rPr>
+          <w:rFonts w:eastAsia="Times New Roman"/>
+          <w:b/>
+          <w:bCs/>
+        </w:rPr>
+        <w:t xml:space="preserve"> </w:t>
+      </w:r>
+      <w:r>
+        <w:rPr>
+          <w:rFonts w:eastAsia="Times New Roman"/>
+          <w:b/>
+          <w:bCs/>
+          <w:highlight w:val="yellow"/>
+        </w:rPr>
+        <w:t>(P. X, Lines Y-Z)</w:t>
+      </w:r>
+      <w:r>
+        <w:rPr>
+          <w:rFonts w:eastAsia="Times New Roman"/>
+          <w:b/>
+          <w:bCs/>
+        </w:rPr>
+        <w:t>.</w:t>
       </w:r>
       <w:r>
         <w:rPr>
           <w:rFonts w:eastAsia="Times New Roman"/>
         </w:rPr>
         <w:br/>
-        <w:t>Line 113-116: I’m confused with the wording of this sentence. What do the authors mean by ‘an underlying ability to change relative to the common allometry’? By this do you just mean morphological divergence in directions not aligned with the common allometric trajectory recovered by Marcy et al 2020? Or do you mean that allometry is evolutionarily labile?</w:t>
       </w:r>
       <w:r>
         <w:rPr>
           <w:rFonts w:eastAsia="Times New Roman"/>
         </w:rPr>
         <w:br/>
-      </w:r>
-      <w:r>
-        <w:rPr>
-          <w:rFonts w:eastAsia="Times New Roman"/>
-        </w:rPr>
-        <w:br/>
-        <w:t xml:space="preserve">Lines 155-158: It would be interesting to see how the allometric axis differs when performing a </w:t>
+        <w:t xml:space="preserve">Lines 155-158: It would be interesting to see how the allometric axis differs when performing a phylogenetically-uninformed linear model. I say this because Mitchell, Sherratt, and Weisbecker 2023 astutely point out that when there’s a phylogenetic signal to body size (e.g., Cope’s rule), relevant size information will be removed when accounting for phylogenetic relatedness. Not necessarily in the main text, but it would be </w:t>
       </w:r>
       <w:proofErr w:type="gramStart"/>
       <w:r>
         <w:rPr>
           <w:rFonts w:eastAsia="Times New Roman"/>
         </w:rPr>
-        <w:t>phylogenetically-uninformed</w:t>
+        <w:t>informative</w:t>
       </w:r>
       <w:proofErr w:type="gramEnd"/>
       <w:r>
         <w:rPr>
           <w:rFonts w:eastAsia="Times New Roman"/>
         </w:rPr>
-        <w:t xml:space="preserve"> linear model. I say this because Mitchell, Sherratt, and Weisbecker 2023 astutely point out that when there’s a phylogenetic signal to body size (e.g., Cope’s rule), relevant size information will be removed when accounting for phylogenetic relatedness. Not necessarily in the main text, but it would be </w:t>
-      </w:r>
-      <w:proofErr w:type="gramStart"/>
-      <w:r>
-        <w:rPr>
-          <w:rFonts w:eastAsia="Times New Roman"/>
-        </w:rPr>
-        <w:t>informative</w:t>
-      </w:r>
-      <w:proofErr w:type="gramEnd"/>
-      <w:r>
-        <w:rPr>
-          <w:rFonts w:eastAsia="Times New Roman"/>
-        </w:rPr>
         <w:t xml:space="preserve"> nonetheless. </w:t>
       </w:r>
+    </w:p>
+    <w:p>
+      <w:pPr>
+        <w:rPr>
+          <w:rFonts w:eastAsia="Times New Roman"/>
+          <w:b/>
+          <w:bCs/>
+        </w:rPr>
+      </w:pPr>
+      <w:r>
+        <w:rPr>
+          <w:rFonts w:eastAsia="Times New Roman"/>
+          <w:b/>
+          <w:bCs/>
+        </w:rPr>
+        <w:t xml:space="preserve">Good idea, thank you! Now done and </w:t>
+      </w:r>
+      <w:r>
+        <w:rPr>
+          <w:rFonts w:eastAsia="Times New Roman"/>
+          <w:b/>
+          <w:bCs/>
+          <w:highlight w:val="yellow"/>
+        </w:rPr>
+        <w:t>presented in p. X, lines y-Z (or supps)</w:t>
+      </w:r>
+    </w:p>
+    <w:p>
+      <w:pPr>
+        <w:rPr>
+          <w:rFonts w:eastAsia="Times New Roman"/>
+          <w:b/>
+          <w:bCs/>
+        </w:rPr>
+      </w:pPr>
       <w:r>
         <w:rPr>
           <w:rFonts w:eastAsia="Times New Roman"/>
@@ -416,10 +1162,89 @@
       <w:r>
         <w:rPr>
           <w:rFonts w:eastAsia="Times New Roman"/>
+          <w:b/>
+          <w:bCs/>
+        </w:rPr>
+        <w:t xml:space="preserve">The vegan/mantel test pathway was just something we were used to from our earlier work. </w:t>
+      </w:r>
+      <w:r>
+        <w:rPr>
+          <w:rFonts w:eastAsia="Times New Roman"/>
+          <w:b/>
+          <w:bCs/>
+        </w:rPr>
+        <w:t xml:space="preserve">But </w:t>
+      </w:r>
+      <w:r>
+        <w:rPr>
+          <w:rFonts w:eastAsia="Times New Roman"/>
+          <w:b/>
+          <w:bCs/>
+          <w:highlight w:val="yellow"/>
+        </w:rPr>
+        <w:t>2B-PLS works well too, so we have replaced the analyses now</w:t>
+      </w:r>
+      <w:r>
+        <w:rPr>
+          <w:rFonts w:eastAsia="Times New Roman"/>
+          <w:b/>
+          <w:bCs/>
+        </w:rPr>
+        <w:t xml:space="preserve">. </w:t>
+      </w:r>
+    </w:p>
+    <w:p>
+      <w:pPr>
+        <w:rPr>
+          <w:rFonts w:eastAsia="Times New Roman"/>
+        </w:rPr>
+      </w:pPr>
+      <w:r>
+        <w:rPr>
+          <w:rFonts w:eastAsia="Times New Roman"/>
         </w:rPr>
         <w:br/>
         <w:t>Figure 3: Make aspect ratios 1 for the PCA plots.</w:t>
       </w:r>
+    </w:p>
+    <w:p>
+      <w:pPr>
+        <w:rPr>
+          <w:rFonts w:eastAsia="Times New Roman"/>
+        </w:rPr>
+      </w:pPr>
+      <w:r>
+        <w:rPr>
+          <w:rFonts w:eastAsia="Times New Roman"/>
+          <w:b/>
+          <w:bCs/>
+        </w:rPr>
+        <w:t xml:space="preserve">Done </w:t>
+      </w:r>
+      <w:r>
+        <w:rPr>
+          <w:rFonts w:eastAsia="Times New Roman"/>
+          <w:b/>
+          <w:bCs/>
+        </w:rPr>
+        <w:t xml:space="preserve">– </w:t>
+      </w:r>
+      <w:r>
+        <w:rPr>
+          <w:rFonts w:eastAsia="Times New Roman"/>
+          <w:b/>
+          <w:bCs/>
+        </w:rPr>
+        <w:t>thank you for</w:t>
+      </w:r>
+      <w:r>
+        <w:rPr>
+          <w:rFonts w:eastAsia="Times New Roman"/>
+          <w:b/>
+          <w:bCs/>
+        </w:rPr>
+        <w:t xml:space="preserve"> picking this up!</w:t>
+      </w:r>
       <w:r>
         <w:rPr>
           <w:rFonts w:eastAsia="Times New Roman"/>
@@ -431,13 +1256,63 @@
           <w:rFonts w:eastAsia="Times New Roman"/>
         </w:rPr>
         <w:br/>
-      </w:r>
-      <w:r>
-        <w:rPr>
-          <w:rFonts w:eastAsia="Times New Roman"/>
-        </w:rPr>
-        <w:lastRenderedPageBreak/>
         <w:t xml:space="preserve">Line 486 and elsewhere: The authors never cite Cardini &amp; Polly 2013, the original ‘CREA’ paper. </w:t>
+      </w:r>
+    </w:p>
+    <w:p>
+      <w:pPr>
+        <w:rPr>
+          <w:rFonts w:eastAsia="Times New Roman"/>
+        </w:rPr>
+      </w:pPr>
+      <w:r>
+        <w:rPr>
+          <w:rFonts w:eastAsia="Times New Roman"/>
+          <w:b/>
+          <w:bCs/>
+        </w:rPr>
+        <w:t>Thank you for picking this up</w:t>
+      </w:r>
+      <w:r>
+        <w:rPr>
+          <w:rFonts w:eastAsia="Times New Roman"/>
+          <w:b/>
+          <w:bCs/>
+        </w:rPr>
+        <w:t>, this should not have been omitted</w:t>
+      </w:r>
+      <w:r>
+        <w:rPr>
+          <w:rFonts w:eastAsia="Times New Roman"/>
+          <w:b/>
+          <w:bCs/>
+        </w:rPr>
+        <w:t>. There was a lot of literature missing in this manuscript</w:t>
+      </w:r>
+      <w:r>
+        <w:rPr>
+          <w:rFonts w:eastAsia="Times New Roman"/>
+          <w:b/>
+          <w:bCs/>
+        </w:rPr>
+        <w:t>, which R2 also commented on. W</w:t>
+      </w:r>
+      <w:r>
+        <w:rPr>
+          <w:rFonts w:eastAsia="Times New Roman"/>
+          <w:b/>
+          <w:bCs/>
+          <w:highlight w:val="yellow"/>
+        </w:rPr>
+        <w:t>e have added a lot more references</w:t>
+      </w:r>
+      <w:r>
+        <w:rPr>
+          <w:rFonts w:eastAsia="Times New Roman"/>
+          <w:b/>
+          <w:bCs/>
+        </w:rPr>
+        <w:t xml:space="preserve"> (see also comments on PDF).</w:t>
       </w:r>
       <w:r>
         <w:rPr>
@@ -525,10 +1400,35 @@
         </w:rPr>
         <w:br/>
       </w:r>
-      <w:r>
-        <w:rPr>
-          <w:rFonts w:eastAsia="Times New Roman"/>
-        </w:rPr>
+    </w:p>
+    <w:p>
+      <w:pPr>
+        <w:rPr>
+          <w:rFonts w:eastAsia="Times New Roman"/>
+          <w:b/>
+          <w:bCs/>
+        </w:rPr>
+      </w:pPr>
+      <w:r>
+        <w:rPr>
+          <w:rFonts w:eastAsia="Times New Roman"/>
+          <w:b/>
+          <w:bCs/>
+        </w:rPr>
+        <w:t>Thank you very much for this positive appraisal!</w:t>
+      </w:r>
+    </w:p>
+    <w:p>
+      <w:pPr>
+        <w:rPr>
+          <w:rFonts w:eastAsia="Times New Roman"/>
+        </w:rPr>
+      </w:pPr>
+      <w:r>
+        <w:rPr>
+          <w:rFonts w:eastAsia="Times New Roman"/>
+        </w:rPr>
+        <w:lastRenderedPageBreak/>
         <w:br/>
         <w:t xml:space="preserve">However, there a few aspects that worry me in this </w:t>
       </w:r>
@@ -558,7 +1458,46 @@
         <w:rPr>
           <w:rFonts w:eastAsia="Times New Roman"/>
         </w:rPr>
-        <w:t>, there is a severe lack of literature references (I explicitly mentioned it for the Introduction in the attached .pdf, but also Materials &amp; Methods are impacted as I indirectly highlighted in other comments). Following this line of reasoning, many procedures used in this research are not adequately motivated in the text (e.g., no references provided, no explanations for unusual procedures in GMM like removing PC1 in a morphological PCA to perform a matrix comparison, etc). Finally, the hypothesis of study concerning the presence of an evolutionary optimum not related to allometry appears to me to be described in a poor way and, more importantly, I suspect that the procedure adopted to (indirectly) validate such an hp is incorrect (and very dissimilar to the common application of multivariate phylogenetic comparative methods required to test for the occurrence of Ornstein–</w:t>
+        <w:t xml:space="preserve">, there is a severe lack of literature references (I explicitly mentioned it for the Introduction in the attached .pdf, but also Materials &amp; Methods are impacted as I indirectly highlighted in other comments). </w:t>
+      </w:r>
+    </w:p>
+    <w:p>
+      <w:pPr>
+        <w:rPr>
+          <w:rFonts w:eastAsia="Times New Roman"/>
+          <w:b/>
+          <w:bCs/>
+        </w:rPr>
+      </w:pPr>
+      <w:r>
+        <w:rPr>
+          <w:rFonts w:eastAsia="Times New Roman"/>
+          <w:b/>
+          <w:bCs/>
+          <w:highlight w:val="yellow"/>
+        </w:rPr>
+        <w:t>We have now added the literature recommended in the PDF comments and a few others</w:t>
+      </w:r>
+      <w:r>
+        <w:rPr>
+          <w:rFonts w:eastAsia="Times New Roman"/>
+          <w:b/>
+          <w:bCs/>
+        </w:rPr>
+        <w:t xml:space="preserve">. </w:t>
+      </w:r>
+    </w:p>
+    <w:p>
+      <w:pPr>
+        <w:rPr>
+          <w:rFonts w:eastAsia="Times New Roman"/>
+        </w:rPr>
+      </w:pPr>
+      <w:r>
+        <w:rPr>
+          <w:rFonts w:eastAsia="Times New Roman"/>
+        </w:rPr>
+        <w:t>Following this line of reasoning, many procedures used in this research are not adequately motivated in the text (e.g., no references provided, no explanations for unusual procedures in GMM like removing PC1 in a morphological PCA to perform a matrix comparison, etc). Finally, the hypothesis of study concerning the presence of an evolutionary optimum not related to allometry appears to me to be described in a poor way and, more importantly, I suspect that the procedure adopted to (indirectly) validate such an hp is incorrect (and very dissimilar to the common application of multivariate phylogenetic comparative methods required to test for the occurrence of Ornstein–</w:t>
       </w:r>
       <w:proofErr w:type="spellStart"/>
       <w:r>
@@ -580,6 +1519,77 @@
         </w:rPr>
         <w:br/>
       </w:r>
+    </w:p>
+    <w:p>
+      <w:pPr>
+        <w:rPr>
+          <w:rFonts w:eastAsia="Times New Roman"/>
+          <w:b/>
+          <w:bCs/>
+        </w:rPr>
+      </w:pPr>
+      <w:r>
+        <w:rPr>
+          <w:rFonts w:eastAsia="Times New Roman"/>
+          <w:b/>
+          <w:bCs/>
+        </w:rPr>
+        <w:t>Thank you for this advice – we are commenting on these items below</w:t>
+      </w:r>
+      <w:r>
+        <w:rPr>
+          <w:rFonts w:eastAsia="Times New Roman"/>
+          <w:b/>
+          <w:bCs/>
+        </w:rPr>
+        <w:t>. [</w:t>
+      </w:r>
+      <w:r>
+        <w:rPr>
+          <w:rFonts w:eastAsia="Times New Roman"/>
+          <w:b/>
+          <w:bCs/>
+          <w:highlight w:val="yellow"/>
+        </w:rPr>
+        <w:t xml:space="preserve">justify the </w:t>
+      </w:r>
+      <w:proofErr w:type="spellStart"/>
+      <w:r>
+        <w:rPr>
+          <w:rFonts w:eastAsia="Times New Roman"/>
+          <w:b/>
+          <w:bCs/>
+          <w:highlight w:val="yellow"/>
+        </w:rPr>
+        <w:t>phylo</w:t>
+      </w:r>
+      <w:proofErr w:type="spellEnd"/>
+      <w:r>
+        <w:rPr>
+          <w:rFonts w:eastAsia="Times New Roman"/>
+          <w:b/>
+          <w:bCs/>
+          <w:highlight w:val="yellow"/>
+        </w:rPr>
+        <w:t xml:space="preserve"> curve, probably add OU analysis</w:t>
+      </w:r>
+      <w:r>
+        <w:rPr>
+          <w:rFonts w:eastAsia="Times New Roman"/>
+          <w:b/>
+          <w:bCs/>
+        </w:rPr>
+        <w:t>]</w:t>
+      </w:r>
+    </w:p>
+    <w:p>
+      <w:pPr>
+        <w:rPr>
+          <w:rFonts w:eastAsia="Times New Roman"/>
+          <w:b/>
+          <w:bCs/>
+        </w:rPr>
+      </w:pPr>
       <w:r>
         <w:rPr>
           <w:rFonts w:eastAsia="Times New Roman"/>
@@ -617,6 +1627,1510 @@
           <w:rFonts w:eastAsia="Times New Roman"/>
         </w:rPr>
         <w:br/>
+      </w:r>
+    </w:p>
+    <w:p>
+      <w:pPr>
+        <w:spacing w:after="0" w:line="240" w:lineRule="auto"/>
+        <w:rPr>
+          <w:b/>
+          <w:bCs/>
+        </w:rPr>
+      </w:pPr>
+      <w:r>
+        <w:rPr>
+          <w:b/>
+          <w:bCs/>
+        </w:rPr>
+        <w:t xml:space="preserve">Reviewer comments </w:t>
+      </w:r>
+      <w:r>
+        <w:rPr>
+          <w:b/>
+          <w:bCs/>
+        </w:rPr>
+        <w:t>in the PDF</w:t>
+      </w:r>
+    </w:p>
+    <w:p>
+      <w:pPr>
+        <w:spacing w:after="0" w:line="240" w:lineRule="auto"/>
+      </w:pPr>
+    </w:p>
+    <w:p>
+      <w:pPr>
+        <w:spacing w:after="0" w:line="240" w:lineRule="auto"/>
+        <w:rPr>
+          <w:b/>
+          <w:bCs/>
+        </w:rPr>
+      </w:pPr>
+      <w:r>
+        <w:rPr>
+          <w:b/>
+          <w:bCs/>
+        </w:rPr>
+        <w:t>Comment 1- Pg 5, line 47-50, sentence starting “The most widely discussed of these…”</w:t>
+      </w:r>
+    </w:p>
+    <w:p>
+      <w:pPr>
+        <w:autoSpaceDE w:val="0"/>
+        <w:autoSpaceDN w:val="0"/>
+        <w:adjustRightInd w:val="0"/>
+        <w:spacing w:after="0" w:line="240" w:lineRule="auto"/>
+      </w:pPr>
+      <w:r>
+        <w:t xml:space="preserve">The description of this evolutionary pattern (i.e., CREA) in recent times was first included in Cardini and Polly 2013. However, several previous works pointed out such a relationship of braincase: facial scaling (see as an example some of the Radinsky's </w:t>
+      </w:r>
+      <w:proofErr w:type="gramStart"/>
+      <w:r>
+        <w:t>works</w:t>
+      </w:r>
+      <w:proofErr w:type="gramEnd"/>
+      <w:r>
+        <w:t xml:space="preserve"> I listed below concerning the mammalian order Carnivora).</w:t>
+      </w:r>
+    </w:p>
+    <w:p>
+      <w:pPr>
+        <w:autoSpaceDE w:val="0"/>
+        <w:autoSpaceDN w:val="0"/>
+        <w:adjustRightInd w:val="0"/>
+        <w:spacing w:after="0" w:line="240" w:lineRule="auto"/>
+      </w:pPr>
+    </w:p>
+    <w:p>
+      <w:pPr>
+        <w:autoSpaceDE w:val="0"/>
+        <w:autoSpaceDN w:val="0"/>
+        <w:adjustRightInd w:val="0"/>
+        <w:spacing w:after="0" w:line="240" w:lineRule="auto"/>
+      </w:pPr>
+      <w:r>
+        <w:t xml:space="preserve">Cardini, A. &amp; Polly, P. D. Larger mammals have longer </w:t>
+      </w:r>
+      <w:proofErr w:type="gramStart"/>
+      <w:r>
+        <w:t>faces</w:t>
+      </w:r>
+      <w:proofErr w:type="gramEnd"/>
+      <w:r>
+        <w:t xml:space="preserve"> because of size-related constraints on skull form. Nat. </w:t>
+      </w:r>
+      <w:proofErr w:type="spellStart"/>
+      <w:r>
+        <w:t>Commun</w:t>
+      </w:r>
+      <w:proofErr w:type="spellEnd"/>
+      <w:r>
+        <w:t>. 4, 2458 (2013).</w:t>
+      </w:r>
+    </w:p>
+    <w:p>
+      <w:pPr>
+        <w:autoSpaceDE w:val="0"/>
+        <w:autoSpaceDN w:val="0"/>
+        <w:adjustRightInd w:val="0"/>
+        <w:spacing w:after="0" w:line="240" w:lineRule="auto"/>
+      </w:pPr>
+    </w:p>
+    <w:p>
+      <w:pPr>
+        <w:autoSpaceDE w:val="0"/>
+        <w:autoSpaceDN w:val="0"/>
+        <w:adjustRightInd w:val="0"/>
+        <w:spacing w:after="0" w:line="240" w:lineRule="auto"/>
+      </w:pPr>
+      <w:r>
+        <w:t>Radinsky, L. B. 1981. Evolution of skull shape in carnivores. 1. Representative modern carnivores. Biological Journal of the Linnean Society 15:369-388.</w:t>
+      </w:r>
+    </w:p>
+    <w:p>
+      <w:pPr>
+        <w:autoSpaceDE w:val="0"/>
+        <w:autoSpaceDN w:val="0"/>
+        <w:adjustRightInd w:val="0"/>
+        <w:spacing w:after="0" w:line="240" w:lineRule="auto"/>
+      </w:pPr>
+    </w:p>
+    <w:p>
+      <w:pPr>
+        <w:autoSpaceDE w:val="0"/>
+        <w:autoSpaceDN w:val="0"/>
+        <w:adjustRightInd w:val="0"/>
+        <w:spacing w:after="0" w:line="240" w:lineRule="auto"/>
+      </w:pPr>
+      <w:r>
+        <w:t>Radinsky, L. B. 1982. Evolution of skull shape in carnivores. 3. The origin and early radiation of the modern carnivoran families. Paleobiology 8:177-195.</w:t>
+      </w:r>
+    </w:p>
+    <w:p>
+      <w:pPr>
+        <w:autoSpaceDE w:val="0"/>
+        <w:autoSpaceDN w:val="0"/>
+        <w:adjustRightInd w:val="0"/>
+        <w:spacing w:after="0" w:line="240" w:lineRule="auto"/>
+      </w:pPr>
+    </w:p>
+    <w:p>
+      <w:pPr>
+        <w:autoSpaceDE w:val="0"/>
+        <w:autoSpaceDN w:val="0"/>
+        <w:adjustRightInd w:val="0"/>
+        <w:spacing w:after="0" w:line="240" w:lineRule="auto"/>
+      </w:pPr>
+      <w:r>
+        <w:t xml:space="preserve">Radinsky, L. B. 1984. </w:t>
+      </w:r>
+      <w:proofErr w:type="spellStart"/>
+      <w:r>
+        <w:t>Basicrainial</w:t>
+      </w:r>
+      <w:proofErr w:type="spellEnd"/>
+      <w:r>
+        <w:t xml:space="preserve"> axis length vs skull length in analysis of carnivore skull shape. Biological Journal of the Linnean Society 22:31-41.</w:t>
+      </w:r>
+    </w:p>
+    <w:p>
+      <w:pPr>
+        <w:spacing w:after="0" w:line="240" w:lineRule="auto"/>
+      </w:pPr>
+    </w:p>
+    <w:p>
+      <w:pPr>
+        <w:spacing w:after="0" w:line="240" w:lineRule="auto"/>
+        <w:rPr>
+          <w:b/>
+          <w:bCs/>
+        </w:rPr>
+      </w:pPr>
+      <w:r>
+        <w:rPr>
+          <w:b/>
+          <w:bCs/>
+        </w:rPr>
+        <w:t>Comment 2- Pg 5, line 54 “(in Press)”</w:t>
+      </w:r>
+    </w:p>
+    <w:p>
+      <w:pPr>
+        <w:autoSpaceDE w:val="0"/>
+        <w:autoSpaceDN w:val="0"/>
+        <w:adjustRightInd w:val="0"/>
+        <w:spacing w:after="0" w:line="240" w:lineRule="auto"/>
+      </w:pPr>
+      <w:r>
+        <w:lastRenderedPageBreak/>
+        <w:t>Now you can replace it and add the citation: I saw this paper a few days ago published on Biological Reviews! :)</w:t>
+      </w:r>
+    </w:p>
+    <w:p>
+      <w:pPr>
+        <w:spacing w:after="0" w:line="240" w:lineRule="auto"/>
+      </w:pPr>
+    </w:p>
+    <w:p>
+      <w:pPr>
+        <w:spacing w:after="0" w:line="240" w:lineRule="auto"/>
+        <w:rPr>
+          <w:b/>
+          <w:bCs/>
+        </w:rPr>
+      </w:pPr>
+      <w:r>
+        <w:rPr>
+          <w:b/>
+          <w:bCs/>
+        </w:rPr>
+        <w:t xml:space="preserve">Comment 3- Pg 5, line 55-57 “closely related species tend to have similar diets and are thus…” </w:t>
+      </w:r>
+    </w:p>
+    <w:p>
+      <w:pPr>
+        <w:autoSpaceDE w:val="0"/>
+        <w:autoSpaceDN w:val="0"/>
+        <w:adjustRightInd w:val="0"/>
+        <w:spacing w:after="0" w:line="240" w:lineRule="auto"/>
+      </w:pPr>
+      <w:r>
+        <w:t xml:space="preserve">N.B. This is not always true, just think about </w:t>
+      </w:r>
+      <w:proofErr w:type="gramStart"/>
+      <w:r>
+        <w:t>really famous</w:t>
+      </w:r>
+      <w:proofErr w:type="gramEnd"/>
+      <w:r>
+        <w:t xml:space="preserve"> case studies in evolutionary biology (e.g., cichlid fishes, Anolis lizards, Darwin's finches, etc) in which closely related species are very divergent in terms of dietary adaptations. Even without considering such extreme cases, resource partitioning </w:t>
+      </w:r>
+      <w:proofErr w:type="gramStart"/>
+      <w:r>
+        <w:t>as a way to</w:t>
+      </w:r>
+      <w:proofErr w:type="gramEnd"/>
+      <w:r>
+        <w:t xml:space="preserve"> reduce interspecific </w:t>
+      </w:r>
+      <w:proofErr w:type="spellStart"/>
+      <w:r>
+        <w:t>compatition</w:t>
+      </w:r>
+      <w:proofErr w:type="spellEnd"/>
+      <w:r>
+        <w:t xml:space="preserve"> is something that can be very common in nature (e.g., Stewart and Levin 1973; Pacala and Roughgarden 1982; Jenkins and Wright 1988, etc)</w:t>
+      </w:r>
+    </w:p>
+    <w:p>
+      <w:pPr>
+        <w:autoSpaceDE w:val="0"/>
+        <w:autoSpaceDN w:val="0"/>
+        <w:adjustRightInd w:val="0"/>
+        <w:spacing w:after="0" w:line="240" w:lineRule="auto"/>
+      </w:pPr>
+    </w:p>
+    <w:p>
+      <w:pPr>
+        <w:autoSpaceDE w:val="0"/>
+        <w:autoSpaceDN w:val="0"/>
+        <w:adjustRightInd w:val="0"/>
+        <w:spacing w:after="0" w:line="240" w:lineRule="auto"/>
+      </w:pPr>
+      <w:r>
+        <w:t>Partitioning of Resources and the Outcome of Interspecific Competition: A Model and Some General Considerations</w:t>
+      </w:r>
+    </w:p>
+    <w:p>
+      <w:pPr>
+        <w:autoSpaceDE w:val="0"/>
+        <w:autoSpaceDN w:val="0"/>
+        <w:adjustRightInd w:val="0"/>
+        <w:spacing w:after="0" w:line="240" w:lineRule="auto"/>
+      </w:pPr>
+      <w:r>
+        <w:t>Frank M. Stewart and Bruce R. Levin</w:t>
+      </w:r>
+    </w:p>
+    <w:p>
+      <w:pPr>
+        <w:autoSpaceDE w:val="0"/>
+        <w:autoSpaceDN w:val="0"/>
+        <w:adjustRightInd w:val="0"/>
+        <w:spacing w:after="0" w:line="240" w:lineRule="auto"/>
+      </w:pPr>
+      <w:r>
+        <w:t xml:space="preserve">The American Naturalist 1973 107:954, 171-198 </w:t>
+      </w:r>
+    </w:p>
+    <w:p>
+      <w:pPr>
+        <w:autoSpaceDE w:val="0"/>
+        <w:autoSpaceDN w:val="0"/>
+        <w:adjustRightInd w:val="0"/>
+        <w:spacing w:after="0" w:line="240" w:lineRule="auto"/>
+      </w:pPr>
+    </w:p>
+    <w:p>
+      <w:pPr>
+        <w:autoSpaceDE w:val="0"/>
+        <w:autoSpaceDN w:val="0"/>
+        <w:adjustRightInd w:val="0"/>
+        <w:spacing w:after="0" w:line="240" w:lineRule="auto"/>
+      </w:pPr>
+      <w:r>
+        <w:t xml:space="preserve">Stephen Pacala, Jonathan Roughgarden, Resource </w:t>
+      </w:r>
+      <w:proofErr w:type="gramStart"/>
+      <w:r>
+        <w:t>Partitioning</w:t>
+      </w:r>
+      <w:proofErr w:type="gramEnd"/>
+      <w:r>
+        <w:t xml:space="preserve"> and Interspecific Competition in Two Two-Species Insular Anolis Lizard Communities. Science 217,444-446(1982). </w:t>
+      </w:r>
+    </w:p>
+    <w:p>
+      <w:pPr>
+        <w:autoSpaceDE w:val="0"/>
+        <w:autoSpaceDN w:val="0"/>
+        <w:adjustRightInd w:val="0"/>
+        <w:spacing w:after="0" w:line="240" w:lineRule="auto"/>
+      </w:pPr>
+    </w:p>
+    <w:p>
+      <w:pPr>
+        <w:autoSpaceDE w:val="0"/>
+        <w:autoSpaceDN w:val="0"/>
+        <w:adjustRightInd w:val="0"/>
+        <w:spacing w:after="0" w:line="240" w:lineRule="auto"/>
+      </w:pPr>
+      <w:r>
+        <w:t>Jenkins, K. J., and R. G. Wright. “Resource Partitioning and Competition Among Cervids in the Northern Rocky Mountains.” Journal of Applied Ecology 25, no. 1 (1988): 11–24. https://doi.org/10.2307/2403606.</w:t>
+      </w:r>
+    </w:p>
+    <w:p>
+      <w:pPr>
+        <w:autoSpaceDE w:val="0"/>
+        <w:autoSpaceDN w:val="0"/>
+        <w:adjustRightInd w:val="0"/>
+        <w:spacing w:after="0" w:line="240" w:lineRule="auto"/>
+      </w:pPr>
+      <w:r>
+        <w:t xml:space="preserve">DOI:10.1126/science.217.4558.444 </w:t>
+      </w:r>
+    </w:p>
+    <w:p>
+      <w:pPr>
+        <w:spacing w:after="0" w:line="240" w:lineRule="auto"/>
+      </w:pPr>
+    </w:p>
+    <w:p>
+      <w:pPr>
+        <w:spacing w:after="0" w:line="240" w:lineRule="auto"/>
+        <w:rPr>
+          <w:b/>
+          <w:bCs/>
+        </w:rPr>
+      </w:pPr>
+      <w:r>
+        <w:rPr>
+          <w:b/>
+          <w:bCs/>
+        </w:rPr>
+        <w:t>Comment 4- Pg 5, entire paragraph line 54-65</w:t>
+      </w:r>
+    </w:p>
+    <w:p>
+      <w:pPr>
+        <w:autoSpaceDE w:val="0"/>
+        <w:autoSpaceDN w:val="0"/>
+        <w:adjustRightInd w:val="0"/>
+        <w:spacing w:after="0" w:line="240" w:lineRule="auto"/>
+      </w:pPr>
+      <w:r>
+        <w:t xml:space="preserve">N.B. Throughout this entire paragraph, you only used one/two citation(s) (that was/were not published when you submitted the </w:t>
+      </w:r>
+      <w:proofErr w:type="spellStart"/>
+      <w:r>
+        <w:t>manusctpt</w:t>
+      </w:r>
+      <w:proofErr w:type="spellEnd"/>
+      <w:r>
+        <w:t xml:space="preserve">). Please add some references for the assumptions you are making. I am not saying that they are not reasonable, but that is a good standard for general readers. </w:t>
+      </w:r>
+    </w:p>
+    <w:p>
+      <w:pPr>
+        <w:spacing w:after="0" w:line="240" w:lineRule="auto"/>
+      </w:pPr>
+    </w:p>
+    <w:p>
+      <w:pPr>
+        <w:spacing w:after="0" w:line="240" w:lineRule="auto"/>
+        <w:rPr>
+          <w:b/>
+          <w:bCs/>
+        </w:rPr>
+      </w:pPr>
+      <w:r>
+        <w:rPr>
+          <w:b/>
+          <w:bCs/>
+        </w:rPr>
+        <w:t xml:space="preserve">Comment 5- Pg 7, line 98-100 “shape variation independent of evolutionary allometry is expected…” </w:t>
+      </w:r>
+    </w:p>
+    <w:p>
+      <w:pPr>
+        <w:autoSpaceDE w:val="0"/>
+        <w:autoSpaceDN w:val="0"/>
+        <w:adjustRightInd w:val="0"/>
+        <w:spacing w:after="0" w:line="240" w:lineRule="auto"/>
+      </w:pPr>
+      <w:r>
+        <w:t>N.B. For a non-expert of rodents as me, this part of the sentence does not seem so obvious. Can you please explain the reason behind it (maybe implementing some references)?</w:t>
+      </w:r>
+    </w:p>
+    <w:p>
+      <w:pPr>
+        <w:autoSpaceDE w:val="0"/>
+        <w:autoSpaceDN w:val="0"/>
+        <w:adjustRightInd w:val="0"/>
+        <w:spacing w:after="0" w:line="240" w:lineRule="auto"/>
+      </w:pPr>
+    </w:p>
+    <w:p>
+      <w:pPr>
+        <w:autoSpaceDE w:val="0"/>
+        <w:autoSpaceDN w:val="0"/>
+        <w:adjustRightInd w:val="0"/>
+        <w:spacing w:after="0" w:line="240" w:lineRule="auto"/>
+      </w:pPr>
+    </w:p>
+    <w:p>
+      <w:pPr>
+        <w:spacing w:after="0" w:line="240" w:lineRule="auto"/>
+        <w:rPr>
+          <w:b/>
+          <w:bCs/>
+        </w:rPr>
+      </w:pPr>
+      <w:r>
+        <w:rPr>
+          <w:b/>
+          <w:bCs/>
+        </w:rPr>
+        <w:t>Comment 6- Pg 8, line 118-126, entire paragraph starting with “If diversification of rodent crania is bounded…”</w:t>
+      </w:r>
+    </w:p>
+    <w:p>
+      <w:pPr>
+        <w:autoSpaceDE w:val="0"/>
+        <w:autoSpaceDN w:val="0"/>
+        <w:adjustRightInd w:val="0"/>
+        <w:spacing w:after="0" w:line="240" w:lineRule="auto"/>
+      </w:pPr>
+      <w:proofErr w:type="gramStart"/>
+      <w:r>
+        <w:t>N.B.</w:t>
+      </w:r>
+      <w:proofErr w:type="gramEnd"/>
+      <w:r>
+        <w:t xml:space="preserve"> I disagree with this paragraph. For example, you might be in presence of a pattern of shape variation dominated by allometry (that seems likely to be your case, even considering Marcy et al. 2020 results) that, after removing the allometric shape component, is still dominated by a (different) evolutionary optimum, produced by another (but non-allometric) functional constraint, which is blurred by the dominant impact of allometry on the morphospace/disparity through time plot. If such a weaker optimum is related to some aspects of ecological specialisation, then you will be in presence of a </w:t>
+      </w:r>
+      <w:proofErr w:type="spellStart"/>
+      <w:r>
+        <w:t>contraddiction</w:t>
+      </w:r>
+      <w:proofErr w:type="spellEnd"/>
+      <w:r>
+        <w:t xml:space="preserve"> with your sentence "By contrast, if the allometry-free shape variation relates to the capacity of the cranium to diverge independently of allometry, we would expect to see the highest morphological distances between species that have ecological specializations with divergent functional requirements, compared to those whose shapes follow the expected pattern of </w:t>
+      </w:r>
+      <w:proofErr w:type="spellStart"/>
+      <w:r>
+        <w:t>hyperallometric</w:t>
+      </w:r>
+      <w:proofErr w:type="spellEnd"/>
+      <w:r>
+        <w:t xml:space="preserve"> gracility." because you will be in presence of OU conditions of evolution in the allometry-free context produced by ecological specialisation.</w:t>
+      </w:r>
+    </w:p>
+    <w:p>
+      <w:pPr>
+        <w:autoSpaceDE w:val="0"/>
+        <w:autoSpaceDN w:val="0"/>
+        <w:adjustRightInd w:val="0"/>
+        <w:spacing w:after="0" w:line="240" w:lineRule="auto"/>
+      </w:pPr>
+    </w:p>
+    <w:p>
+      <w:pPr>
+        <w:autoSpaceDE w:val="0"/>
+        <w:autoSpaceDN w:val="0"/>
+        <w:adjustRightInd w:val="0"/>
+        <w:spacing w:after="0" w:line="240" w:lineRule="auto"/>
+      </w:pPr>
+      <w:r>
+        <w:lastRenderedPageBreak/>
+        <w:t>Even in this paragraph, despite the presence of complex assumptions concerning the application of phylogenetic comparative methods and the interpretation of its biological meaning, no references at all are included in the text.</w:t>
+      </w:r>
+    </w:p>
+    <w:p>
+      <w:pPr>
+        <w:spacing w:after="0" w:line="240" w:lineRule="auto"/>
+      </w:pPr>
+    </w:p>
+    <w:p>
+      <w:pPr>
+        <w:spacing w:after="0" w:line="240" w:lineRule="auto"/>
+        <w:rPr>
+          <w:b/>
+          <w:bCs/>
+        </w:rPr>
+      </w:pPr>
+      <w:r>
+        <w:rPr>
+          <w:b/>
+          <w:bCs/>
+        </w:rPr>
+        <w:t xml:space="preserve">Comment 7- Pg 8, line 130 “size from the dataset completely removes variation due to </w:t>
+      </w:r>
+      <w:proofErr w:type="gramStart"/>
+      <w:r>
+        <w:rPr>
+          <w:b/>
+          <w:bCs/>
+        </w:rPr>
+        <w:t>CREA”</w:t>
+      </w:r>
+      <w:proofErr w:type="gramEnd"/>
+    </w:p>
+    <w:p>
+      <w:pPr>
+        <w:autoSpaceDE w:val="0"/>
+        <w:autoSpaceDN w:val="0"/>
+        <w:adjustRightInd w:val="0"/>
+        <w:spacing w:after="0" w:line="240" w:lineRule="auto"/>
+      </w:pPr>
+      <w:r>
+        <w:t>N.B. Sorry but I do not get it: can you please rephrase? I do not understand the practical (</w:t>
+      </w:r>
+      <w:proofErr w:type="gramStart"/>
+      <w:r>
+        <w:t>and also</w:t>
+      </w:r>
+      <w:proofErr w:type="gramEnd"/>
+      <w:r>
+        <w:t xml:space="preserve"> the theoretical) meaning of this part of the text. </w:t>
+      </w:r>
+    </w:p>
+    <w:p>
+      <w:pPr>
+        <w:spacing w:after="0" w:line="240" w:lineRule="auto"/>
+      </w:pPr>
+    </w:p>
+    <w:p>
+      <w:pPr>
+        <w:spacing w:after="0" w:line="240" w:lineRule="auto"/>
+      </w:pPr>
+      <w:r>
+        <w:t xml:space="preserve">Highlighted Pg 8, line 132 “and whether size-independent shape variation should show maximum shape disparity occurring”- no </w:t>
+      </w:r>
+      <w:proofErr w:type="gramStart"/>
+      <w:r>
+        <w:t>comment</w:t>
+      </w:r>
+      <w:proofErr w:type="gramEnd"/>
+      <w:r>
+        <w:t xml:space="preserve"> </w:t>
+      </w:r>
+    </w:p>
+    <w:p>
+      <w:pPr>
+        <w:spacing w:after="0" w:line="240" w:lineRule="auto"/>
+      </w:pPr>
+    </w:p>
+    <w:p>
+      <w:pPr>
+        <w:spacing w:after="0" w:line="240" w:lineRule="auto"/>
+        <w:rPr>
+          <w:b/>
+          <w:bCs/>
+        </w:rPr>
+      </w:pPr>
+      <w:r>
+        <w:rPr>
+          <w:b/>
+          <w:bCs/>
+        </w:rPr>
+        <w:t xml:space="preserve">Comment 8- Pg 9, line 133-135 “between </w:t>
+      </w:r>
+      <w:proofErr w:type="gramStart"/>
+      <w:r>
+        <w:rPr>
+          <w:b/>
+          <w:bCs/>
+        </w:rPr>
+        <w:t>distantly-related</w:t>
+      </w:r>
+      <w:proofErr w:type="gramEnd"/>
+      <w:r>
+        <w:rPr>
+          <w:b/>
+          <w:bCs/>
+        </w:rPr>
+        <w:t xml:space="preserve"> species and/or species…” </w:t>
+      </w:r>
+    </w:p>
+    <w:p>
+      <w:pPr>
+        <w:autoSpaceDE w:val="0"/>
+        <w:autoSpaceDN w:val="0"/>
+        <w:adjustRightInd w:val="0"/>
+        <w:spacing w:after="0" w:line="240" w:lineRule="auto"/>
+      </w:pPr>
+      <w:r>
+        <w:t xml:space="preserve">N.B. This comment is referred to the previous paragraph, this sentence, and the following parts of </w:t>
+      </w:r>
+      <w:proofErr w:type="spellStart"/>
+      <w:r>
+        <w:t>Mat&amp;Met</w:t>
+      </w:r>
+      <w:proofErr w:type="spellEnd"/>
+      <w:r>
+        <w:t xml:space="preserve">, Results and Discussion that are related to the same topic. I wrote it as the last comment at the end of my revision process. </w:t>
+      </w:r>
+    </w:p>
+    <w:p>
+      <w:pPr>
+        <w:autoSpaceDE w:val="0"/>
+        <w:autoSpaceDN w:val="0"/>
+        <w:adjustRightInd w:val="0"/>
+        <w:spacing w:after="0" w:line="240" w:lineRule="auto"/>
+      </w:pPr>
+    </w:p>
+    <w:p>
+      <w:pPr>
+        <w:autoSpaceDE w:val="0"/>
+        <w:autoSpaceDN w:val="0"/>
+        <w:adjustRightInd w:val="0"/>
+        <w:spacing w:after="0" w:line="240" w:lineRule="auto"/>
+      </w:pPr>
+      <w:r>
+        <w:t xml:space="preserve">For me, this hypothesis of study is extremely </w:t>
+      </w:r>
+      <w:proofErr w:type="gramStart"/>
+      <w:r>
+        <w:t>confusing</w:t>
+      </w:r>
+      <w:proofErr w:type="gramEnd"/>
+      <w:r>
+        <w:t xml:space="preserve"> and it is not described in a very clear way throughout the manuscript. In any case, if I understood well the authors are trying to validate the presence/absence of an evolutionary optimum in their shape (allometric and/or </w:t>
+      </w:r>
+      <w:proofErr w:type="spellStart"/>
+      <w:r>
+        <w:t>allom</w:t>
+      </w:r>
+      <w:proofErr w:type="spellEnd"/>
+      <w:r>
+        <w:t>-free) data. To do this, they made various steps leading to tests performed on (morphological/phylogenetic) pairwise distances between species. At the end of the story, Figure 4 is graphically (i.e., qualitatively) evaluated to obtain some final inferences.</w:t>
+      </w:r>
+    </w:p>
+    <w:p>
+      <w:pPr>
+        <w:autoSpaceDE w:val="0"/>
+        <w:autoSpaceDN w:val="0"/>
+        <w:adjustRightInd w:val="0"/>
+        <w:spacing w:after="0" w:line="240" w:lineRule="auto"/>
+      </w:pPr>
+    </w:p>
+    <w:p>
+      <w:pPr>
+        <w:autoSpaceDE w:val="0"/>
+        <w:autoSpaceDN w:val="0"/>
+        <w:adjustRightInd w:val="0"/>
+        <w:spacing w:after="0" w:line="240" w:lineRule="auto"/>
+      </w:pPr>
+      <w:r>
+        <w:t xml:space="preserve">Now, the first issue with this procedure is that no references are provided in the manuscript </w:t>
+      </w:r>
+      <w:proofErr w:type="gramStart"/>
+      <w:r>
+        <w:t>in order to</w:t>
+      </w:r>
+      <w:proofErr w:type="gramEnd"/>
+      <w:r>
+        <w:t xml:space="preserve"> justify such a way to proceed (lines 245-258). I have never seen a similar framework used before and I think some explanations are required.</w:t>
+      </w:r>
+    </w:p>
+    <w:p>
+      <w:pPr>
+        <w:autoSpaceDE w:val="0"/>
+        <w:autoSpaceDN w:val="0"/>
+        <w:adjustRightInd w:val="0"/>
+        <w:spacing w:after="0" w:line="240" w:lineRule="auto"/>
+      </w:pPr>
+    </w:p>
+    <w:p>
+      <w:pPr>
+        <w:autoSpaceDE w:val="0"/>
+        <w:autoSpaceDN w:val="0"/>
+        <w:adjustRightInd w:val="0"/>
+        <w:spacing w:after="0" w:line="240" w:lineRule="auto"/>
+      </w:pPr>
+      <w:r>
+        <w:t xml:space="preserve">Perhaps even more importantly, the procedure suggested by the authors appears to be an indirect way to assess the presence of OU evolution without </w:t>
+      </w:r>
+      <w:proofErr w:type="spellStart"/>
+      <w:r>
+        <w:t>explicitely</w:t>
+      </w:r>
+      <w:proofErr w:type="spellEnd"/>
+      <w:r>
+        <w:t xml:space="preserve"> testing it. I do not see the point for using such an approach. To be </w:t>
+      </w:r>
+      <w:proofErr w:type="gramStart"/>
+      <w:r>
+        <w:t>more clear</w:t>
+      </w:r>
+      <w:proofErr w:type="gramEnd"/>
+      <w:r>
+        <w:t xml:space="preserve">, I do not get the reason why the authors are not implementing in the manuscript model comparisons in order to assess the most likely model of evolution to describe their allometry or </w:t>
+      </w:r>
+      <w:proofErr w:type="spellStart"/>
+      <w:r>
+        <w:t>allom</w:t>
+      </w:r>
+      <w:proofErr w:type="spellEnd"/>
+      <w:r>
+        <w:t>-free data. This is the standard way to proceed to validate the presence of an evolutionary optimum (i.e., OU evolution) or any other peculiar evolutionary condition, and it has been applied also in papers cited by the authors as Harmon et al. 2010 (but see for more recent theoretical discussions and examples on multivariate data papers like Adams and Collyer 2018; Clavel and Morlon 2020; Meloro and Tamagnini 2022; Bartoszek et al. 2022).</w:t>
+      </w:r>
+    </w:p>
+    <w:p>
+      <w:pPr>
+        <w:autoSpaceDE w:val="0"/>
+        <w:autoSpaceDN w:val="0"/>
+        <w:adjustRightInd w:val="0"/>
+        <w:spacing w:after="0" w:line="240" w:lineRule="auto"/>
+      </w:pPr>
+    </w:p>
+    <w:p>
+      <w:pPr>
+        <w:autoSpaceDE w:val="0"/>
+        <w:autoSpaceDN w:val="0"/>
+        <w:adjustRightInd w:val="0"/>
+        <w:spacing w:after="0" w:line="240" w:lineRule="auto"/>
+      </w:pPr>
+      <w:r>
+        <w:t xml:space="preserve">The authors need to implement explanations or alternative frameworks </w:t>
+      </w:r>
+      <w:proofErr w:type="gramStart"/>
+      <w:r>
+        <w:t>in order to</w:t>
+      </w:r>
+      <w:proofErr w:type="gramEnd"/>
+      <w:r>
+        <w:t xml:space="preserve"> validate this specific study hp, if they believe that is necessary for this manuscript, </w:t>
+      </w:r>
+      <w:proofErr w:type="spellStart"/>
+      <w:r>
+        <w:t>imo</w:t>
+      </w:r>
+      <w:proofErr w:type="spellEnd"/>
+      <w:r>
+        <w:t xml:space="preserve">.   </w:t>
+      </w:r>
+    </w:p>
+    <w:p>
+      <w:pPr>
+        <w:autoSpaceDE w:val="0"/>
+        <w:autoSpaceDN w:val="0"/>
+        <w:adjustRightInd w:val="0"/>
+        <w:spacing w:after="0" w:line="240" w:lineRule="auto"/>
+      </w:pPr>
+    </w:p>
+    <w:p>
+      <w:pPr>
+        <w:autoSpaceDE w:val="0"/>
+        <w:autoSpaceDN w:val="0"/>
+        <w:adjustRightInd w:val="0"/>
+        <w:spacing w:after="0" w:line="240" w:lineRule="auto"/>
+      </w:pPr>
+      <w:r>
+        <w:t>Dean C. Adams, Michael L. Collyer, Multivariate Phylogenetic Comparative Methods: Evaluations, Comparisons, and Recommendations, Systematic Biology, Volume 67, Issue 1, January 2018, Pages 14–31, https://doi.org/10.1093/sysbio/syx055</w:t>
+      </w:r>
+    </w:p>
+    <w:p>
+      <w:pPr>
+        <w:autoSpaceDE w:val="0"/>
+        <w:autoSpaceDN w:val="0"/>
+        <w:adjustRightInd w:val="0"/>
+        <w:spacing w:after="0" w:line="240" w:lineRule="auto"/>
+      </w:pPr>
+    </w:p>
+    <w:p>
+      <w:pPr>
+        <w:autoSpaceDE w:val="0"/>
+        <w:autoSpaceDN w:val="0"/>
+        <w:adjustRightInd w:val="0"/>
+        <w:spacing w:after="0" w:line="240" w:lineRule="auto"/>
+      </w:pPr>
+      <w:r>
+        <w:t xml:space="preserve">Julien Clavel, Hélène Morlon, Reliable Phylogenetic Regressions for Multivariate Comparative Data: Illustration with the MANOVA and Application to the Effect of Diet on Mandible Morphology in </w:t>
+      </w:r>
+      <w:proofErr w:type="spellStart"/>
+      <w:r>
+        <w:t>Phyllostomid</w:t>
+      </w:r>
+      <w:proofErr w:type="spellEnd"/>
+      <w:r>
+        <w:t xml:space="preserve"> Bats, Systematic Biology, Volume 69, Issue 5, September 2020, Pages 927–943, https://doi.org/10.1093/sysbio/syaa010</w:t>
+      </w:r>
+    </w:p>
+    <w:p>
+      <w:pPr>
+        <w:autoSpaceDE w:val="0"/>
+        <w:autoSpaceDN w:val="0"/>
+        <w:adjustRightInd w:val="0"/>
+        <w:spacing w:after="0" w:line="240" w:lineRule="auto"/>
+      </w:pPr>
+    </w:p>
+    <w:p>
+      <w:pPr>
+        <w:autoSpaceDE w:val="0"/>
+        <w:autoSpaceDN w:val="0"/>
+        <w:adjustRightInd w:val="0"/>
+        <w:spacing w:after="0" w:line="240" w:lineRule="auto"/>
+      </w:pPr>
+      <w:r>
+        <w:lastRenderedPageBreak/>
+        <w:t xml:space="preserve">Carlo Meloro, Davide Tamagnini, Macroevolutionary </w:t>
+      </w:r>
+      <w:proofErr w:type="spellStart"/>
+      <w:r>
+        <w:t>ecomorphology</w:t>
+      </w:r>
+      <w:proofErr w:type="spellEnd"/>
+      <w:r>
+        <w:t xml:space="preserve"> of the Carnivora skull: adaptations and constraints in the extant species, Zoological Journal of the Linnean Society, Volume 196, Issue 3, November 2022, Pages 1054–1068, https://doi.org/10.1093/zoolinnean/zlab075</w:t>
+      </w:r>
+    </w:p>
+    <w:p>
+      <w:pPr>
+        <w:autoSpaceDE w:val="0"/>
+        <w:autoSpaceDN w:val="0"/>
+        <w:adjustRightInd w:val="0"/>
+        <w:spacing w:after="0" w:line="240" w:lineRule="auto"/>
+      </w:pPr>
+    </w:p>
+    <w:p>
+      <w:pPr>
+        <w:autoSpaceDE w:val="0"/>
+        <w:autoSpaceDN w:val="0"/>
+        <w:adjustRightInd w:val="0"/>
+        <w:spacing w:after="0" w:line="240" w:lineRule="auto"/>
+      </w:pPr>
+      <w:r>
+        <w:t xml:space="preserve">Krzysztof Bartoszek, Jesualdo Fuentes-González, Venelin </w:t>
+      </w:r>
+      <w:proofErr w:type="spellStart"/>
+      <w:r>
+        <w:t>Mitov</w:t>
+      </w:r>
+      <w:proofErr w:type="spellEnd"/>
+      <w:r>
+        <w:t xml:space="preserve">, Jason Pienaar, Marcin </w:t>
+      </w:r>
+      <w:proofErr w:type="spellStart"/>
+      <w:r>
+        <w:t>Piwczyński</w:t>
+      </w:r>
+      <w:proofErr w:type="spellEnd"/>
+      <w:r>
+        <w:t xml:space="preserve">, Radosław </w:t>
+      </w:r>
+      <w:proofErr w:type="spellStart"/>
+      <w:r>
+        <w:t>Puchałka</w:t>
+      </w:r>
+      <w:proofErr w:type="spellEnd"/>
+      <w:r>
+        <w:t xml:space="preserve">, Krzysztof </w:t>
+      </w:r>
+      <w:proofErr w:type="spellStart"/>
+      <w:r>
+        <w:t>Spalik</w:t>
+      </w:r>
+      <w:proofErr w:type="spellEnd"/>
+      <w:r>
+        <w:t>, Kjetil Lysne Voje, Model Selection Performance in Phylogenetic Comparative Methods Under Multivariate Ornstein–</w:t>
+      </w:r>
+      <w:proofErr w:type="spellStart"/>
+      <w:r>
+        <w:t>Uhlenbeck</w:t>
+      </w:r>
+      <w:proofErr w:type="spellEnd"/>
+      <w:r>
+        <w:t xml:space="preserve"> Models of Trait Evolution, Systematic Biology, Volume 72, Issue 2, March 2023, Pages 275–293, https://doi.org/10.1093/sysbio/syac079</w:t>
+      </w:r>
+    </w:p>
+    <w:p>
+      <w:pPr>
+        <w:spacing w:after="0" w:line="240" w:lineRule="auto"/>
+      </w:pPr>
+    </w:p>
+    <w:p>
+      <w:pPr>
+        <w:spacing w:after="0" w:line="240" w:lineRule="auto"/>
+        <w:rPr>
+          <w:b/>
+          <w:bCs/>
+        </w:rPr>
+      </w:pPr>
+      <w:r>
+        <w:rPr>
+          <w:b/>
+          <w:bCs/>
+        </w:rPr>
+        <w:t>Comment to whole introduction</w:t>
+      </w:r>
+    </w:p>
+    <w:p>
+      <w:pPr>
+        <w:autoSpaceDE w:val="0"/>
+        <w:autoSpaceDN w:val="0"/>
+        <w:adjustRightInd w:val="0"/>
+        <w:spacing w:after="0" w:line="240" w:lineRule="auto"/>
+      </w:pPr>
+      <w:r>
+        <w:t>N.B. I counted 13 cited papers in the entire Introduction section, with half of them that are mentioned in two sentences including lists describing previous papers on general topics (e.g., "This pattern, termed craniofacial evolutionary allometry (CREA), has been found in a diverse range of vertebrates representing 11 different orders, especially those of mammals (Bright, Marugán-Lobón, Cobb, &amp; Rayfield, 2016; Cardini, 2019; Cardini et al., 2015)."; "This supports previous work suggesting that the strong allometry occurs as a result of stabilising selection on the rodent gnawing apparatus, which is highly specialized but allows for substantial dietary breadth (</w:t>
+      </w:r>
+      <w:proofErr w:type="spellStart"/>
+      <w:r>
+        <w:t>Druzinsky</w:t>
+      </w:r>
+      <w:proofErr w:type="spellEnd"/>
+      <w:r>
+        <w:t xml:space="preserve">, 2015; Marcy et al., 2020; Zelditch &amp; Swiderski, 2023)."). </w:t>
+      </w:r>
+    </w:p>
+    <w:p>
+      <w:pPr>
+        <w:autoSpaceDE w:val="0"/>
+        <w:autoSpaceDN w:val="0"/>
+        <w:adjustRightInd w:val="0"/>
+        <w:spacing w:after="0" w:line="240" w:lineRule="auto"/>
+      </w:pPr>
+    </w:p>
+    <w:p>
+      <w:pPr>
+        <w:autoSpaceDE w:val="0"/>
+        <w:autoSpaceDN w:val="0"/>
+        <w:adjustRightInd w:val="0"/>
+        <w:spacing w:after="0" w:line="240" w:lineRule="auto"/>
+      </w:pPr>
+      <w:r>
+        <w:t xml:space="preserve">For me, there is a severe lack of references throughout the section: I think the authors should implement further literature, for instance, including different biological </w:t>
+      </w:r>
+      <w:proofErr w:type="spellStart"/>
+      <w:r>
+        <w:t>explainations</w:t>
+      </w:r>
+      <w:proofErr w:type="spellEnd"/>
+      <w:r>
+        <w:t xml:space="preserve"> that are suggested for CREA (see Cardini 2019 and references therein for some examples), clarifications concerning the assumptions they are making related to the application of specific PCMs (see my previous comment on the paragraph concerning Ornstein-</w:t>
+      </w:r>
+      <w:proofErr w:type="spellStart"/>
+      <w:r>
+        <w:t>Uhlenbeck</w:t>
+      </w:r>
+      <w:proofErr w:type="spellEnd"/>
+      <w:r>
+        <w:t xml:space="preserve">), </w:t>
+      </w:r>
+      <w:proofErr w:type="spellStart"/>
+      <w:r>
+        <w:t>explainations</w:t>
+      </w:r>
+      <w:proofErr w:type="spellEnd"/>
+      <w:r>
+        <w:t xml:space="preserve"> concerning the importance of ecological specialisation and its interaction with allometry, etc..</w:t>
+      </w:r>
+    </w:p>
+    <w:p>
+      <w:pPr>
+        <w:spacing w:after="0" w:line="240" w:lineRule="auto"/>
+      </w:pPr>
+    </w:p>
+    <w:p>
+      <w:pPr>
+        <w:spacing w:after="0" w:line="240" w:lineRule="auto"/>
+        <w:rPr>
+          <w:b/>
+          <w:bCs/>
+        </w:rPr>
+      </w:pPr>
+      <w:r>
+        <w:rPr>
+          <w:b/>
+          <w:bCs/>
+        </w:rPr>
+        <w:t>Comment 9- Pg 9, line 155-156</w:t>
+      </w:r>
+    </w:p>
+    <w:p>
+      <w:pPr>
+        <w:spacing w:after="0" w:line="240" w:lineRule="auto"/>
+      </w:pPr>
+      <w:r>
+        <w:t>Strikethrough ‘size less’ or</w:t>
+      </w:r>
+    </w:p>
+    <w:p>
+      <w:pPr>
+        <w:spacing w:after="0" w:line="240" w:lineRule="auto"/>
+      </w:pPr>
+    </w:p>
+    <w:p>
+      <w:pPr>
+        <w:spacing w:after="0" w:line="240" w:lineRule="auto"/>
+        <w:rPr>
+          <w:b/>
+          <w:bCs/>
+        </w:rPr>
+      </w:pPr>
+      <w:r>
+        <w:rPr>
+          <w:b/>
+          <w:bCs/>
+        </w:rPr>
+        <w:t>Comment 10- Pg 11, line 180-187, sentence starting “However, variation characterised through ordination or allometric analysis…”</w:t>
+      </w:r>
+    </w:p>
+    <w:p>
+      <w:pPr>
+        <w:autoSpaceDE w:val="0"/>
+        <w:autoSpaceDN w:val="0"/>
+        <w:adjustRightInd w:val="0"/>
+        <w:spacing w:after="0" w:line="240" w:lineRule="auto"/>
+      </w:pPr>
+      <w:r>
+        <w:t xml:space="preserve">N.B. Here, you are pointing out that these two visualisations are "different visualisations of allometry". I disagree since as you are saying one merely aims to show the differences between the largest and the smallest species (if such species are far from your allometric trajectory you will see very different shape changes compared to those that are </w:t>
+      </w:r>
+      <w:proofErr w:type="gramStart"/>
+      <w:r>
+        <w:t>really due</w:t>
+      </w:r>
+      <w:proofErr w:type="gramEnd"/>
+      <w:r>
+        <w:t xml:space="preserve"> to allometry) and the other is simply the shape variation pattern associated with PC1.</w:t>
+      </w:r>
+    </w:p>
+    <w:p>
+      <w:pPr>
+        <w:spacing w:after="0" w:line="240" w:lineRule="auto"/>
+      </w:pPr>
+    </w:p>
+    <w:p>
+      <w:pPr>
+        <w:spacing w:after="0" w:line="240" w:lineRule="auto"/>
+        <w:rPr>
+          <w:b/>
+          <w:bCs/>
+        </w:rPr>
+      </w:pPr>
+      <w:r>
+        <w:rPr>
+          <w:b/>
+          <w:bCs/>
+        </w:rPr>
+        <w:t>Comment 11- Pg 13, line 243</w:t>
+      </w:r>
+    </w:p>
+    <w:p>
+      <w:pPr>
+        <w:spacing w:after="0" w:line="240" w:lineRule="auto"/>
+      </w:pPr>
+      <w:r>
+        <w:t>See my comment on this set of analyses + related Intro/Discussion parts.</w:t>
+      </w:r>
+    </w:p>
+    <w:p>
+      <w:pPr>
+        <w:spacing w:after="0" w:line="240" w:lineRule="auto"/>
+      </w:pPr>
+    </w:p>
+    <w:p>
+      <w:pPr>
+        <w:spacing w:after="0" w:line="240" w:lineRule="auto"/>
+        <w:rPr>
+          <w:b/>
+          <w:bCs/>
+        </w:rPr>
+      </w:pPr>
+      <w:r>
+        <w:rPr>
+          <w:b/>
+          <w:bCs/>
+        </w:rPr>
+        <w:t>Comment 12- Pg 13, line 280-282, sentence starting “However, removing the full shape PC1 – and the…”</w:t>
+      </w:r>
+    </w:p>
+    <w:p>
+      <w:pPr>
+        <w:spacing w:after="0" w:line="240" w:lineRule="auto"/>
+      </w:pPr>
+      <w:r>
+        <w:t>N.B. How did you perform such a Mantel test??? The two matrices you are trying to compare have different dimensions (n-1 x k for full versus n x k for residual) violating the conditions to apply a Mantel test.</w:t>
+      </w:r>
+    </w:p>
+    <w:p>
+      <w:pPr>
+        <w:spacing w:after="0" w:line="240" w:lineRule="auto"/>
+      </w:pPr>
+    </w:p>
+    <w:p>
+      <w:pPr>
+        <w:spacing w:after="0" w:line="240" w:lineRule="auto"/>
+        <w:rPr>
+          <w:b/>
+          <w:bCs/>
+        </w:rPr>
+      </w:pPr>
+      <w:r>
+        <w:rPr>
+          <w:b/>
+          <w:bCs/>
+        </w:rPr>
+        <w:t>Comment 13- Pg 16, line 283-287, sentence starting “Nevertheless, the relationship between the full shape and shape residual…”</w:t>
+      </w:r>
+    </w:p>
+    <w:p>
+      <w:pPr>
+        <w:autoSpaceDE w:val="0"/>
+        <w:autoSpaceDN w:val="0"/>
+        <w:adjustRightInd w:val="0"/>
+        <w:spacing w:after="0" w:line="240" w:lineRule="auto"/>
+      </w:pPr>
+      <w:r>
+        <w:t xml:space="preserve">N.B. Forgetting for a second the previous comment on Mantel test, this seems a very empirical way to proceed and to make assumptions. Can a simple correlation test dispute </w:t>
+      </w:r>
+      <w:proofErr w:type="gramStart"/>
+      <w:r>
+        <w:t>evidences</w:t>
+      </w:r>
+      <w:proofErr w:type="gramEnd"/>
+      <w:r>
+        <w:t xml:space="preserve"> you are obtaining from a Mantel test (if we assume that such a test is correctly performed and </w:t>
+      </w:r>
+      <w:proofErr w:type="spellStart"/>
+      <w:r>
+        <w:t>perfomable</w:t>
+      </w:r>
+      <w:proofErr w:type="spellEnd"/>
+      <w:r>
+        <w:t xml:space="preserve">)? I </w:t>
+      </w:r>
+      <w:r>
+        <w:lastRenderedPageBreak/>
+        <w:t>do not think so, but I would like to see examples from the literature of similar approaches used in research using geometric morphometrics in the text (maybe implementing them in the Materials and Methods section).</w:t>
+      </w:r>
+    </w:p>
+    <w:p>
+      <w:pPr>
+        <w:spacing w:after="0" w:line="240" w:lineRule="auto"/>
+      </w:pPr>
+    </w:p>
+    <w:p>
+      <w:pPr>
+        <w:spacing w:after="0" w:line="240" w:lineRule="auto"/>
+        <w:rPr>
+          <w:b/>
+          <w:bCs/>
+        </w:rPr>
+      </w:pPr>
+      <w:r>
+        <w:rPr>
+          <w:b/>
+          <w:bCs/>
+        </w:rPr>
+        <w:t>Comment 14- Pg 17, line 308</w:t>
+      </w:r>
+    </w:p>
+    <w:p>
+      <w:pPr>
+        <w:spacing w:after="0" w:line="240" w:lineRule="auto"/>
+      </w:pPr>
+      <w:r>
+        <w:t xml:space="preserve">Strikethrough had, and replace with “had </w:t>
+      </w:r>
+      <w:proofErr w:type="gramStart"/>
+      <w:r>
+        <w:t>relatively”</w:t>
+      </w:r>
+      <w:proofErr w:type="gramEnd"/>
+    </w:p>
+    <w:p>
+      <w:pPr>
+        <w:spacing w:after="0" w:line="240" w:lineRule="auto"/>
+      </w:pPr>
+    </w:p>
+    <w:p>
+      <w:pPr>
+        <w:spacing w:after="0" w:line="240" w:lineRule="auto"/>
+        <w:rPr>
+          <w:b/>
+          <w:bCs/>
+        </w:rPr>
+      </w:pPr>
+      <w:r>
+        <w:rPr>
+          <w:b/>
+          <w:bCs/>
+        </w:rPr>
+        <w:t>Comment 15- Pg 17, line 310-321 entire paragraph</w:t>
+      </w:r>
+    </w:p>
+    <w:p>
+      <w:pPr>
+        <w:spacing w:after="0" w:line="240" w:lineRule="auto"/>
+      </w:pPr>
+      <w:r>
+        <w:t>This is interesting!</w:t>
+      </w:r>
+    </w:p>
+    <w:p>
+      <w:pPr>
+        <w:spacing w:after="0" w:line="240" w:lineRule="auto"/>
+      </w:pPr>
+    </w:p>
+    <w:p>
+      <w:pPr>
+        <w:spacing w:after="0" w:line="240" w:lineRule="auto"/>
+        <w:rPr>
+          <w:b/>
+          <w:bCs/>
+        </w:rPr>
+      </w:pPr>
+      <w:r>
+        <w:rPr>
+          <w:b/>
+          <w:bCs/>
+        </w:rPr>
+        <w:t>Comment 16- Pg 18, line 336-337, sentence starting “However, this could also be because…”</w:t>
+      </w:r>
+    </w:p>
+    <w:p>
+      <w:pPr>
+        <w:spacing w:after="0" w:line="240" w:lineRule="auto"/>
+      </w:pPr>
+      <w:r>
+        <w:t xml:space="preserve">Highlighted the </w:t>
+      </w:r>
+      <w:proofErr w:type="gramStart"/>
+      <w:r>
+        <w:t>sentence</w:t>
+      </w:r>
+      <w:proofErr w:type="gramEnd"/>
+      <w:r>
+        <w:t xml:space="preserve"> </w:t>
+      </w:r>
+    </w:p>
+    <w:p>
+      <w:pPr>
+        <w:spacing w:after="0" w:line="240" w:lineRule="auto"/>
+      </w:pPr>
+    </w:p>
+    <w:p>
+      <w:pPr>
+        <w:spacing w:after="0" w:line="240" w:lineRule="auto"/>
+        <w:rPr>
+          <w:b/>
+          <w:bCs/>
+        </w:rPr>
+      </w:pPr>
+      <w:r>
+        <w:rPr>
+          <w:b/>
+          <w:bCs/>
+        </w:rPr>
+        <w:t xml:space="preserve">Comment 17- Pg 19, line 353 </w:t>
+      </w:r>
+    </w:p>
+    <w:p>
+      <w:pPr>
+        <w:spacing w:after="0" w:line="240" w:lineRule="auto"/>
+      </w:pPr>
+      <w:r>
+        <w:t>See my comment on this set of analyses + related Intro/Discussion parts.</w:t>
+      </w:r>
+    </w:p>
+    <w:p>
+      <w:pPr>
+        <w:spacing w:after="0" w:line="240" w:lineRule="auto"/>
+      </w:pPr>
+    </w:p>
+    <w:p>
+      <w:pPr>
+        <w:spacing w:after="0" w:line="240" w:lineRule="auto"/>
+        <w:rPr>
+          <w:b/>
+          <w:bCs/>
+        </w:rPr>
+      </w:pPr>
+      <w:r>
+        <w:rPr>
+          <w:b/>
+          <w:bCs/>
+        </w:rPr>
+        <w:t>Comment 18- Pg 22, line 425-427, sentence starting “For example, in the case of rodents, there are…”</w:t>
+      </w:r>
+    </w:p>
+    <w:p>
+      <w:pPr>
+        <w:autoSpaceDE w:val="0"/>
+        <w:autoSpaceDN w:val="0"/>
+        <w:adjustRightInd w:val="0"/>
+        <w:spacing w:after="0" w:line="240" w:lineRule="auto"/>
+      </w:pPr>
+      <w:r>
+        <w:t>N.B. Concerning the role of gape angles on CREA, Tamagnini et al. 2023 recently demonstrated that extinct sabertoothed cats (possessing wider gape angles than their living counterparts) represent an exception to CREA, contrary to conical-toothed cats.</w:t>
+      </w:r>
+    </w:p>
+    <w:p>
+      <w:pPr>
+        <w:autoSpaceDE w:val="0"/>
+        <w:autoSpaceDN w:val="0"/>
+        <w:adjustRightInd w:val="0"/>
+        <w:spacing w:after="0" w:line="240" w:lineRule="auto"/>
+      </w:pPr>
+    </w:p>
+    <w:p>
+      <w:pPr>
+        <w:spacing w:after="0" w:line="240" w:lineRule="auto"/>
+      </w:pPr>
+      <w:r>
+        <w:t>Tamagnini, D., Michaud, M., Meloro, C. et al. Conical and sabertoothed cats as an exception to craniofacial evolutionary allometry. Sci Rep 13, 13571 (2023). https://doi.org/10.1038/s41598-023-40677-6</w:t>
+      </w:r>
+    </w:p>
+    <w:p>
+      <w:pPr>
+        <w:spacing w:after="0" w:line="240" w:lineRule="auto"/>
+      </w:pPr>
+    </w:p>
+    <w:p>
+      <w:pPr>
+        <w:spacing w:after="0" w:line="240" w:lineRule="auto"/>
+        <w:rPr>
+          <w:b/>
+          <w:bCs/>
+        </w:rPr>
+      </w:pPr>
+      <w:r>
+        <w:rPr>
+          <w:b/>
+          <w:bCs/>
+        </w:rPr>
+        <w:t>Comment 19- Pg 25, line 479-494, Paragraph starting “Counter to our expectations…”</w:t>
+      </w:r>
+    </w:p>
+    <w:p>
+      <w:pPr>
+        <w:autoSpaceDE w:val="0"/>
+        <w:autoSpaceDN w:val="0"/>
+        <w:adjustRightInd w:val="0"/>
+        <w:spacing w:after="0" w:line="240" w:lineRule="auto"/>
+      </w:pPr>
+      <w:r>
+        <w:t>See my comment on this set of analyses + related Intro/Discussion parts.</w:t>
+      </w:r>
+    </w:p>
+    <w:p>
+      <w:pPr>
+        <w:autoSpaceDE w:val="0"/>
+        <w:autoSpaceDN w:val="0"/>
+        <w:adjustRightInd w:val="0"/>
+        <w:spacing w:after="0" w:line="240" w:lineRule="auto"/>
+      </w:pPr>
+    </w:p>
+    <w:p>
+      <w:pPr>
+        <w:autoSpaceDE w:val="0"/>
+        <w:autoSpaceDN w:val="0"/>
+        <w:adjustRightInd w:val="0"/>
+        <w:spacing w:after="0" w:line="240" w:lineRule="auto"/>
+      </w:pPr>
+      <w:r>
+        <w:t xml:space="preserve">Furthermore, contrary to the rest of the Discussion that seems pretty reasonable to me, this paragraph is full of potential </w:t>
+      </w:r>
+      <w:proofErr w:type="spellStart"/>
+      <w:r>
+        <w:t>overstatemens</w:t>
+      </w:r>
+      <w:proofErr w:type="spellEnd"/>
+      <w:r>
+        <w:t xml:space="preserve"> introduced by arbitrary evaluations that are unlikely supported by your results (e.g., "Instead, the asymptotic divergence pattern of shape reinforces the concept of rodent skulls evolving around an optimal shape unless a substantial change in either size or cranial function evolves."; "Overall, the pattern of “spikes” of divergence in otherwise limited morphospace (as demonstrated by a plateau of diversification after 4.2-5.7 million years) suggests an evolutionary pattern most consistent with a mean-shift Ornstein-</w:t>
+      </w:r>
+      <w:proofErr w:type="spellStart"/>
+      <w:r>
+        <w:t>Uhlenbeck</w:t>
+      </w:r>
+      <w:proofErr w:type="spellEnd"/>
+      <w:r>
+        <w:t xml:space="preserve"> process of limited diversification around a local optimum (Harmon et al., 2010).").</w:t>
+      </w:r>
+    </w:p>
+    <w:p>
+      <w:pPr>
+        <w:autoSpaceDE w:val="0"/>
+        <w:autoSpaceDN w:val="0"/>
+        <w:adjustRightInd w:val="0"/>
+        <w:spacing w:after="0" w:line="240" w:lineRule="auto"/>
+      </w:pPr>
+    </w:p>
+    <w:p>
+      <w:pPr>
+        <w:autoSpaceDE w:val="0"/>
+        <w:autoSpaceDN w:val="0"/>
+        <w:adjustRightInd w:val="0"/>
+        <w:spacing w:after="0" w:line="240" w:lineRule="auto"/>
+      </w:pPr>
+      <w:r>
+        <w:t xml:space="preserve">Perhaps, my criticism can be solved by implementing a solid </w:t>
+      </w:r>
+      <w:proofErr w:type="spellStart"/>
+      <w:r>
+        <w:t>explaination</w:t>
+      </w:r>
+      <w:proofErr w:type="spellEnd"/>
+      <w:r>
+        <w:t xml:space="preserve"> of the analytical procedure behind this part of the </w:t>
+      </w:r>
+      <w:proofErr w:type="spellStart"/>
+      <w:r>
+        <w:t>manuscipt</w:t>
+      </w:r>
+      <w:proofErr w:type="spellEnd"/>
+      <w:r>
+        <w:t xml:space="preserve"> and, in this specific case, of the link between Harmon et al. 2010 and the type of approach behind Figure 4 in the present </w:t>
+      </w:r>
+      <w:proofErr w:type="spellStart"/>
+      <w:r>
+        <w:t>ms</w:t>
+      </w:r>
+      <w:proofErr w:type="spellEnd"/>
+      <w:r>
+        <w:t>.</w:t>
+      </w:r>
+    </w:p>
+    <w:p>
+      <w:pPr>
+        <w:spacing w:after="0" w:line="240" w:lineRule="auto"/>
+      </w:pPr>
+    </w:p>
+    <w:p>
+      <w:pPr>
+        <w:spacing w:after="0" w:line="240" w:lineRule="auto"/>
+        <w:rPr>
+          <w:b/>
+          <w:bCs/>
+        </w:rPr>
+      </w:pPr>
+      <w:r>
+        <w:rPr>
+          <w:b/>
+          <w:bCs/>
+        </w:rPr>
+        <w:t xml:space="preserve">Comment 20- Pg 36. Not sure what figure, but figure title starting “Differences between the hypothetical shapes captured between PC1 extremes. </w:t>
+      </w:r>
+      <w:proofErr w:type="gramStart"/>
+      <w:r>
+        <w:rPr>
+          <w:b/>
+          <w:bCs/>
+        </w:rPr>
+        <w:t>A,</w:t>
+      </w:r>
+      <w:proofErr w:type="gramEnd"/>
+      <w:r>
+        <w:rPr>
+          <w:b/>
+          <w:bCs/>
+        </w:rPr>
+        <w:t xml:space="preserve"> plot of PC1…”</w:t>
+      </w:r>
+    </w:p>
+    <w:p>
+      <w:pPr>
+        <w:spacing w:after="0" w:line="240" w:lineRule="auto"/>
+      </w:pPr>
+      <w:proofErr w:type="spellStart"/>
+      <w:r>
+        <w:t>Striked</w:t>
+      </w:r>
+      <w:proofErr w:type="spellEnd"/>
+      <w:r>
+        <w:t xml:space="preserve"> out “same as d” "‘allometry-free’ shape residual dataset"</w:t>
       </w:r>
     </w:p>
     <w:p/>
@@ -628,6 +3142,103 @@
     </w:sectPr>
   </w:body>
 </w:document>
+</file>
+
+<file path=word/numbering.xml><?xml version="1.0" encoding="utf-8"?>
+<w:numbering xmlns:wpc="http://schemas.microsoft.com/office/word/2010/wordprocessingCanvas" xmlns:cx="http://schemas.microsoft.com/office/drawing/2014/chartex" xmlns:cx1="http://schemas.microsoft.com/office/drawing/2015/9/8/chartex" xmlns:cx2="http://schemas.microsoft.com/office/drawing/2015/10/21/chartex" xmlns:cx3="http://schemas.microsoft.com/office/drawing/2016/5/9/chartex" xmlns:cx4="http://schemas.microsoft.com/office/drawing/2016/5/10/chartex" xmlns:cx5="http://schemas.microsoft.com/office/drawing/2016/5/11/chartex" xmlns:cx6="http://schemas.microsoft.com/office/drawing/2016/5/12/chartex" xmlns:cx7="http://schemas.microsoft.com/office/drawing/2016/5/13/chartex" xmlns:cx8="http://schemas.microsoft.com/office/drawing/2016/5/14/chartex" xmlns:mc="http://schemas.openxmlformats.org/markup-compatibility/2006" xmlns:aink="http://schemas.microsoft.com/office/drawing/2016/ink" xmlns:am3d="http://schemas.microsoft.com/office/drawing/2017/model3d" xmlns:o="urn:schemas-microsoft-com:office:office" xmlns:oel="http://schemas.microsoft.com/office/2019/extlst" xmlns:r="http://schemas.openxmlformats.org/officeDocument/2006/relationships" xmlns:m="http://schemas.openxmlformats.org/officeDocument/2006/math" xmlns:v="urn:schemas-microsoft-com:vml" xmlns:wp14="http://schemas.microsoft.com/office/word/2010/wordprocessingDrawing" xmlns:wp="http://schemas.openxmlformats.org/drawingml/2006/wordprocessingDrawing" xmlns:w10="urn:schemas-microsoft-com:office:word" xmlns:w="http://schemas.openxmlformats.org/wordprocessingml/2006/main" xmlns:w14="http://schemas.microsoft.com/office/word/2010/wordml" xmlns:w15="http://schemas.microsoft.com/office/word/2012/wordml" xmlns:w16cex="http://schemas.microsoft.com/office/word/2018/wordml/cex" xmlns:w16cid="http://schemas.microsoft.com/office/word/2016/wordml/cid" xmlns:w16="http://schemas.microsoft.com/office/word/2018/wordml" xmlns:w16sdtdh="http://schemas.microsoft.com/office/word/2020/wordml/sdtdatahash" xmlns:w16se="http://schemas.microsoft.com/office/word/2015/wordml/symex" xmlns:wpg="http://schemas.microsoft.com/office/word/2010/wordprocessingGroup" xmlns:wpi="http://schemas.microsoft.com/office/word/2010/wordprocessingInk" xmlns:wne="http://schemas.microsoft.com/office/word/2006/wordml" xmlns:wps="http://schemas.microsoft.com/office/word/2010/wordprocessingShape" mc:Ignorable="w14 w15 w16se w16cid w16 w16cex w16sdtdh wp14">
+  <w:abstractNum w:abstractNumId="0" w15:restartNumberingAfterBreak="0">
+    <w:nsid w:val="5682031F"/>
+    <w:multiLevelType w:val="hybridMultilevel"/>
+    <w:tmpl w:val="CF684588"/>
+    <w:lvl w:ilvl="0" w:tplc="0C090011">
+      <w:start w:val="1"/>
+      <w:numFmt w:val="decimal"/>
+      <w:lvlText w:val="%1)"/>
+      <w:lvlJc w:val="left"/>
+      <w:pPr>
+        <w:ind w:left="720" w:hanging="360"/>
+      </w:pPr>
+      <w:rPr>
+        <w:rFonts w:hint="default"/>
+      </w:rPr>
+    </w:lvl>
+    <w:lvl w:ilvl="1" w:tplc="0C090019" w:tentative="1">
+      <w:start w:val="1"/>
+      <w:numFmt w:val="lowerLetter"/>
+      <w:lvlText w:val="%2."/>
+      <w:lvlJc w:val="left"/>
+      <w:pPr>
+        <w:ind w:left="1440" w:hanging="360"/>
+      </w:pPr>
+    </w:lvl>
+    <w:lvl w:ilvl="2" w:tplc="0C09001B" w:tentative="1">
+      <w:start w:val="1"/>
+      <w:numFmt w:val="lowerRoman"/>
+      <w:lvlText w:val="%3."/>
+      <w:lvlJc w:val="right"/>
+      <w:pPr>
+        <w:ind w:left="2160" w:hanging="180"/>
+      </w:pPr>
+    </w:lvl>
+    <w:lvl w:ilvl="3" w:tplc="0C09000F" w:tentative="1">
+      <w:start w:val="1"/>
+      <w:numFmt w:val="decimal"/>
+      <w:lvlText w:val="%4."/>
+      <w:lvlJc w:val="left"/>
+      <w:pPr>
+        <w:ind w:left="2880" w:hanging="360"/>
+      </w:pPr>
+    </w:lvl>
+    <w:lvl w:ilvl="4" w:tplc="0C090019" w:tentative="1">
+      <w:start w:val="1"/>
+      <w:numFmt w:val="lowerLetter"/>
+      <w:lvlText w:val="%5."/>
+      <w:lvlJc w:val="left"/>
+      <w:pPr>
+        <w:ind w:left="3600" w:hanging="360"/>
+      </w:pPr>
+    </w:lvl>
+    <w:lvl w:ilvl="5" w:tplc="0C09001B" w:tentative="1">
+      <w:start w:val="1"/>
+      <w:numFmt w:val="lowerRoman"/>
+      <w:lvlText w:val="%6."/>
+      <w:lvlJc w:val="right"/>
+      <w:pPr>
+        <w:ind w:left="4320" w:hanging="180"/>
+      </w:pPr>
+    </w:lvl>
+    <w:lvl w:ilvl="6" w:tplc="0C09000F" w:tentative="1">
+      <w:start w:val="1"/>
+      <w:numFmt w:val="decimal"/>
+      <w:lvlText w:val="%7."/>
+      <w:lvlJc w:val="left"/>
+      <w:pPr>
+        <w:ind w:left="5040" w:hanging="360"/>
+      </w:pPr>
+    </w:lvl>
+    <w:lvl w:ilvl="7" w:tplc="0C090019" w:tentative="1">
+      <w:start w:val="1"/>
+      <w:numFmt w:val="lowerLetter"/>
+      <w:lvlText w:val="%8."/>
+      <w:lvlJc w:val="left"/>
+      <w:pPr>
+        <w:ind w:left="5760" w:hanging="360"/>
+      </w:pPr>
+    </w:lvl>
+    <w:lvl w:ilvl="8" w:tplc="0C09001B" w:tentative="1">
+      <w:start w:val="1"/>
+      <w:numFmt w:val="lowerRoman"/>
+      <w:lvlText w:val="%9."/>
+      <w:lvlJc w:val="right"/>
+      <w:pPr>
+        <w:ind w:left="6480" w:hanging="180"/>
+      </w:pPr>
+    </w:lvl>
+  </w:abstractNum>
+  <w:num w:numId="1" w16cid:durableId="1851796508">
+    <w:abstractNumId w:val="0"/>
+  </w:num>
+</w:numbering>
 </file>
 
 <file path=word/styles.xml><?xml version="1.0" encoding="utf-8"?>
@@ -1059,6 +3670,17 @@
     <w:semiHidden/>
     <w:unhideWhenUsed/>
   </w:style>
+  <w:style w:type="paragraph" w:styleId="ListParagraph">
+    <w:name w:val="List Paragraph"/>
+    <w:basedOn w:val="Normal"/>
+    <w:uiPriority w:val="34"/>
+    <w:qFormat/>
+    <w:rsid w:val="008815C7"/>
+    <w:pPr>
+      <w:ind w:left="720"/>
+      <w:contextualSpacing/>
+    </w:pPr>
+  </w:style>
 </w:styles>
 </file>
 

--- a/Manuscript/REVISION/Reviewers_comments.docx
+++ b/Manuscript/REVISION/Reviewers_comments.docx
@@ -62,22 +62,96 @@
         <w:rPr>
           <w:rFonts w:eastAsia="Times New Roman"/>
         </w:rPr>
-        <w:t xml:space="preserve">This story, however, gets lost in methodological weeds. I think that this is a very important study that would be a significant contribution to the literature, but there are a number of methodological concerns that need to be addressed prior to publication. Specifically, a deeper discussion of the biology of the deviant taxa (Mastacomys, Hydromys, and Xeromys, etc) and how their biomechanical functions result in their straying from CREA, instead of the ‘will integration be reduced if we remove allometry’ discussion, is necessary. </w:t>
-      </w:r>
-    </w:p>
-    <w:p>
-      <w:pPr>
-        <w:rPr>
-          <w:rFonts w:eastAsia="Times New Roman"/>
-        </w:rPr>
-      </w:pPr>
-      <w:r>
-        <w:rPr>
-          <w:rFonts w:eastAsia="Times New Roman"/>
-          <w:b/>
-          <w:bCs/>
-        </w:rPr>
-        <w:t xml:space="preserve">This is a very reasonable concern and a real downside to working with a radiation with such a generalist diet. The fact that there are such few species that deviate from the overall allometric pattern makes it difficult to frame the deviations in a statistical framework. The suggestion to discuss the biology of deviant taxa is an excellent suggestion to deepen this discussion, but ultimately we are confined to post-hoc discussions rather than testable hypotheses. </w:t>
+        <w:t xml:space="preserve">This story, however, gets lost in methodological weeds. I think that this is a very important study that would be a significant contribution to the literature, but there are </w:t>
+      </w:r>
+      <w:proofErr w:type="gramStart"/>
+      <w:r>
+        <w:rPr>
+          <w:rFonts w:eastAsia="Times New Roman"/>
+        </w:rPr>
+        <w:t>a number of</w:t>
+      </w:r>
+      <w:proofErr w:type="gramEnd"/>
+      <w:r>
+        <w:rPr>
+          <w:rFonts w:eastAsia="Times New Roman"/>
+        </w:rPr>
+        <w:t xml:space="preserve"> methodological concerns that need to be addressed prior to publication. Specifically, a deeper discussion of the biology of the deviant taxa (</w:t>
+      </w:r>
+      <w:proofErr w:type="spellStart"/>
+      <w:r>
+        <w:rPr>
+          <w:rFonts w:eastAsia="Times New Roman"/>
+        </w:rPr>
+        <w:t>Mastacomys</w:t>
+      </w:r>
+      <w:proofErr w:type="spellEnd"/>
+      <w:r>
+        <w:rPr>
+          <w:rFonts w:eastAsia="Times New Roman"/>
+        </w:rPr>
+        <w:t xml:space="preserve">, </w:t>
+      </w:r>
+      <w:proofErr w:type="spellStart"/>
+      <w:r>
+        <w:rPr>
+          <w:rFonts w:eastAsia="Times New Roman"/>
+        </w:rPr>
+        <w:t>Hydromys</w:t>
+      </w:r>
+      <w:proofErr w:type="spellEnd"/>
+      <w:r>
+        <w:rPr>
+          <w:rFonts w:eastAsia="Times New Roman"/>
+        </w:rPr>
+        <w:t xml:space="preserve">, and </w:t>
+      </w:r>
+      <w:proofErr w:type="spellStart"/>
+      <w:r>
+        <w:rPr>
+          <w:rFonts w:eastAsia="Times New Roman"/>
+        </w:rPr>
+        <w:t>Xeromys</w:t>
+      </w:r>
+      <w:proofErr w:type="spellEnd"/>
+      <w:r>
+        <w:rPr>
+          <w:rFonts w:eastAsia="Times New Roman"/>
+        </w:rPr>
+        <w:t xml:space="preserve">, etc) and how their biomechanical functions result in their straying from CREA, instead of the ‘will integration be reduced if we remove allometry’ discussion, is necessary. </w:t>
+      </w:r>
+    </w:p>
+    <w:p>
+      <w:pPr>
+        <w:rPr>
+          <w:rFonts w:eastAsia="Times New Roman"/>
+        </w:rPr>
+      </w:pPr>
+      <w:r>
+        <w:rPr>
+          <w:rFonts w:eastAsia="Times New Roman"/>
+          <w:b/>
+          <w:bCs/>
+        </w:rPr>
+        <w:t xml:space="preserve">This is a very reasonable concern and a real downside to working with a radiation with such a generalist diet. The fact that there are such few species that deviate from the overall allometric pattern makes it difficult to frame the deviations in a statistical framework. The suggestion to discuss the biology of deviant taxa is an excellent suggestion to deepen this discussion, but </w:t>
+      </w:r>
+      <w:proofErr w:type="gramStart"/>
+      <w:r>
+        <w:rPr>
+          <w:rFonts w:eastAsia="Times New Roman"/>
+          <w:b/>
+          <w:bCs/>
+        </w:rPr>
+        <w:t>ultimately</w:t>
+      </w:r>
+      <w:proofErr w:type="gramEnd"/>
+      <w:r>
+        <w:rPr>
+          <w:rFonts w:eastAsia="Times New Roman"/>
+          <w:b/>
+          <w:bCs/>
+        </w:rPr>
+        <w:t xml:space="preserve"> we are confined to post-hoc discussions rather than testable hypotheses. </w:t>
       </w:r>
       <w:r>
         <w:rPr>
@@ -90,7 +164,21 @@
           <w:rFonts w:eastAsia="Times New Roman"/>
         </w:rPr>
         <w:br/>
-        <w:t xml:space="preserve">In the paragraph on lines 98-116, the authors state that it is a key question whether or not there are trends of cranial evolution away from the main allometric line, and then state that it is conceivable because allometry explains 36% of variation in their dataset. The authors have already answered this question however – about two-thirds of the cranial variation in the dataset is not related to size. </w:t>
+        <w:t xml:space="preserve">In the paragraph on lines 98-116, the authors state that it is a key question </w:t>
+      </w:r>
+      <w:proofErr w:type="gramStart"/>
+      <w:r>
+        <w:rPr>
+          <w:rFonts w:eastAsia="Times New Roman"/>
+        </w:rPr>
+        <w:t>whether or not</w:t>
+      </w:r>
+      <w:proofErr w:type="gramEnd"/>
+      <w:r>
+        <w:rPr>
+          <w:rFonts w:eastAsia="Times New Roman"/>
+        </w:rPr>
+        <w:t xml:space="preserve"> there are trends of cranial evolution away from the main allometric line, and then state that it is conceivable because allometry explains 36% of variation in their dataset. The authors have already answered this question however – about two-thirds of the cranial variation in the dataset is not related to size. </w:t>
       </w:r>
     </w:p>
     <w:p>
@@ -116,195 +204,280 @@
           <w:i/>
           <w:iCs/>
         </w:rPr>
-        <w:t>This unexplained variation might be related to species-specific variation without any particular evolutionary patterning (such as vicariance or founder effects), but it  also be attributable to evolutionary patterns not related to CREA</w:t>
-      </w:r>
-      <w:r>
-        <w:rPr>
-          <w:rFonts w:eastAsia="Times New Roman"/>
+        <w:t xml:space="preserve">This unexplained variation might be related to species-specific variation without any particular evolutionary patterning (such as vicariance or founder effects), but </w:t>
+      </w:r>
+      <w:proofErr w:type="gramStart"/>
+      <w:r>
+        <w:rPr>
           <w:b/>
           <w:bCs/>
           <w:i/>
           <w:iCs/>
         </w:rPr>
-        <w:t>”</w:t>
-      </w:r>
-      <w:r>
-        <w:rPr>
-          <w:rFonts w:eastAsia="Times New Roman"/>
-          <w:b/>
-          <w:bCs/>
-        </w:rPr>
-        <w:t>)</w:t>
-      </w:r>
-    </w:p>
-    <w:p>
-      <w:pPr>
-        <w:rPr>
-          <w:rFonts w:eastAsia="Times New Roman"/>
-        </w:rPr>
-      </w:pPr>
-      <w:r>
-        <w:rPr>
-          <w:rFonts w:eastAsia="Times New Roman"/>
-        </w:rPr>
-        <w:t xml:space="preserve">The degree to which this non-allometric variation is related to function, I believe, is a very interesting and important question, one that the authors should focus on, but instead the authors ask how the removal of allometric variation will affect patterns of integration and modularity in their dataset. </w:t>
-      </w:r>
-    </w:p>
-    <w:p>
-      <w:pPr>
-        <w:rPr>
-          <w:rFonts w:eastAsia="Times New Roman"/>
-          <w:b/>
-          <w:bCs/>
-        </w:rPr>
-      </w:pPr>
-      <w:r>
-        <w:rPr>
-          <w:rFonts w:eastAsia="Times New Roman"/>
-          <w:b/>
-          <w:bCs/>
-        </w:rPr>
-        <w:t xml:space="preserve">We agree that this is an interesting question, but not the one we set out to ask – we were interested in whether there are evolutionary patterns beyond the one pattern that is widely investigated – CREA. Visualisation of ordinated residual shape variation, alongside tests of modularity and integration, are the best way of approach this question. </w:t>
-      </w:r>
-      <w:r>
-        <w:rPr>
-          <w:rFonts w:eastAsia="Times New Roman"/>
-          <w:b/>
-          <w:bCs/>
-        </w:rPr>
-        <w:t xml:space="preserve">We initially did not run the usual set of analyses that attempt to identify function because the ecological variation in </w:t>
-      </w:r>
-      <w:r>
-        <w:rPr>
-          <w:rFonts w:eastAsia="Times New Roman"/>
-          <w:b/>
-          <w:bCs/>
-        </w:rPr>
-        <w:t>rodents</w:t>
-      </w:r>
-      <w:r>
-        <w:rPr>
-          <w:rFonts w:eastAsia="Times New Roman"/>
-          <w:b/>
-          <w:bCs/>
-        </w:rPr>
-        <w:t xml:space="preserve"> is not great, but </w:t>
-      </w:r>
-      <w:r>
-        <w:rPr>
-          <w:rFonts w:eastAsia="Times New Roman"/>
-          <w:b/>
-          <w:bCs/>
-          <w:highlight w:val="yellow"/>
-        </w:rPr>
-        <w:t xml:space="preserve">we have now added some PGLS analyses of shape variation against feeding style, </w:t>
-      </w:r>
-      <w:r>
-        <w:rPr>
-          <w:rFonts w:eastAsia="Times New Roman"/>
-          <w:b/>
-          <w:bCs/>
-          <w:highlight w:val="yellow"/>
-        </w:rPr>
-        <w:lastRenderedPageBreak/>
-        <w:t>locomotor style, and habitat. These needed a lot of caveats but we hope that they address the reviewer’s concerns.</w:t>
-      </w:r>
-    </w:p>
-    <w:p>
-      <w:pPr>
-        <w:rPr>
-          <w:rFonts w:eastAsia="Times New Roman"/>
-        </w:rPr>
-      </w:pPr>
-      <w:r>
-        <w:rPr>
-          <w:rFonts w:eastAsia="Times New Roman"/>
-        </w:rPr>
-        <w:t xml:space="preserve">Once allometric variation is removed, the amount of integration will necessarily decrease because you’re removing a shape axis that describes covariation among landmarks – you’re removing covariation. This is the case for the removal of any axis of shape variation, there will be less covariation if you remove some of the covariation. This effect will be very large if allometry is aligned with one of the first PC axes (in your case PC1, line 169 &amp; 282). </w:t>
-      </w:r>
-    </w:p>
-    <w:p>
-      <w:pPr>
-        <w:rPr>
-          <w:rFonts w:eastAsia="Times New Roman"/>
-        </w:rPr>
-      </w:pPr>
-      <w:r>
-        <w:rPr>
-          <w:rFonts w:eastAsia="Times New Roman"/>
-          <w:b/>
-          <w:bCs/>
-        </w:rPr>
-        <w:t xml:space="preserve">This is correct and we were aware of this effect (both that it removes most of PC1 and will reduce integration). Our question was about the degree to which values for integration drop and values for modularity change when allometric effects are removed, so we see no issue here. </w:t>
-      </w:r>
-    </w:p>
-    <w:p>
-      <w:pPr>
-        <w:rPr>
-          <w:rFonts w:eastAsia="Times New Roman"/>
-        </w:rPr>
-      </w:pPr>
-      <w:r>
-        <w:rPr>
-          <w:rFonts w:eastAsia="Times New Roman"/>
-        </w:rPr>
-        <w:t xml:space="preserve">On lines 324-327 the authors even state that the decreased integration in the residual dataset means that ‘size variation relates to an integrated response of modules across the whole cranium’, but to measure allometry they regressed size onto all of their shape variables, necessitating an ‘integrated’ response. </w:t>
-      </w:r>
-    </w:p>
-    <w:p>
-      <w:pPr>
-        <w:rPr>
-          <w:rFonts w:eastAsia="Times New Roman"/>
-          <w:b/>
-          <w:bCs/>
-        </w:rPr>
-      </w:pPr>
-      <w:r>
-        <w:rPr>
-          <w:rFonts w:eastAsia="Times New Roman"/>
-          <w:b/>
-          <w:bCs/>
-        </w:rPr>
-        <w:t>If we interpret this comment correctly, the issue is that we were saying the same thing twice – allometry is measured as the as the co-variation of all shape variables with size, which automatically means that there is an integrated response of shape to size.</w:t>
-      </w:r>
-      <w:r>
-        <w:rPr>
-          <w:rFonts w:eastAsia="Times New Roman"/>
-          <w:b/>
-          <w:bCs/>
-        </w:rPr>
-        <w:t xml:space="preserve"> Hopefully the following re-write on p. X, l. X-X addresses this unclear framing:</w:t>
-      </w:r>
-    </w:p>
-    <w:p>
-      <w:pPr>
-        <w:rPr>
-          <w:rFonts w:eastAsia="Times New Roman"/>
+        <w:t>it  also</w:t>
+      </w:r>
+      <w:proofErr w:type="gramEnd"/>
+      <w:r>
+        <w:rPr>
           <w:b/>
           <w:bCs/>
           <w:i/>
           <w:iCs/>
         </w:rPr>
-      </w:pPr>
-      <w:r>
-        <w:rPr>
+        <w:t xml:space="preserve"> be attributable to evolutionary patterns not related to CREA</w:t>
+      </w:r>
+      <w:r>
+        <w:rPr>
+          <w:rFonts w:eastAsia="Times New Roman"/>
+          <w:b/>
+          <w:bCs/>
           <w:i/>
           <w:iCs/>
         </w:rPr>
-        <w:t>“</w:t>
-      </w:r>
-      <w:r>
-        <w:rPr>
+        <w:t>”</w:t>
+      </w:r>
+      <w:r>
+        <w:rPr>
+          <w:rFonts w:eastAsia="Times New Roman"/>
+          <w:b/>
+          <w:bCs/>
+        </w:rPr>
+        <w:t>)</w:t>
+      </w:r>
+    </w:p>
+    <w:p>
+      <w:pPr>
+        <w:rPr>
+          <w:rFonts w:eastAsia="Times New Roman"/>
+        </w:rPr>
+      </w:pPr>
+      <w:r>
+        <w:rPr>
+          <w:rFonts w:eastAsia="Times New Roman"/>
+        </w:rPr>
+        <w:t xml:space="preserve">The degree to which this non-allometric variation is related to function, I believe, is a very interesting and important question, one that the authors should focus on, but instead the authors ask how the removal of allometric variation will affect patterns of integration and modularity in their dataset. </w:t>
+      </w:r>
+    </w:p>
+    <w:p>
+      <w:pPr>
+        <w:rPr>
+          <w:rFonts w:eastAsia="Times New Roman"/>
+          <w:b/>
+          <w:bCs/>
+        </w:rPr>
+      </w:pPr>
+      <w:r>
+        <w:rPr>
+          <w:rFonts w:eastAsia="Times New Roman"/>
+          <w:b/>
+          <w:bCs/>
+        </w:rPr>
+        <w:t xml:space="preserve">We agree that this is an interesting </w:t>
+      </w:r>
+      <w:proofErr w:type="gramStart"/>
+      <w:r>
+        <w:rPr>
+          <w:rFonts w:eastAsia="Times New Roman"/>
+          <w:b/>
+          <w:bCs/>
+        </w:rPr>
+        <w:t xml:space="preserve">question, </w:t>
+      </w:r>
+      <w:r>
+        <w:rPr>
+          <w:rFonts w:eastAsia="Times New Roman"/>
+          <w:b/>
+          <w:bCs/>
+        </w:rPr>
+        <w:t>and</w:t>
+      </w:r>
+      <w:proofErr w:type="gramEnd"/>
+      <w:r>
+        <w:rPr>
+          <w:rFonts w:eastAsia="Times New Roman"/>
+          <w:b/>
+          <w:bCs/>
+        </w:rPr>
+        <w:t xml:space="preserve"> have placed more emphasis on the question of how the different modules vary relative to each other</w:t>
+      </w:r>
+      <w:r>
+        <w:rPr>
+          <w:rFonts w:eastAsia="Times New Roman"/>
+          <w:b/>
+          <w:bCs/>
+        </w:rPr>
+        <w:t xml:space="preserve"> (see below)</w:t>
+      </w:r>
+      <w:r>
+        <w:rPr>
+          <w:rFonts w:eastAsia="Times New Roman"/>
+          <w:b/>
+          <w:bCs/>
+        </w:rPr>
+        <w:t>. A statistical approach to how the non-allometric variation is related to function is difficult beyond what we have already done</w:t>
+      </w:r>
+      <w:r>
+        <w:rPr>
+          <w:rFonts w:eastAsia="Times New Roman"/>
+          <w:b/>
+          <w:bCs/>
+        </w:rPr>
+        <w:t xml:space="preserve"> – for example we predicted that</w:t>
+      </w:r>
+      <w:r>
+        <w:rPr>
+          <w:rFonts w:eastAsia="Times New Roman"/>
+          <w:b/>
+          <w:bCs/>
+        </w:rPr>
+        <w:t xml:space="preserve"> we should see adaptations to hopping as a pattern emerging after allometric correction. This is because Australian rodents are such generalists that conventional analyses of function – e.g. a </w:t>
+      </w:r>
+      <w:proofErr w:type="spellStart"/>
+      <w:r>
+        <w:rPr>
+          <w:rFonts w:eastAsia="Times New Roman"/>
+          <w:b/>
+          <w:bCs/>
+        </w:rPr>
+        <w:t>pgls</w:t>
+      </w:r>
+      <w:proofErr w:type="spellEnd"/>
+      <w:r>
+        <w:rPr>
+          <w:rFonts w:eastAsia="Times New Roman"/>
+          <w:b/>
+          <w:bCs/>
+        </w:rPr>
+        <w:t xml:space="preserve"> analysis of shape ~ diet/locomotion – is not possible because such few species have these specialisations.</w:t>
+      </w:r>
+    </w:p>
+    <w:p>
+      <w:pPr>
+        <w:rPr>
+          <w:rFonts w:eastAsia="Times New Roman"/>
+        </w:rPr>
+      </w:pPr>
+      <w:r>
+        <w:rPr>
+          <w:rFonts w:eastAsia="Times New Roman"/>
+        </w:rPr>
+        <w:lastRenderedPageBreak/>
+        <w:t xml:space="preserve">Once allometric variation is removed, the amount of integration will necessarily decrease because you’re removing a shape axis that describes covariation among landmarks – you’re removing covariation. This is the case for the removal of any axis of shape variation, there will be less covariation if you remove some of the covariation. This effect will be very large if allometry is aligned with one of the first PC axes (in your case PC1, line 169 &amp; 282). </w:t>
+      </w:r>
+    </w:p>
+    <w:p>
+      <w:pPr>
+        <w:rPr>
+          <w:rFonts w:eastAsia="Times New Roman"/>
+        </w:rPr>
+      </w:pPr>
+      <w:r>
+        <w:rPr>
+          <w:rFonts w:eastAsia="Times New Roman"/>
+          <w:b/>
+          <w:bCs/>
+        </w:rPr>
+        <w:t xml:space="preserve">This is correct and we were aware of this effect (both that it removes most of PC1 and will reduce integration). Our question was about the degree to which values for integration drop and values for modularity change when allometric effects are removed, so we see no issue here. </w:t>
+      </w:r>
+    </w:p>
+    <w:p>
+      <w:pPr>
+        <w:rPr>
+          <w:rFonts w:eastAsia="Times New Roman"/>
+        </w:rPr>
+      </w:pPr>
+      <w:r>
+        <w:rPr>
+          <w:rFonts w:eastAsia="Times New Roman"/>
+        </w:rPr>
+        <w:t xml:space="preserve">On lines 324-327 the authors even state that the decreased integration in the residual dataset means that ‘size variation relates to an integrated response of modules across the whole cranium’, but to measure allometry they regressed size onto </w:t>
+      </w:r>
+      <w:proofErr w:type="gramStart"/>
+      <w:r>
+        <w:rPr>
+          <w:rFonts w:eastAsia="Times New Roman"/>
+        </w:rPr>
+        <w:t>all of</w:t>
+      </w:r>
+      <w:proofErr w:type="gramEnd"/>
+      <w:r>
+        <w:rPr>
+          <w:rFonts w:eastAsia="Times New Roman"/>
+        </w:rPr>
+        <w:t xml:space="preserve"> their shape variables, necessitating an ‘integrated’ response. </w:t>
+      </w:r>
+    </w:p>
+    <w:p>
+      <w:pPr>
+        <w:rPr>
+          <w:rFonts w:eastAsia="Times New Roman"/>
+          <w:b/>
+          <w:bCs/>
+        </w:rPr>
+      </w:pPr>
+      <w:r>
+        <w:rPr>
+          <w:rFonts w:eastAsia="Times New Roman"/>
+          <w:b/>
+          <w:bCs/>
+        </w:rPr>
+        <w:t>If we interpret this comment correctly, the issue is that we were saying the same thing twice – allometry is measured as the as the co-variation of all shape variables with size, which automatically means that there is an integrated response of shape to size.</w:t>
+      </w:r>
+      <w:r>
+        <w:rPr>
+          <w:rFonts w:eastAsia="Times New Roman"/>
+          <w:b/>
+          <w:bCs/>
+        </w:rPr>
+        <w:t xml:space="preserve"> Hopefully the following re-write on </w:t>
+      </w:r>
+      <w:r>
+        <w:rPr>
+          <w:rFonts w:eastAsia="Times New Roman"/>
+          <w:b/>
+          <w:bCs/>
+          <w:highlight w:val="yellow"/>
+        </w:rPr>
+        <w:t>p. X, l. X-X</w:t>
+      </w:r>
+      <w:r>
+        <w:rPr>
+          <w:rFonts w:eastAsia="Times New Roman"/>
+          <w:b/>
+          <w:bCs/>
+        </w:rPr>
+        <w:t xml:space="preserve"> addresses this unclear framing:</w:t>
+      </w:r>
+    </w:p>
+    <w:p>
+      <w:pPr>
+        <w:rPr>
+          <w:rFonts w:eastAsia="Times New Roman"/>
+          <w:b/>
+          <w:bCs/>
           <w:i/>
           <w:iCs/>
         </w:rPr>
-        <w:t>This reflects the fact that allometric variation contains those patterns of integration that related to co-variation of all landmarks with size.</w:t>
-      </w:r>
+      </w:pPr>
       <w:r>
         <w:rPr>
           <w:i/>
           <w:iCs/>
         </w:rPr>
+        <w:t>“</w:t>
+      </w:r>
+      <w:r>
+        <w:rPr>
+          <w:i/>
+          <w:iCs/>
+        </w:rPr>
+        <w:t>This reflects the fact that allometric variation contains those patterns of integration that related to co-variation of all landmarks with size.</w:t>
+      </w:r>
+      <w:r>
+        <w:rPr>
+          <w:i/>
+          <w:iCs/>
+        </w:rPr>
         <w:t>”</w:t>
       </w:r>
     </w:p>
@@ -343,7 +516,7 @@
           <w:b/>
           <w:bCs/>
         </w:rPr>
-        <w:t xml:space="preserve">on the degree of correlation between each pair of modules before and after allometric correction. The results were reported in Table 1 and discussed in the results section </w:t>
+        <w:t xml:space="preserve">the degree of correlation between each pair of modules before and after allometric correction. The results were reported in Table 1 and discussed in the results section </w:t>
       </w:r>
       <w:r>
         <w:rPr>
@@ -375,15 +548,65 @@
           <w:b/>
           <w:bCs/>
         </w:rPr>
-        <w:t>. This does not answer</w:t>
-      </w:r>
-      <w:r>
-        <w:rPr>
-          <w:rFonts w:eastAsia="Times New Roman"/>
-          <w:b/>
-          <w:bCs/>
-        </w:rPr>
-        <w:t xml:space="preserve"> the reviewer’s specific question of whether particular modules are retrieved as existing before/after size correction, but it provides a robust measure of how size correction affects the integration between modules. But we agree</w:t>
+        <w:t>.</w:t>
+      </w:r>
+      <w:r>
+        <w:rPr>
+          <w:rFonts w:eastAsia="Times New Roman"/>
+          <w:b/>
+          <w:bCs/>
+        </w:rPr>
+        <w:t xml:space="preserve"> We have now changed this analysis to report r-PLS values instead, but these results did not change. </w:t>
+      </w:r>
+      <w:r>
+        <w:rPr>
+          <w:rFonts w:eastAsia="Times New Roman"/>
+          <w:b/>
+          <w:bCs/>
+        </w:rPr>
+        <w:t>This does not answer</w:t>
+      </w:r>
+      <w:r>
+        <w:rPr>
+          <w:rFonts w:eastAsia="Times New Roman"/>
+          <w:b/>
+          <w:bCs/>
+        </w:rPr>
+        <w:t xml:space="preserve"> the reviewer’s specific question of whether </w:t>
+      </w:r>
+      <w:proofErr w:type="gramStart"/>
+      <w:r>
+        <w:rPr>
+          <w:rFonts w:eastAsia="Times New Roman"/>
+          <w:b/>
+          <w:bCs/>
+        </w:rPr>
+        <w:t>particular modules</w:t>
+      </w:r>
+      <w:proofErr w:type="gramEnd"/>
+      <w:r>
+        <w:rPr>
+          <w:rFonts w:eastAsia="Times New Roman"/>
+          <w:b/>
+          <w:bCs/>
+        </w:rPr>
+        <w:t xml:space="preserve"> are retrieved as existing before/after size correction, but it provides a robust measure of how size correction affects </w:t>
+      </w:r>
+      <w:r>
+        <w:rPr>
+          <w:rFonts w:eastAsia="Times New Roman"/>
+          <w:b/>
+          <w:bCs/>
+        </w:rPr>
+        <w:t>cranial modularity</w:t>
+      </w:r>
+      <w:r>
+        <w:rPr>
+          <w:rFonts w:eastAsia="Times New Roman"/>
+          <w:b/>
+          <w:bCs/>
+        </w:rPr>
+        <w:t>. But we agree</w:t>
       </w:r>
       <w:r>
         <w:rPr>
@@ -480,24 +703,84 @@
         </w:rPr>
         <w:lastRenderedPageBreak/>
         <w:br/>
-        <w:t xml:space="preserve">The authors seem to be unsure whether or not their removal of allometry is removing allometry, for example on line 172: ‘… to confirm that the allometry-free dataset lacks allometric information’. And on line 122: ‘if the allometry-free shape variation relates to the capacity of the cranium to diverge independently of allometry, we would expect…’ – what else would an allometry-free morphospace capture? If you’re unsure that the residuals of a linear model defining the shape-size axis is ‘allometry free’ then the rest of your analyses crumble because what, then, does the removal of allometry actually remove and therefore what can your subsequent analyses tell you about CREA? If the authors think that there’s additional allometry that’s not recovered in the linear model, then they should state that. The authors do state that there’s still ‘CREA-like shape variation’ in the allometry-free PCA, but this does not necessarily mean that your allometry removal didn’t remove all of the allometry, or that the initial allometry analysis didn’t capture all of the allometry, it just means that there’s additional face-length variation that’s not related to size. CREA states that proportional face length increases with size between species, not that all interspecific face-length variation is the result of size-related variation. </w:t>
-      </w:r>
-    </w:p>
-    <w:p>
-      <w:pPr>
-        <w:rPr>
-          <w:rFonts w:eastAsia="Times New Roman"/>
-          <w:b/>
-          <w:bCs/>
-        </w:rPr>
-      </w:pPr>
-      <w:r>
-        <w:rPr>
-          <w:rFonts w:eastAsia="Times New Roman"/>
-          <w:b/>
-          <w:bCs/>
-        </w:rPr>
-        <w:t xml:space="preserve">It was indeed unnecessary to run these tests. These analyses were not because we suspected something to be wrong with your analyses, but because we wanted to make sure that everything lined up. This is something we do as a lab because it is good practice to be be paranoid and double-check everything, </w:t>
+        <w:t xml:space="preserve">The authors seem to be unsure </w:t>
+      </w:r>
+      <w:proofErr w:type="gramStart"/>
+      <w:r>
+        <w:rPr>
+          <w:rFonts w:eastAsia="Times New Roman"/>
+        </w:rPr>
+        <w:t>whether or not</w:t>
+      </w:r>
+      <w:proofErr w:type="gramEnd"/>
+      <w:r>
+        <w:rPr>
+          <w:rFonts w:eastAsia="Times New Roman"/>
+        </w:rPr>
+        <w:t xml:space="preserve"> their removal of allometry is removing allometry, for example on line 172: ‘… to confirm that the allometry-free dataset lacks allometric information’. And on line 122: ‘if the allometry-free shape variation relates to the capacity of the cranium to diverge independently of allometry, we would expect…’ – what else would an allometry-free morphospace capture? If you’re unsure that the residuals of a linear model defining the shape-size axis is ‘allometry free’ then the rest of your analyses crumble because what, then, does the removal of allometry </w:t>
+      </w:r>
+      <w:proofErr w:type="gramStart"/>
+      <w:r>
+        <w:rPr>
+          <w:rFonts w:eastAsia="Times New Roman"/>
+        </w:rPr>
+        <w:t>actually remove</w:t>
+      </w:r>
+      <w:proofErr w:type="gramEnd"/>
+      <w:r>
+        <w:rPr>
+          <w:rFonts w:eastAsia="Times New Roman"/>
+        </w:rPr>
+        <w:t xml:space="preserve"> and therefore what can your subsequent analyses tell you about CREA? If the authors think that there’s additional allometry that’s not recovered in the linear model, then they should state that. The authors do state that there’s still ‘CREA-like shape variation’ in the allometry-free PCA, but this does not necessarily mean that your allometry removal didn’t remove </w:t>
+      </w:r>
+      <w:proofErr w:type="gramStart"/>
+      <w:r>
+        <w:rPr>
+          <w:rFonts w:eastAsia="Times New Roman"/>
+        </w:rPr>
+        <w:t>all of</w:t>
+      </w:r>
+      <w:proofErr w:type="gramEnd"/>
+      <w:r>
+        <w:rPr>
+          <w:rFonts w:eastAsia="Times New Roman"/>
+        </w:rPr>
+        <w:t xml:space="preserve"> the allometry, or that the initial allometry analysis didn’t capture all of the allometry, it just means that there’s additional face-length variation that’s not related to size. CREA states that proportional face length increases with size between species, not that all interspecific face-length variation is the result of size-related variation. </w:t>
+      </w:r>
+    </w:p>
+    <w:p>
+      <w:pPr>
+        <w:rPr>
+          <w:rFonts w:eastAsia="Times New Roman"/>
+          <w:b/>
+          <w:bCs/>
+        </w:rPr>
+      </w:pPr>
+      <w:r>
+        <w:rPr>
+          <w:rFonts w:eastAsia="Times New Roman"/>
+          <w:b/>
+          <w:bCs/>
+        </w:rPr>
+        <w:t xml:space="preserve">It was indeed unnecessary to run these tests. These analyses were not because we suspected something to be wrong with your analyses, but because we wanted to make sure that everything lined up. This is something we do as a lab because it is good practice to be </w:t>
+      </w:r>
+      <w:proofErr w:type="spellStart"/>
+      <w:r>
+        <w:rPr>
+          <w:rFonts w:eastAsia="Times New Roman"/>
+          <w:b/>
+          <w:bCs/>
+        </w:rPr>
+        <w:t>be</w:t>
+      </w:r>
+      <w:proofErr w:type="spellEnd"/>
+      <w:r>
+        <w:rPr>
+          <w:rFonts w:eastAsia="Times New Roman"/>
+          <w:b/>
+          <w:bCs/>
+        </w:rPr>
+        <w:t xml:space="preserve"> paranoid and double-check everything, </w:t>
       </w:r>
       <w:r>
         <w:rPr>
@@ -546,7 +829,63 @@
           <w:rFonts w:eastAsia="Times New Roman"/>
         </w:rPr>
         <w:br/>
-        <w:t xml:space="preserve">On lines 111-112, the authors state, ‘high integration between modules (i.e., all modules co-varying strongly, also known as global integration’ and cite Bookstein 2015. Bookstein’s global integration analysis doesn’t consider covariation between landmarks, that was actually the motivation behind it, to measure ‘integration’ by leveraging the spatial structure of the data, not landmark covariances. The utilization of the global integration, specifically why this method to quantify integration is used over others (i.e., eigenvalue variances), isn’t discussed as much as necessary. This isn’t the most commonly used method, so it would be good to explain in more detail how it differs from other more conventional methods and why, given your questions, it’s the best choice. I would say that it makes sense to use it given that integration measured from landmark covariances will necessarily decrease once you remove allometry. Also, you should use species means for this analysis, not all of the specimens (line 237). Different sample sizes within species will lead to a miscalculation of the mean shape, whish is a crucial step to the global integration analysis. </w:t>
+        <w:t xml:space="preserve">On lines 111-112, the authors state, ‘high integration between modules (i.e., all modules co-varying strongly, also known as global integration’ and cite Bookstein 2015. Bookstein’s global integration analysis doesn’t consider covariation between landmarks, that was </w:t>
+      </w:r>
+      <w:proofErr w:type="gramStart"/>
+      <w:r>
+        <w:rPr>
+          <w:rFonts w:eastAsia="Times New Roman"/>
+        </w:rPr>
+        <w:t>actually the</w:t>
+      </w:r>
+      <w:proofErr w:type="gramEnd"/>
+      <w:r>
+        <w:rPr>
+          <w:rFonts w:eastAsia="Times New Roman"/>
+        </w:rPr>
+        <w:t xml:space="preserve"> motivation behind it, to measure ‘integration’ by leveraging the spatial structure of the data, not landmark covariances. The utilization of the global integration, specifically why this method to quantify integration is used over others (i.e., eigenvalue variances), isn’t discussed as much as necessary. This isn’t the </w:t>
+      </w:r>
+      <w:proofErr w:type="gramStart"/>
+      <w:r>
+        <w:rPr>
+          <w:rFonts w:eastAsia="Times New Roman"/>
+        </w:rPr>
+        <w:t>most commonly used</w:t>
+      </w:r>
+      <w:proofErr w:type="gramEnd"/>
+      <w:r>
+        <w:rPr>
+          <w:rFonts w:eastAsia="Times New Roman"/>
+        </w:rPr>
+        <w:t xml:space="preserve"> method, so it would be good to explain in more detail how it differs from other more conventional methods and why, given your questions, it’s the best choice. I would say that it makes sense to use it given that integration measured from landmark covariances will necessarily decrease once you remove allometry. Also, you should use species means for this analysis, not </w:t>
+      </w:r>
+      <w:proofErr w:type="gramStart"/>
+      <w:r>
+        <w:rPr>
+          <w:rFonts w:eastAsia="Times New Roman"/>
+        </w:rPr>
+        <w:t>all of</w:t>
+      </w:r>
+      <w:proofErr w:type="gramEnd"/>
+      <w:r>
+        <w:rPr>
+          <w:rFonts w:eastAsia="Times New Roman"/>
+        </w:rPr>
+        <w:t xml:space="preserve"> the specimens (line 237). Different sample sizes within species will lead to a miscalculation of the mean shape, </w:t>
+      </w:r>
+      <w:proofErr w:type="spellStart"/>
+      <w:r>
+        <w:rPr>
+          <w:rFonts w:eastAsia="Times New Roman"/>
+        </w:rPr>
+        <w:t>whish</w:t>
+      </w:r>
+      <w:proofErr w:type="spellEnd"/>
+      <w:r>
+        <w:rPr>
+          <w:rFonts w:eastAsia="Times New Roman"/>
+        </w:rPr>
+        <w:t xml:space="preserve"> is a crucial step to the global integration analysis. </w:t>
       </w:r>
     </w:p>
     <w:p>
@@ -591,7 +930,21 @@
           <w:rFonts w:eastAsia="Times New Roman"/>
         </w:rPr>
         <w:br/>
-        <w:t xml:space="preserve">The authors state that they would expect to see Ornstein-Uhlenbeck type shape trends through time if diversification of the rodent crania is under functional allometric constraints (lines 119-120), but don’t perform any evolutionary model fitting. I agree that an OU analysis would be relevant (for the PC scores and size), so I was surprised that it wasn’t included in your analyses. </w:t>
+        <w:t>The authors state that they would expect to see Ornstein-</w:t>
+      </w:r>
+      <w:proofErr w:type="spellStart"/>
+      <w:r>
+        <w:rPr>
+          <w:rFonts w:eastAsia="Times New Roman"/>
+        </w:rPr>
+        <w:t>Uhlenbeck</w:t>
+      </w:r>
+      <w:proofErr w:type="spellEnd"/>
+      <w:r>
+        <w:rPr>
+          <w:rFonts w:eastAsia="Times New Roman"/>
+        </w:rPr>
+        <w:t xml:space="preserve"> type shape trends through time if diversification of the rodent crania is under functional allometric constraints (lines 119-120), but don’t perform any evolutionary model fitting. I agree that an OU analysis would be relevant (for the PC scores and size), so I was surprised that it wasn’t included in your analyses. </w:t>
       </w:r>
     </w:p>
     <w:p>
@@ -691,7 +1044,21 @@
           <w:rFonts w:eastAsia="Times New Roman"/>
         </w:rPr>
         <w:br/>
-        <w:t xml:space="preserve">Lines 155-158: It would be interesting to see how the allometric axis differs when performing a phylogenetically-uninformed linear model. I say this because Mitchell, Sherratt, and Weisbecker 2023 astutely point out that when there’s a phylogenetic signal to body size (e.g., Cope’s rule), relevant size information will be removed when accounting for phylogenetic relatedness. Not necessarily in the main text, but it would be informative nonetheless. </w:t>
+        <w:t xml:space="preserve">Lines 155-158: It would be interesting to see how the allometric axis differs when performing a phylogenetically-uninformed linear model. I say this because Mitchell, Sherratt, and Weisbecker 2023 astutely point out that when there’s a phylogenetic signal to body size (e.g., Cope’s rule), relevant size information will be removed when accounting for phylogenetic relatedness. Not necessarily in the main text, but it would be </w:t>
+      </w:r>
+      <w:proofErr w:type="gramStart"/>
+      <w:r>
+        <w:rPr>
+          <w:rFonts w:eastAsia="Times New Roman"/>
+        </w:rPr>
+        <w:t>informative</w:t>
+      </w:r>
+      <w:proofErr w:type="gramEnd"/>
+      <w:r>
+        <w:rPr>
+          <w:rFonts w:eastAsia="Times New Roman"/>
+        </w:rPr>
+        <w:t xml:space="preserve"> nonetheless. </w:t>
       </w:r>
     </w:p>
     <w:p>
@@ -733,7 +1100,49 @@
           <w:rFonts w:eastAsia="Times New Roman"/>
         </w:rPr>
         <w:br/>
-        <w:t xml:space="preserve">Lines 222-229: This is a peculiar way to measure phenotypic modularity. Why not use rPLS values from 2B-PLS analyses? It’s also unclear whether or not the authors re-ordinated the shape data per module before performing this analysis. Also, the panels D and E in figure 5 are the averaged rPLS value after each between-module 2B-PLS analysis, right? I don’t think this is mentioned in the text. </w:t>
+        <w:t xml:space="preserve">Lines 222-229: This is a peculiar way to measure phenotypic modularity. Why not use </w:t>
+      </w:r>
+      <w:proofErr w:type="spellStart"/>
+      <w:r>
+        <w:rPr>
+          <w:rFonts w:eastAsia="Times New Roman"/>
+        </w:rPr>
+        <w:t>rPLS</w:t>
+      </w:r>
+      <w:proofErr w:type="spellEnd"/>
+      <w:r>
+        <w:rPr>
+          <w:rFonts w:eastAsia="Times New Roman"/>
+        </w:rPr>
+        <w:t xml:space="preserve"> values from 2B-PLS analyses? It’s also unclear </w:t>
+      </w:r>
+      <w:proofErr w:type="gramStart"/>
+      <w:r>
+        <w:rPr>
+          <w:rFonts w:eastAsia="Times New Roman"/>
+        </w:rPr>
+        <w:t>whether or not</w:t>
+      </w:r>
+      <w:proofErr w:type="gramEnd"/>
+      <w:r>
+        <w:rPr>
+          <w:rFonts w:eastAsia="Times New Roman"/>
+        </w:rPr>
+        <w:t xml:space="preserve"> the authors re-ordinated the shape data per module before performing this analysis. Also, the panels D and E in figure 5 are the averaged </w:t>
+      </w:r>
+      <w:proofErr w:type="spellStart"/>
+      <w:r>
+        <w:rPr>
+          <w:rFonts w:eastAsia="Times New Roman"/>
+        </w:rPr>
+        <w:t>rPLS</w:t>
+      </w:r>
+      <w:proofErr w:type="spellEnd"/>
+      <w:r>
+        <w:rPr>
+          <w:rFonts w:eastAsia="Times New Roman"/>
+        </w:rPr>
+        <w:t xml:space="preserve"> value after each between-module 2B-PLS analysis, right? I don’t think this is mentioned in the text. </w:t>
       </w:r>
       <w:r>
         <w:rPr>
@@ -780,20 +1189,68 @@
           <w:b/>
           <w:bCs/>
         </w:rPr>
-        <w:t>We have also fixed the caption to express that the averaged rPLS values are presented.</w:t>
-      </w:r>
-    </w:p>
-    <w:p>
-      <w:pPr>
-        <w:rPr>
-          <w:rFonts w:eastAsia="Times New Roman"/>
-        </w:rPr>
-      </w:pPr>
-      <w:r>
-        <w:rPr>
-          <w:rFonts w:eastAsia="Times New Roman"/>
-        </w:rPr>
-        <w:t xml:space="preserve">From the phylo.integration notes: looks like we just do separate phylo.integration tests between all combinations </w:t>
+        <w:t xml:space="preserve">We have also fixed the caption to express that the averaged </w:t>
+      </w:r>
+      <w:proofErr w:type="spellStart"/>
+      <w:r>
+        <w:rPr>
+          <w:rFonts w:eastAsia="Times New Roman"/>
+          <w:b/>
+          <w:bCs/>
+        </w:rPr>
+        <w:t>rPLS</w:t>
+      </w:r>
+      <w:proofErr w:type="spellEnd"/>
+      <w:r>
+        <w:rPr>
+          <w:rFonts w:eastAsia="Times New Roman"/>
+          <w:b/>
+          <w:bCs/>
+        </w:rPr>
+        <w:t xml:space="preserve"> values are presented.</w:t>
+      </w:r>
+    </w:p>
+    <w:p>
+      <w:pPr>
+        <w:rPr>
+          <w:rFonts w:eastAsia="Times New Roman"/>
+        </w:rPr>
+      </w:pPr>
+      <w:r>
+        <w:rPr>
+          <w:rFonts w:eastAsia="Times New Roman"/>
+        </w:rPr>
+        <w:t xml:space="preserve">From the </w:t>
+      </w:r>
+      <w:proofErr w:type="spellStart"/>
+      <w:proofErr w:type="gramStart"/>
+      <w:r>
+        <w:rPr>
+          <w:rFonts w:eastAsia="Times New Roman"/>
+        </w:rPr>
+        <w:t>phylo.integration</w:t>
+      </w:r>
+      <w:proofErr w:type="spellEnd"/>
+      <w:proofErr w:type="gramEnd"/>
+      <w:r>
+        <w:rPr>
+          <w:rFonts w:eastAsia="Times New Roman"/>
+        </w:rPr>
+        <w:t xml:space="preserve"> notes: looks like we just do separate </w:t>
+      </w:r>
+      <w:proofErr w:type="spellStart"/>
+      <w:r>
+        <w:rPr>
+          <w:rFonts w:eastAsia="Times New Roman"/>
+        </w:rPr>
+        <w:t>phylo.integration</w:t>
+      </w:r>
+      <w:proofErr w:type="spellEnd"/>
+      <w:r>
+        <w:rPr>
+          <w:rFonts w:eastAsia="Times New Roman"/>
+        </w:rPr>
+        <w:t xml:space="preserve"> tests between all combinations </w:t>
       </w:r>
     </w:p>
     <w:p>
@@ -812,6 +1269,8 @@
         </w:rPr>
         <w:t>Note that </w:t>
       </w:r>
+      <w:proofErr w:type="spellStart"/>
+      <w:proofErr w:type="gramStart"/>
       <w:r>
         <w:rPr>
           <w:rStyle w:val="HTMLCode"/>
@@ -821,6 +1280,8 @@
         </w:rPr>
         <w:t>phylo.integration</w:t>
       </w:r>
+      <w:proofErr w:type="spellEnd"/>
+      <w:proofErr w:type="gramEnd"/>
       <w:r>
         <w:rPr>
           <w:rFonts w:ascii="Arial" w:hAnsi="Arial" w:cs="Arial"/>
@@ -831,19 +1292,39 @@
         </w:rPr>
         <w:t> performed on two matrices or arrays returns the same results as a phylogenetic variation of </w:t>
       </w:r>
-      <w:hyperlink r:id="rId5" w:history="1">
-        <w:r>
-          <w:rPr>
-            <w:rStyle w:val="Hyperlink"/>
-            <w:rFonts w:ascii="Courier New" w:hAnsi="Courier New" w:cs="Courier New"/>
-            <w:color w:val="FFFFFF"/>
-            <w:sz w:val="20"/>
-            <w:szCs w:val="20"/>
-            <w:shd w:val="clear" w:color="auto" w:fill="002240"/>
-          </w:rPr>
-          <w:t>two.b.pls</w:t>
-        </w:r>
-      </w:hyperlink>
+      <w:proofErr w:type="spellStart"/>
+      <w:r>
+        <w:fldChar w:fldCharType="begin"/>
+      </w:r>
+      <w:r>
+        <w:instrText>HYPERLINK "http://127.0.0.1:15731/help/library/geomorph/help/two.b.pls"</w:instrText>
+      </w:r>
+      <w:r>
+        <w:fldChar w:fldCharType="separate"/>
+      </w:r>
+      <w:r>
+        <w:rPr>
+          <w:rStyle w:val="Hyperlink"/>
+          <w:rFonts w:ascii="Courier New" w:hAnsi="Courier New" w:cs="Courier New"/>
+          <w:color w:val="FFFFFF"/>
+          <w:sz w:val="20"/>
+          <w:szCs w:val="20"/>
+          <w:shd w:val="clear" w:color="auto" w:fill="002240"/>
+        </w:rPr>
+        <w:t>two.b.pls</w:t>
+      </w:r>
+      <w:proofErr w:type="spellEnd"/>
+      <w:r>
+        <w:rPr>
+          <w:rStyle w:val="Hyperlink"/>
+          <w:rFonts w:ascii="Courier New" w:hAnsi="Courier New" w:cs="Courier New"/>
+          <w:color w:val="FFFFFF"/>
+          <w:sz w:val="20"/>
+          <w:szCs w:val="20"/>
+          <w:shd w:val="clear" w:color="auto" w:fill="002240"/>
+        </w:rPr>
+        <w:fldChar w:fldCharType="end"/>
+      </w:r>
       <w:r>
         <w:rPr>
           <w:rFonts w:ascii="Arial" w:hAnsi="Arial" w:cs="Arial"/>
@@ -854,19 +1335,39 @@
         </w:rPr>
         <w:t>. It might be of interest with 3+ modules to perform separate phylogenetic integration tests between all pairwise comparisons of modules. This can be done, test by test, and the levels of integration can be compared with </w:t>
       </w:r>
-      <w:hyperlink r:id="rId6" w:history="1">
-        <w:r>
-          <w:rPr>
-            <w:rStyle w:val="Hyperlink"/>
-            <w:rFonts w:ascii="Courier New" w:hAnsi="Courier New" w:cs="Courier New"/>
-            <w:color w:val="FFFFFF"/>
-            <w:sz w:val="20"/>
-            <w:szCs w:val="20"/>
-            <w:shd w:val="clear" w:color="auto" w:fill="002240"/>
-          </w:rPr>
-          <w:t>compare.pls</w:t>
-        </w:r>
-      </w:hyperlink>
+      <w:proofErr w:type="spellStart"/>
+      <w:r>
+        <w:fldChar w:fldCharType="begin"/>
+      </w:r>
+      <w:r>
+        <w:instrText>HYPERLINK "http://127.0.0.1:15731/help/library/geomorph/help/compare.pls"</w:instrText>
+      </w:r>
+      <w:r>
+        <w:fldChar w:fldCharType="separate"/>
+      </w:r>
+      <w:r>
+        <w:rPr>
+          <w:rStyle w:val="Hyperlink"/>
+          <w:rFonts w:ascii="Courier New" w:hAnsi="Courier New" w:cs="Courier New"/>
+          <w:color w:val="FFFFFF"/>
+          <w:sz w:val="20"/>
+          <w:szCs w:val="20"/>
+          <w:shd w:val="clear" w:color="auto" w:fill="002240"/>
+        </w:rPr>
+        <w:t>compare.pls</w:t>
+      </w:r>
+      <w:proofErr w:type="spellEnd"/>
+      <w:r>
+        <w:rPr>
+          <w:rStyle w:val="Hyperlink"/>
+          <w:rFonts w:ascii="Courier New" w:hAnsi="Courier New" w:cs="Courier New"/>
+          <w:color w:val="FFFFFF"/>
+          <w:sz w:val="20"/>
+          <w:szCs w:val="20"/>
+          <w:shd w:val="clear" w:color="auto" w:fill="002240"/>
+        </w:rPr>
+        <w:fldChar w:fldCharType="end"/>
+      </w:r>
       <w:r>
         <w:rPr>
           <w:rFonts w:ascii="Arial" w:hAnsi="Arial" w:cs="Arial"/>
@@ -1036,7 +1537,21 @@
           <w:rFonts w:eastAsia="Times New Roman"/>
         </w:rPr>
         <w:br/>
-        <w:t>I revieved the manuscript entitled "Beyond CREA: evolutionary patterns of non-allometric shape variation and divergence in a highly allometric clade of murine rodents" that aims to compare patterns of allometric and allometry-free shape patterns of evolution in murine rodents.</w:t>
+        <w:t xml:space="preserve">I </w:t>
+      </w:r>
+      <w:proofErr w:type="spellStart"/>
+      <w:r>
+        <w:rPr>
+          <w:rFonts w:eastAsia="Times New Roman"/>
+        </w:rPr>
+        <w:t>revieved</w:t>
+      </w:r>
+      <w:proofErr w:type="spellEnd"/>
+      <w:r>
+        <w:rPr>
+          <w:rFonts w:eastAsia="Times New Roman"/>
+        </w:rPr>
+        <w:t xml:space="preserve"> the manuscript entitled "Beyond CREA: evolutionary patterns of non-allometric shape variation and divergence in a highly allometric clade of murine rodents" that aims to compare patterns of allometric and allometry-free shape patterns of evolution in murine rodents.</w:t>
       </w:r>
       <w:r>
         <w:rPr>
@@ -1056,7 +1571,21 @@
           <w:rFonts w:eastAsia="Times New Roman"/>
         </w:rPr>
         <w:lastRenderedPageBreak/>
-        <w:t>aim to compare allometric and non-allometric shape variations (that is not so common topic in GMM and particularly interesting). Although in its current state the manuscipt is focused almost only on murine biology, these aspects clearly suggest that the manuscript has a good scientific potential.</w:t>
+        <w:t xml:space="preserve">aim to compare allometric and non-allometric shape variations (that is not so common topic in GMM and particularly interesting). Although in its current state the </w:t>
+      </w:r>
+      <w:proofErr w:type="spellStart"/>
+      <w:r>
+        <w:rPr>
+          <w:rFonts w:eastAsia="Times New Roman"/>
+        </w:rPr>
+        <w:t>manuscipt</w:t>
+      </w:r>
+      <w:proofErr w:type="spellEnd"/>
+      <w:r>
+        <w:rPr>
+          <w:rFonts w:eastAsia="Times New Roman"/>
+        </w:rPr>
+        <w:t xml:space="preserve"> is focused almost only on murine biology, these aspects clearly suggest that the manuscript has a good scientific potential.</w:t>
       </w:r>
       <w:r>
         <w:rPr>
@@ -1093,7 +1622,35 @@
           <w:rFonts w:eastAsia="Times New Roman"/>
         </w:rPr>
         <w:br/>
-        <w:t xml:space="preserve">However, there a few aspects that worry me in this ms. First of all, there is a severe lack of literature references (I explicitly mentioned it for the Introduction in the attached .pdf, but also Materials &amp; Methods are impacted as I indirectly highlighted in other comments). </w:t>
+        <w:t xml:space="preserve">However, there a few aspects that worry me in this </w:t>
+      </w:r>
+      <w:proofErr w:type="spellStart"/>
+      <w:r>
+        <w:rPr>
+          <w:rFonts w:eastAsia="Times New Roman"/>
+        </w:rPr>
+        <w:t>ms</w:t>
+      </w:r>
+      <w:proofErr w:type="spellEnd"/>
+      <w:r>
+        <w:rPr>
+          <w:rFonts w:eastAsia="Times New Roman"/>
+        </w:rPr>
+        <w:t xml:space="preserve">. </w:t>
+      </w:r>
+      <w:proofErr w:type="gramStart"/>
+      <w:r>
+        <w:rPr>
+          <w:rFonts w:eastAsia="Times New Roman"/>
+        </w:rPr>
+        <w:t>First of all</w:t>
+      </w:r>
+      <w:proofErr w:type="gramEnd"/>
+      <w:r>
+        <w:rPr>
+          <w:rFonts w:eastAsia="Times New Roman"/>
+        </w:rPr>
+        <w:t xml:space="preserve">, there is a severe lack of literature references (I explicitly mentioned it for the Introduction in the attached .pdf, but also Materials &amp; Methods are impacted as I indirectly highlighted in other comments). </w:t>
       </w:r>
     </w:p>
     <w:p>
@@ -1132,7 +1689,21 @@
         <w:rPr>
           <w:rFonts w:eastAsia="Times New Roman"/>
         </w:rPr>
-        <w:t>Following this line of reasoning, many procedures used in this research are not adequately motivated in the text (e.g., no references provided, no explanations for unusual procedures in GMM like removing PC1 in a morphological PCA to perform a matrix comparison, etc). Finally, the hypothesis of study concerning the presence of an evolutionary optimum not related to allometry appears to me to be described in a poor way and, more importantly, I suspect that the procedure adopted to (indirectly) validate such an hp is incorrect (and very dissimilar to the common application of multivariate phylogenetic comparative methods required to test for the occurrence of Ornstein–Uhlenbeck evolution and any other common evolutionary scenario that can be validated in shape data).</w:t>
+        <w:t>Following this line of reasoning, many procedures used in this research are not adequately motivated in the text (e.g., no references provided, no explanations for unusual procedures in GMM like removing PC1 in a morphological PCA to perform a matrix comparison, etc). Finally, the hypothesis of study concerning the presence of an evolutionary optimum not related to allometry appears to me to be described in a poor way and, more importantly, I suspect that the procedure adopted to (indirectly) validate such an hp is incorrect (and very dissimilar to the common application of multivariate phylogenetic comparative methods required to test for the occurrence of Ornstein–</w:t>
+      </w:r>
+      <w:proofErr w:type="spellStart"/>
+      <w:r>
+        <w:rPr>
+          <w:rFonts w:eastAsia="Times New Roman"/>
+        </w:rPr>
+        <w:t>Uhlenbeck</w:t>
+      </w:r>
+      <w:proofErr w:type="spellEnd"/>
+      <w:r>
+        <w:rPr>
+          <w:rFonts w:eastAsia="Times New Roman"/>
+        </w:rPr>
+        <w:t xml:space="preserve"> evolution and any other common evolutionary scenario that can be validated in shape data).</w:t>
       </w:r>
       <w:r>
         <w:rPr>
@@ -1172,7 +1743,27 @@
           <w:bCs/>
           <w:highlight w:val="yellow"/>
         </w:rPr>
-        <w:t>justify the phylo curve, probably add OU analysis</w:t>
+        <w:t xml:space="preserve">justify the </w:t>
+      </w:r>
+      <w:proofErr w:type="spellStart"/>
+      <w:r>
+        <w:rPr>
+          <w:rFonts w:eastAsia="Times New Roman"/>
+          <w:b/>
+          <w:bCs/>
+          <w:highlight w:val="yellow"/>
+        </w:rPr>
+        <w:t>phylo</w:t>
+      </w:r>
+      <w:proofErr w:type="spellEnd"/>
+      <w:r>
+        <w:rPr>
+          <w:rFonts w:eastAsia="Times New Roman"/>
+          <w:b/>
+          <w:bCs/>
+          <w:highlight w:val="yellow"/>
+        </w:rPr>
+        <w:t xml:space="preserve"> curve, probably add OU analysis</w:t>
       </w:r>
       <w:r>
         <w:rPr>
@@ -1282,26 +1873,50 @@
         <w:spacing w:after="0" w:line="240" w:lineRule="auto"/>
       </w:pPr>
       <w:r>
-        <w:t>The description of this evolutionary pattern (i.e., CREA) in recent times was first included in Cardini and Polly 2013. However, several previous works pointed out such a relationship of braincase: facial scaling (see as an example some of the Radinsky's works I listed below concerning the mammalian order Carnivora).</w:t>
-      </w:r>
-    </w:p>
-    <w:p>
-      <w:pPr>
-        <w:autoSpaceDE w:val="0"/>
-        <w:autoSpaceDN w:val="0"/>
-        <w:adjustRightInd w:val="0"/>
-        <w:spacing w:after="0" w:line="240" w:lineRule="auto"/>
-      </w:pPr>
-    </w:p>
-    <w:p>
-      <w:pPr>
-        <w:autoSpaceDE w:val="0"/>
-        <w:autoSpaceDN w:val="0"/>
-        <w:adjustRightInd w:val="0"/>
-        <w:spacing w:after="0" w:line="240" w:lineRule="auto"/>
-      </w:pPr>
-      <w:r>
-        <w:t>Cardini, A. &amp; Polly, P. D. Larger mammals have longer faces because of size-related constraints on skull form. Nat. Commun. 4, 2458 (2013).</w:t>
+        <w:t xml:space="preserve">The description of this evolutionary pattern (i.e., CREA) in recent times was first included in Cardini and Polly 2013. However, several previous works pointed out such a relationship of braincase: facial scaling (see as an example some of the Radinsky's </w:t>
+      </w:r>
+      <w:proofErr w:type="gramStart"/>
+      <w:r>
+        <w:t>works</w:t>
+      </w:r>
+      <w:proofErr w:type="gramEnd"/>
+      <w:r>
+        <w:t xml:space="preserve"> I listed below concerning the mammalian order Carnivora).</w:t>
+      </w:r>
+    </w:p>
+    <w:p>
+      <w:pPr>
+        <w:autoSpaceDE w:val="0"/>
+        <w:autoSpaceDN w:val="0"/>
+        <w:adjustRightInd w:val="0"/>
+        <w:spacing w:after="0" w:line="240" w:lineRule="auto"/>
+      </w:pPr>
+    </w:p>
+    <w:p>
+      <w:pPr>
+        <w:autoSpaceDE w:val="0"/>
+        <w:autoSpaceDN w:val="0"/>
+        <w:adjustRightInd w:val="0"/>
+        <w:spacing w:after="0" w:line="240" w:lineRule="auto"/>
+      </w:pPr>
+      <w:r>
+        <w:t xml:space="preserve">Cardini, A. &amp; Polly, P. D. Larger mammals have longer </w:t>
+      </w:r>
+      <w:proofErr w:type="gramStart"/>
+      <w:r>
+        <w:t>faces</w:t>
+      </w:r>
+      <w:proofErr w:type="gramEnd"/>
+      <w:r>
+        <w:t xml:space="preserve"> because of size-related constraints on skull form. Nat. </w:t>
+      </w:r>
+      <w:proofErr w:type="spellStart"/>
+      <w:r>
+        <w:t>Commun</w:t>
+      </w:r>
+      <w:proofErr w:type="spellEnd"/>
+      <w:r>
+        <w:t>. 4, 2458 (2013).</w:t>
       </w:r>
     </w:p>
     <w:p>
@@ -1359,7 +1974,15 @@
         <w:spacing w:after="0" w:line="240" w:lineRule="auto"/>
       </w:pPr>
       <w:r>
-        <w:t>Radinsky, L. B. 1984. Basicrainial axis length vs skull length in analysis of carnivore skull shape. Biological Journal of the Linnean Society 22:31-41.</w:t>
+        <w:t xml:space="preserve">Radinsky, L. B. 1984. </w:t>
+      </w:r>
+      <w:proofErr w:type="spellStart"/>
+      <w:r>
+        <w:t>Basicrainial</w:t>
+      </w:r>
+      <w:proofErr w:type="spellEnd"/>
+      <w:r>
+        <w:t xml:space="preserve"> axis length vs skull length in analysis of carnivore skull shape. Biological Journal of the Linnean Society 22:31-41.</w:t>
       </w:r>
     </w:p>
     <w:p>
@@ -1423,7 +2046,31 @@
         <w:spacing w:after="0" w:line="240" w:lineRule="auto"/>
       </w:pPr>
       <w:r>
-        <w:t>N.B. This is not always true, just think about really famous case studies in evolutionary biology (e.g., cichlid fishes, Anolis lizards, Darwin's finches, etc) in which closely related species are very divergent in terms of dietary adaptations. Even without considering such extreme cases, resource partitioning as a way to reduce interspecific compatition is something that can be very common in nature (e.g., Stewart and Levin 1973; Pacala and Roughgarden 1982; Jenkins and Wright 1988, etc)</w:t>
+        <w:t xml:space="preserve">N.B. This is not always true, just think about </w:t>
+      </w:r>
+      <w:proofErr w:type="gramStart"/>
+      <w:r>
+        <w:t>really famous</w:t>
+      </w:r>
+      <w:proofErr w:type="gramEnd"/>
+      <w:r>
+        <w:t xml:space="preserve"> case studies in evolutionary biology (e.g., cichlid fishes, Anolis lizards, Darwin's finches, etc) in which closely related species are very divergent in terms of dietary adaptations. Even without considering such extreme cases, resource partitioning </w:t>
+      </w:r>
+      <w:proofErr w:type="gramStart"/>
+      <w:r>
+        <w:t>as a way to</w:t>
+      </w:r>
+      <w:proofErr w:type="gramEnd"/>
+      <w:r>
+        <w:t xml:space="preserve"> reduce interspecific </w:t>
+      </w:r>
+      <w:proofErr w:type="spellStart"/>
+      <w:r>
+        <w:t>compatition</w:t>
+      </w:r>
+      <w:proofErr w:type="spellEnd"/>
+      <w:r>
+        <w:t xml:space="preserve"> is something that can be very common in nature (e.g., Stewart and Levin 1973; Pacala and Roughgarden 1982; Jenkins and Wright 1988, etc)</w:t>
       </w:r>
     </w:p>
     <w:p>
@@ -1483,7 +2130,15 @@
         <w:spacing w:after="0" w:line="240" w:lineRule="auto"/>
       </w:pPr>
       <w:r>
-        <w:t xml:space="preserve">Stephen Pacala, Jonathan Roughgarden, Resource Partitioning and Interspecific Competition in Two Two-Species Insular Anolis Lizard Communities. Science 217,444-446(1982). </w:t>
+        <w:t xml:space="preserve">Stephen Pacala, Jonathan Roughgarden, Resource </w:t>
+      </w:r>
+      <w:proofErr w:type="gramStart"/>
+      <w:r>
+        <w:t>Partitioning</w:t>
+      </w:r>
+      <w:proofErr w:type="gramEnd"/>
+      <w:r>
+        <w:t xml:space="preserve"> and Interspecific Competition in Two Two-Species Insular Anolis Lizard Communities. Science 217,444-446(1982). </w:t>
       </w:r>
     </w:p>
     <w:p>
@@ -1545,7 +2200,15 @@
         <w:spacing w:after="0" w:line="240" w:lineRule="auto"/>
       </w:pPr>
       <w:r>
-        <w:t xml:space="preserve">N.B. Throughout this entire paragraph, you only used one/two citation(s) (that was/were not published when you submitted the manusctpt). Please add some references for the assumptions you are making. I am not saying that they are not reasonable, but that is a good standard for general readers. </w:t>
+        <w:t xml:space="preserve">N.B. Throughout this entire paragraph, you only used one/two citation(s) (that was/were not published when you submitted the </w:t>
+      </w:r>
+      <w:proofErr w:type="spellStart"/>
+      <w:r>
+        <w:t>manusctpt</w:t>
+      </w:r>
+      <w:proofErr w:type="spellEnd"/>
+      <w:r>
+        <w:t xml:space="preserve">). Please add some references for the assumptions you are making. I am not saying that they are not reasonable, but that is a good standard for general readers. </w:t>
       </w:r>
     </w:p>
     <w:p>
@@ -1619,12 +2282,33 @@
         <w:adjustRightInd w:val="0"/>
         <w:spacing w:after="0" w:line="240" w:lineRule="auto"/>
       </w:pPr>
-      <w:r>
-        <w:t xml:space="preserve">N.B. I disagree with this paragraph. For example, you might be in presence of a pattern of shape variation dominated by allometry (that seems likely to be your case, even considering Marcy et al. 2020 results) that, after removing the allometric shape component, is still dominated by a (different) evolutionary optimum, produced by another (but non-allometric) functional constraint, which is blurred by the dominant impact of allometry on the morphospace/disparity through time plot. If such a weaker optimum is related to some aspects of ecological specialisation, then you will be in presence of a contraddiction with your sentence "By contrast, if the allometry-free shape variation </w:t>
+      <w:proofErr w:type="gramStart"/>
+      <w:r>
+        <w:t>N.B.</w:t>
+      </w:r>
+      <w:proofErr w:type="gramEnd"/>
+      <w:r>
+        <w:t xml:space="preserve"> I disagree with this paragraph. For example, you might be in presence of a pattern of shape variation dominated by allometry (that seems likely to be your case, even considering Marcy et al. 2020 results) that, after removing the allometric shape component, is still dominated by a (different) evolutionary optimum, produced by another (but non-allometric) functional constraint, which is blurred by the dominant impact of allometry on the morphospace/disparity through time plot. If such a weaker optimum is related to some aspects of ecological specialisation, then you will be in presence of a </w:t>
+      </w:r>
+      <w:proofErr w:type="spellStart"/>
+      <w:r>
+        <w:t>contraddiction</w:t>
+      </w:r>
+      <w:proofErr w:type="spellEnd"/>
+      <w:r>
+        <w:t xml:space="preserve"> with your sentence "By contrast, if the allometry-free shape variation </w:t>
       </w:r>
       <w:r>
         <w:lastRenderedPageBreak/>
-        <w:t>relates to the capacity of the cranium to diverge independently of allometry, we would expect to see the highest morphological distances between species that have ecological specializations with divergent functional requirements, compared to those whose shapes follow the expected pattern of hyperallometric gracility." because you will be in presence of OU conditions of evolution in the allometry-free context produced by ecological specialisation.</w:t>
+        <w:t xml:space="preserve">relates to the capacity of the cranium to diverge independently of allometry, we would expect to see the highest morphological distances between species that have ecological specializations with divergent functional requirements, compared to those whose shapes follow the expected pattern of </w:t>
+      </w:r>
+      <w:proofErr w:type="spellStart"/>
+      <w:r>
+        <w:t>hyperallometric</w:t>
+      </w:r>
+      <w:proofErr w:type="spellEnd"/>
+      <w:r>
+        <w:t xml:space="preserve"> gracility." because you will be in presence of OU conditions of evolution in the allometry-free context produced by ecological specialisation.</w:t>
       </w:r>
     </w:p>
     <w:p>
@@ -1664,139 +2348,252 @@
           <w:b/>
           <w:bCs/>
         </w:rPr>
-        <w:t>Comment 7- Pg 8, line 130 “size from the dataset completely removes variation due to CREA”</w:t>
-      </w:r>
-    </w:p>
-    <w:p>
-      <w:pPr>
-        <w:autoSpaceDE w:val="0"/>
-        <w:autoSpaceDN w:val="0"/>
-        <w:adjustRightInd w:val="0"/>
-        <w:spacing w:after="0" w:line="240" w:lineRule="auto"/>
-      </w:pPr>
-      <w:r>
-        <w:t xml:space="preserve">N.B. Sorry but I do not get it: can you please rephrase? I do not understand the practical (and also the theoretical) meaning of this part of the text. </w:t>
-      </w:r>
-    </w:p>
-    <w:p>
-      <w:pPr>
-        <w:spacing w:after="0" w:line="240" w:lineRule="auto"/>
-      </w:pPr>
-    </w:p>
-    <w:p>
-      <w:pPr>
-        <w:spacing w:after="0" w:line="240" w:lineRule="auto"/>
-      </w:pPr>
-      <w:r>
-        <w:t xml:space="preserve">Highlighted Pg 8, line 132 “and whether size-independent shape variation should show maximum shape disparity occurring”- no comment </w:t>
-      </w:r>
-    </w:p>
-    <w:p>
-      <w:pPr>
-        <w:spacing w:after="0" w:line="240" w:lineRule="auto"/>
-      </w:pPr>
-    </w:p>
-    <w:p>
-      <w:pPr>
-        <w:spacing w:after="0" w:line="240" w:lineRule="auto"/>
-        <w:rPr>
-          <w:b/>
-          <w:bCs/>
-        </w:rPr>
-      </w:pPr>
-      <w:r>
-        <w:rPr>
-          <w:b/>
-          <w:bCs/>
-        </w:rPr>
-        <w:t xml:space="preserve">Comment 8- Pg 9, line 133-135 “between distantly-related species and/or species…” </w:t>
-      </w:r>
-    </w:p>
-    <w:p>
-      <w:pPr>
-        <w:autoSpaceDE w:val="0"/>
-        <w:autoSpaceDN w:val="0"/>
-        <w:adjustRightInd w:val="0"/>
-        <w:spacing w:after="0" w:line="240" w:lineRule="auto"/>
-      </w:pPr>
-      <w:r>
-        <w:t xml:space="preserve">N.B. This comment is referred to the previous paragraph, this sentence, and the following parts of Mat&amp;Met, Results and Discussion that are related to the same topic. I wrote it as the last comment at the end of my revision process. </w:t>
-      </w:r>
-    </w:p>
-    <w:p>
-      <w:pPr>
-        <w:autoSpaceDE w:val="0"/>
-        <w:autoSpaceDN w:val="0"/>
-        <w:adjustRightInd w:val="0"/>
-        <w:spacing w:after="0" w:line="240" w:lineRule="auto"/>
-      </w:pPr>
-    </w:p>
-    <w:p>
-      <w:pPr>
-        <w:autoSpaceDE w:val="0"/>
-        <w:autoSpaceDN w:val="0"/>
-        <w:adjustRightInd w:val="0"/>
-        <w:spacing w:after="0" w:line="240" w:lineRule="auto"/>
-      </w:pPr>
-      <w:r>
-        <w:t>For me, this hypothesis of study is extremely confusing and it is not described in a very clear way throughout the manuscript. In any case, if I understood well the authors are trying to validate the presence/absence of an evolutionary optimum in their shape (allometric and/or allom-free) data. To do this, they made various steps leading to tests performed on (morphological/phylogenetic) pairwise distances between species. At the end of the story, Figure 4 is graphically (i.e., qualitatively) evaluated to obtain some final inferences.</w:t>
-      </w:r>
-    </w:p>
-    <w:p>
-      <w:pPr>
-        <w:autoSpaceDE w:val="0"/>
-        <w:autoSpaceDN w:val="0"/>
-        <w:adjustRightInd w:val="0"/>
-        <w:spacing w:after="0" w:line="240" w:lineRule="auto"/>
-      </w:pPr>
-    </w:p>
-    <w:p>
-      <w:pPr>
-        <w:autoSpaceDE w:val="0"/>
-        <w:autoSpaceDN w:val="0"/>
-        <w:adjustRightInd w:val="0"/>
-        <w:spacing w:after="0" w:line="240" w:lineRule="auto"/>
-      </w:pPr>
-      <w:r>
-        <w:t>Now, the first issue with this procedure is that no references are provided in the manuscript in order to justify such a way to proceed (lines 245-258). I have never seen a similar framework used before and I think some explanations are required.</w:t>
-      </w:r>
-    </w:p>
-    <w:p>
-      <w:pPr>
-        <w:autoSpaceDE w:val="0"/>
-        <w:autoSpaceDN w:val="0"/>
-        <w:adjustRightInd w:val="0"/>
-        <w:spacing w:after="0" w:line="240" w:lineRule="auto"/>
-      </w:pPr>
-    </w:p>
-    <w:p>
-      <w:pPr>
-        <w:autoSpaceDE w:val="0"/>
-        <w:autoSpaceDN w:val="0"/>
-        <w:adjustRightInd w:val="0"/>
-        <w:spacing w:after="0" w:line="240" w:lineRule="auto"/>
-      </w:pPr>
-      <w:r>
-        <w:t>Perhaps even more importantly, the procedure suggested by the authors appears to be an indirect way to assess the presence of OU evolution without explicitely testing it. I do not see the point for using such an approach. To be more clear, I do not get the reason why the authors are not implementing in the manuscript model comparisons in order to assess the most likely model of evolution to describe their allometry or allom-free data. This is the standard way to proceed to validate the presence of an evolutionary optimum (i.e., OU evolution) or any other peculiar evolutionary condition, and it has been applied also in papers cited by the authors as Harmon et al. 2010 (but see for more recent theoretical discussions and examples on multivariate data papers like Adams and Collyer 2018; Clavel and Morlon 2020; Meloro and Tamagnini 2022; Bartoszek et al. 2022).</w:t>
-      </w:r>
-    </w:p>
-    <w:p>
-      <w:pPr>
-        <w:autoSpaceDE w:val="0"/>
-        <w:autoSpaceDN w:val="0"/>
-        <w:adjustRightInd w:val="0"/>
-        <w:spacing w:after="0" w:line="240" w:lineRule="auto"/>
-      </w:pPr>
-    </w:p>
-    <w:p>
-      <w:pPr>
-        <w:autoSpaceDE w:val="0"/>
-        <w:autoSpaceDN w:val="0"/>
-        <w:adjustRightInd w:val="0"/>
-        <w:spacing w:after="0" w:line="240" w:lineRule="auto"/>
-      </w:pPr>
-      <w:r>
-        <w:t xml:space="preserve">The authors need to implement explanations or alternative frameworks in order to validate this specific study hp, if they believe that is necessary for this manuscript, imo.   </w:t>
+        <w:t xml:space="preserve">Comment 7- Pg 8, line 130 “size from the dataset completely removes variation due to </w:t>
+      </w:r>
+      <w:proofErr w:type="gramStart"/>
+      <w:r>
+        <w:rPr>
+          <w:b/>
+          <w:bCs/>
+        </w:rPr>
+        <w:t>CREA”</w:t>
+      </w:r>
+      <w:proofErr w:type="gramEnd"/>
+    </w:p>
+    <w:p>
+      <w:pPr>
+        <w:autoSpaceDE w:val="0"/>
+        <w:autoSpaceDN w:val="0"/>
+        <w:adjustRightInd w:val="0"/>
+        <w:spacing w:after="0" w:line="240" w:lineRule="auto"/>
+      </w:pPr>
+      <w:r>
+        <w:t>N.B. Sorry but I do not get it: can you please rephrase? I do not understand the practical (</w:t>
+      </w:r>
+      <w:proofErr w:type="gramStart"/>
+      <w:r>
+        <w:t>and also</w:t>
+      </w:r>
+      <w:proofErr w:type="gramEnd"/>
+      <w:r>
+        <w:t xml:space="preserve"> the theoretical) meaning of this part of the text. </w:t>
+      </w:r>
+    </w:p>
+    <w:p>
+      <w:pPr>
+        <w:spacing w:after="0" w:line="240" w:lineRule="auto"/>
+      </w:pPr>
+    </w:p>
+    <w:p>
+      <w:pPr>
+        <w:spacing w:after="0" w:line="240" w:lineRule="auto"/>
+      </w:pPr>
+      <w:r>
+        <w:t xml:space="preserve">Highlighted Pg 8, line 132 “and whether size-independent shape variation should show maximum shape disparity occurring”- no </w:t>
+      </w:r>
+      <w:proofErr w:type="gramStart"/>
+      <w:r>
+        <w:t>comment</w:t>
+      </w:r>
+      <w:proofErr w:type="gramEnd"/>
+      <w:r>
+        <w:t xml:space="preserve"> </w:t>
+      </w:r>
+    </w:p>
+    <w:p>
+      <w:pPr>
+        <w:spacing w:after="0" w:line="240" w:lineRule="auto"/>
+      </w:pPr>
+    </w:p>
+    <w:p>
+      <w:pPr>
+        <w:spacing w:after="0" w:line="240" w:lineRule="auto"/>
+        <w:rPr>
+          <w:b/>
+          <w:bCs/>
+        </w:rPr>
+      </w:pPr>
+      <w:r>
+        <w:rPr>
+          <w:b/>
+          <w:bCs/>
+        </w:rPr>
+        <w:t xml:space="preserve">Comment 8- Pg 9, line 133-135 “between </w:t>
+      </w:r>
+      <w:proofErr w:type="gramStart"/>
+      <w:r>
+        <w:rPr>
+          <w:b/>
+          <w:bCs/>
+        </w:rPr>
+        <w:t>distantly-related</w:t>
+      </w:r>
+      <w:proofErr w:type="gramEnd"/>
+      <w:r>
+        <w:rPr>
+          <w:b/>
+          <w:bCs/>
+        </w:rPr>
+        <w:t xml:space="preserve"> species and/or species…” </w:t>
+      </w:r>
+    </w:p>
+    <w:p>
+      <w:pPr>
+        <w:autoSpaceDE w:val="0"/>
+        <w:autoSpaceDN w:val="0"/>
+        <w:adjustRightInd w:val="0"/>
+        <w:spacing w:after="0" w:line="240" w:lineRule="auto"/>
+      </w:pPr>
+      <w:r>
+        <w:t xml:space="preserve">N.B. This comment is referred to the previous paragraph, this sentence, and the following parts of </w:t>
+      </w:r>
+      <w:proofErr w:type="spellStart"/>
+      <w:r>
+        <w:t>Mat&amp;Met</w:t>
+      </w:r>
+      <w:proofErr w:type="spellEnd"/>
+      <w:r>
+        <w:t xml:space="preserve">, Results and Discussion that are related to the same topic. I wrote it as the last comment at the end of my revision process. </w:t>
+      </w:r>
+    </w:p>
+    <w:p>
+      <w:pPr>
+        <w:autoSpaceDE w:val="0"/>
+        <w:autoSpaceDN w:val="0"/>
+        <w:adjustRightInd w:val="0"/>
+        <w:spacing w:after="0" w:line="240" w:lineRule="auto"/>
+      </w:pPr>
+    </w:p>
+    <w:p>
+      <w:pPr>
+        <w:autoSpaceDE w:val="0"/>
+        <w:autoSpaceDN w:val="0"/>
+        <w:adjustRightInd w:val="0"/>
+        <w:spacing w:after="0" w:line="240" w:lineRule="auto"/>
+      </w:pPr>
+      <w:r>
+        <w:t xml:space="preserve">For me, this hypothesis of study is extremely </w:t>
+      </w:r>
+      <w:proofErr w:type="gramStart"/>
+      <w:r>
+        <w:t>confusing</w:t>
+      </w:r>
+      <w:proofErr w:type="gramEnd"/>
+      <w:r>
+        <w:t xml:space="preserve"> and it is not described in a very clear way throughout the manuscript. In any case, if I understood well the authors are trying to validate the presence/absence of an evolutionary optimum in their shape (allometric and/or </w:t>
+      </w:r>
+      <w:proofErr w:type="spellStart"/>
+      <w:r>
+        <w:t>allom</w:t>
+      </w:r>
+      <w:proofErr w:type="spellEnd"/>
+      <w:r>
+        <w:t>-free) data. To do this, they made various steps leading to tests performed on (morphological/phylogenetic) pairwise distances between species. At the end of the story, Figure 4 is graphically (i.e., qualitatively) evaluated to obtain some final inferences.</w:t>
+      </w:r>
+    </w:p>
+    <w:p>
+      <w:pPr>
+        <w:autoSpaceDE w:val="0"/>
+        <w:autoSpaceDN w:val="0"/>
+        <w:adjustRightInd w:val="0"/>
+        <w:spacing w:after="0" w:line="240" w:lineRule="auto"/>
+      </w:pPr>
+    </w:p>
+    <w:p>
+      <w:pPr>
+        <w:autoSpaceDE w:val="0"/>
+        <w:autoSpaceDN w:val="0"/>
+        <w:adjustRightInd w:val="0"/>
+        <w:spacing w:after="0" w:line="240" w:lineRule="auto"/>
+      </w:pPr>
+      <w:r>
+        <w:t xml:space="preserve">Now, the first issue with this procedure is that no references are provided in the manuscript </w:t>
+      </w:r>
+      <w:proofErr w:type="gramStart"/>
+      <w:r>
+        <w:t>in order to</w:t>
+      </w:r>
+      <w:proofErr w:type="gramEnd"/>
+      <w:r>
+        <w:t xml:space="preserve"> justify such a way to proceed (lines 245-258). I have never seen a similar framework used before and I think some explanations are required.</w:t>
+      </w:r>
+    </w:p>
+    <w:p>
+      <w:pPr>
+        <w:autoSpaceDE w:val="0"/>
+        <w:autoSpaceDN w:val="0"/>
+        <w:adjustRightInd w:val="0"/>
+        <w:spacing w:after="0" w:line="240" w:lineRule="auto"/>
+      </w:pPr>
+    </w:p>
+    <w:p>
+      <w:pPr>
+        <w:autoSpaceDE w:val="0"/>
+        <w:autoSpaceDN w:val="0"/>
+        <w:adjustRightInd w:val="0"/>
+        <w:spacing w:after="0" w:line="240" w:lineRule="auto"/>
+      </w:pPr>
+      <w:r>
+        <w:t xml:space="preserve">Perhaps even more importantly, the procedure suggested by the authors appears to be an indirect way to assess the presence of OU evolution without </w:t>
+      </w:r>
+      <w:proofErr w:type="spellStart"/>
+      <w:r>
+        <w:t>explicitely</w:t>
+      </w:r>
+      <w:proofErr w:type="spellEnd"/>
+      <w:r>
+        <w:t xml:space="preserve"> testing it. I do not see the point for using such an approach. To be </w:t>
+      </w:r>
+      <w:proofErr w:type="gramStart"/>
+      <w:r>
+        <w:t>more clear</w:t>
+      </w:r>
+      <w:proofErr w:type="gramEnd"/>
+      <w:r>
+        <w:t xml:space="preserve">, I do not get the reason why the authors are not implementing in the manuscript model comparisons in order to assess the most likely model of evolution to describe their allometry or </w:t>
+      </w:r>
+      <w:proofErr w:type="spellStart"/>
+      <w:r>
+        <w:t>allom</w:t>
+      </w:r>
+      <w:proofErr w:type="spellEnd"/>
+      <w:r>
+        <w:t>-free data. This is the standard way to proceed to validate the presence of an evolutionary optimum (i.e., OU evolution) or any other peculiar evolutionary condition, and it has been applied also in papers cited by the authors as Harmon et al. 2010 (but see for more recent theoretical discussions and examples on multivariate data papers like Adams and Collyer 2018; Clavel and Morlon 2020; Meloro and Tamagnini 2022; Bartoszek et al. 2022).</w:t>
+      </w:r>
+    </w:p>
+    <w:p>
+      <w:pPr>
+        <w:autoSpaceDE w:val="0"/>
+        <w:autoSpaceDN w:val="0"/>
+        <w:adjustRightInd w:val="0"/>
+        <w:spacing w:after="0" w:line="240" w:lineRule="auto"/>
+      </w:pPr>
+    </w:p>
+    <w:p>
+      <w:pPr>
+        <w:autoSpaceDE w:val="0"/>
+        <w:autoSpaceDN w:val="0"/>
+        <w:adjustRightInd w:val="0"/>
+        <w:spacing w:after="0" w:line="240" w:lineRule="auto"/>
+      </w:pPr>
+      <w:r>
+        <w:t xml:space="preserve">The authors need to implement explanations or alternative frameworks </w:t>
+      </w:r>
+      <w:proofErr w:type="gramStart"/>
+      <w:r>
+        <w:t>in order to</w:t>
+      </w:r>
+      <w:proofErr w:type="gramEnd"/>
+      <w:r>
+        <w:t xml:space="preserve"> validate this specific study hp, if they believe that is necessary for this manuscript, </w:t>
+      </w:r>
+      <w:proofErr w:type="spellStart"/>
+      <w:r>
+        <w:t>imo</w:t>
+      </w:r>
+      <w:proofErr w:type="spellEnd"/>
+      <w:r>
+        <w:t xml:space="preserve">.   </w:t>
       </w:r>
     </w:p>
     <w:p>
@@ -1835,45 +2632,101 @@
       </w:pPr>
       <w:r>
         <w:lastRenderedPageBreak/>
-        <w:t>Julien Clavel, Hélène Morlon, Reliable Phylogenetic Regressions for Multivariate Comparative Data: Illustration with the MANOVA and Application to the Effect of Diet on Mandible Morphology in Phyllostomid Bats, Systematic Biology, Volume 69, Issue 5, September 2020, Pages 927–943, https://doi.org/10.1093/sysbio/syaa010</w:t>
-      </w:r>
-    </w:p>
-    <w:p>
-      <w:pPr>
-        <w:autoSpaceDE w:val="0"/>
-        <w:autoSpaceDN w:val="0"/>
-        <w:adjustRightInd w:val="0"/>
-        <w:spacing w:after="0" w:line="240" w:lineRule="auto"/>
-      </w:pPr>
-    </w:p>
-    <w:p>
-      <w:pPr>
-        <w:autoSpaceDE w:val="0"/>
-        <w:autoSpaceDN w:val="0"/>
-        <w:adjustRightInd w:val="0"/>
-        <w:spacing w:after="0" w:line="240" w:lineRule="auto"/>
-      </w:pPr>
-      <w:r>
-        <w:t>Carlo Meloro, Davide Tamagnini, Macroevolutionary ecomorphology of the Carnivora skull: adaptations and constraints in the extant species, Zoological Journal of the Linnean Society, Volume 196, Issue 3, November 2022, Pages 1054–1068, https://doi.org/10.1093/zoolinnean/zlab075</w:t>
-      </w:r>
-    </w:p>
-    <w:p>
-      <w:pPr>
-        <w:autoSpaceDE w:val="0"/>
-        <w:autoSpaceDN w:val="0"/>
-        <w:adjustRightInd w:val="0"/>
-        <w:spacing w:after="0" w:line="240" w:lineRule="auto"/>
-      </w:pPr>
-    </w:p>
-    <w:p>
-      <w:pPr>
-        <w:autoSpaceDE w:val="0"/>
-        <w:autoSpaceDN w:val="0"/>
-        <w:adjustRightInd w:val="0"/>
-        <w:spacing w:after="0" w:line="240" w:lineRule="auto"/>
-      </w:pPr>
-      <w:r>
-        <w:t>Krzysztof Bartoszek, Jesualdo Fuentes-González, Venelin Mitov, Jason Pienaar, Marcin Piwczyński, Radosław Puchałka, Krzysztof Spalik, Kjetil Lysne Voje, Model Selection Performance in Phylogenetic Comparative Methods Under Multivariate Ornstein–Uhlenbeck Models of Trait Evolution, Systematic Biology, Volume 72, Issue 2, March 2023, Pages 275–293, https://doi.org/10.1093/sysbio/syac079</w:t>
+        <w:t xml:space="preserve">Julien Clavel, Hélène Morlon, Reliable Phylogenetic Regressions for Multivariate Comparative Data: Illustration with the MANOVA and Application to the Effect of Diet on Mandible Morphology in </w:t>
+      </w:r>
+      <w:proofErr w:type="spellStart"/>
+      <w:r>
+        <w:t>Phyllostomid</w:t>
+      </w:r>
+      <w:proofErr w:type="spellEnd"/>
+      <w:r>
+        <w:t xml:space="preserve"> Bats, Systematic Biology, Volume 69, Issue 5, September 2020, Pages 927–943, https://doi.org/10.1093/sysbio/syaa010</w:t>
+      </w:r>
+    </w:p>
+    <w:p>
+      <w:pPr>
+        <w:autoSpaceDE w:val="0"/>
+        <w:autoSpaceDN w:val="0"/>
+        <w:adjustRightInd w:val="0"/>
+        <w:spacing w:after="0" w:line="240" w:lineRule="auto"/>
+      </w:pPr>
+    </w:p>
+    <w:p>
+      <w:pPr>
+        <w:autoSpaceDE w:val="0"/>
+        <w:autoSpaceDN w:val="0"/>
+        <w:adjustRightInd w:val="0"/>
+        <w:spacing w:after="0" w:line="240" w:lineRule="auto"/>
+      </w:pPr>
+      <w:r>
+        <w:t xml:space="preserve">Carlo Meloro, Davide Tamagnini, Macroevolutionary </w:t>
+      </w:r>
+      <w:proofErr w:type="spellStart"/>
+      <w:r>
+        <w:t>ecomorphology</w:t>
+      </w:r>
+      <w:proofErr w:type="spellEnd"/>
+      <w:r>
+        <w:t xml:space="preserve"> of the Carnivora skull: adaptations and constraints in the extant species, Zoological Journal of the Linnean Society, Volume 196, Issue 3, November 2022, Pages 1054–1068, https://doi.org/10.1093/zoolinnean/zlab075</w:t>
+      </w:r>
+    </w:p>
+    <w:p>
+      <w:pPr>
+        <w:autoSpaceDE w:val="0"/>
+        <w:autoSpaceDN w:val="0"/>
+        <w:adjustRightInd w:val="0"/>
+        <w:spacing w:after="0" w:line="240" w:lineRule="auto"/>
+      </w:pPr>
+    </w:p>
+    <w:p>
+      <w:pPr>
+        <w:autoSpaceDE w:val="0"/>
+        <w:autoSpaceDN w:val="0"/>
+        <w:adjustRightInd w:val="0"/>
+        <w:spacing w:after="0" w:line="240" w:lineRule="auto"/>
+      </w:pPr>
+      <w:r>
+        <w:t xml:space="preserve">Krzysztof Bartoszek, Jesualdo Fuentes-González, Venelin </w:t>
+      </w:r>
+      <w:proofErr w:type="spellStart"/>
+      <w:r>
+        <w:t>Mitov</w:t>
+      </w:r>
+      <w:proofErr w:type="spellEnd"/>
+      <w:r>
+        <w:t xml:space="preserve">, Jason Pienaar, Marcin </w:t>
+      </w:r>
+      <w:proofErr w:type="spellStart"/>
+      <w:r>
+        <w:t>Piwczyński</w:t>
+      </w:r>
+      <w:proofErr w:type="spellEnd"/>
+      <w:r>
+        <w:t xml:space="preserve">, Radosław </w:t>
+      </w:r>
+      <w:proofErr w:type="spellStart"/>
+      <w:r>
+        <w:t>Puchałka</w:t>
+      </w:r>
+      <w:proofErr w:type="spellEnd"/>
+      <w:r>
+        <w:t xml:space="preserve">, Krzysztof </w:t>
+      </w:r>
+      <w:proofErr w:type="spellStart"/>
+      <w:r>
+        <w:t>Spalik</w:t>
+      </w:r>
+      <w:proofErr w:type="spellEnd"/>
+      <w:r>
+        <w:t>, Kjetil Lysne Voje, Model Selection Performance in Phylogenetic Comparative Methods Under Multivariate Ornstein–</w:t>
+      </w:r>
+      <w:proofErr w:type="spellStart"/>
+      <w:r>
+        <w:t>Uhlenbeck</w:t>
+      </w:r>
+      <w:proofErr w:type="spellEnd"/>
+      <w:r>
+        <w:t xml:space="preserve"> Models of Trait Evolution, Systematic Biology, Volume 72, Issue 2, March 2023, Pages 275–293, https://doi.org/10.1093/sysbio/syac079</w:t>
       </w:r>
     </w:p>
     <w:p>
@@ -1905,26 +2758,58 @@
         <w:spacing w:after="0" w:line="240" w:lineRule="auto"/>
       </w:pPr>
       <w:r>
-        <w:t xml:space="preserve">N.B. I counted 13 cited papers in the entire Introduction section, with half of them that are mentioned in two sentences including lists describing previous papers on general topics (e.g., "This pattern, termed craniofacial evolutionary allometry (CREA), has been found in a diverse range of vertebrates representing 11 different orders, especially those of mammals (Bright, Marugán-Lobón, Cobb, &amp; Rayfield, 2016; Cardini, 2019; Cardini et al., 2015)."; "This supports previous work suggesting that the strong allometry occurs as a result of stabilising selection on the rodent gnawing apparatus, which is highly specialized but allows for substantial dietary breadth (Druzinsky, 2015; Marcy et al., 2020; Zelditch &amp; Swiderski, 2023)."). </w:t>
-      </w:r>
-    </w:p>
-    <w:p>
-      <w:pPr>
-        <w:autoSpaceDE w:val="0"/>
-        <w:autoSpaceDN w:val="0"/>
-        <w:adjustRightInd w:val="0"/>
-        <w:spacing w:after="0" w:line="240" w:lineRule="auto"/>
-      </w:pPr>
-    </w:p>
-    <w:p>
-      <w:pPr>
-        <w:autoSpaceDE w:val="0"/>
-        <w:autoSpaceDN w:val="0"/>
-        <w:adjustRightInd w:val="0"/>
-        <w:spacing w:after="0" w:line="240" w:lineRule="auto"/>
-      </w:pPr>
-      <w:r>
-        <w:t>For me, there is a severe lack of references throughout the section: I think the authors should implement further literature, for instance, including different biological explainations that are suggested for CREA (see Cardini 2019 and references therein for some examples), clarifications concerning the assumptions they are making related to the application of specific PCMs (see my previous comment on the paragraph concerning Ornstein-Uhlenbeck), explainations concerning the importance of ecological specialisation and its interaction with allometry, etc..</w:t>
+        <w:t>N.B. I counted 13 cited papers in the entire Introduction section, with half of them that are mentioned in two sentences including lists describing previous papers on general topics (e.g., "This pattern, termed craniofacial evolutionary allometry (CREA), has been found in a diverse range of vertebrates representing 11 different orders, especially those of mammals (Bright, Marugán-Lobón, Cobb, &amp; Rayfield, 2016; Cardini, 2019; Cardini et al., 2015)."; "This supports previous work suggesting that the strong allometry occurs as a result of stabilising selection on the rodent gnawing apparatus, which is highly specialized but allows for substantial dietary breadth (</w:t>
+      </w:r>
+      <w:proofErr w:type="spellStart"/>
+      <w:r>
+        <w:t>Druzinsky</w:t>
+      </w:r>
+      <w:proofErr w:type="spellEnd"/>
+      <w:r>
+        <w:t xml:space="preserve">, 2015; Marcy et al., 2020; Zelditch &amp; Swiderski, 2023)."). </w:t>
+      </w:r>
+    </w:p>
+    <w:p>
+      <w:pPr>
+        <w:autoSpaceDE w:val="0"/>
+        <w:autoSpaceDN w:val="0"/>
+        <w:adjustRightInd w:val="0"/>
+        <w:spacing w:after="0" w:line="240" w:lineRule="auto"/>
+      </w:pPr>
+    </w:p>
+    <w:p>
+      <w:pPr>
+        <w:autoSpaceDE w:val="0"/>
+        <w:autoSpaceDN w:val="0"/>
+        <w:adjustRightInd w:val="0"/>
+        <w:spacing w:after="0" w:line="240" w:lineRule="auto"/>
+      </w:pPr>
+      <w:r>
+        <w:t xml:space="preserve">For me, there is a severe lack of references throughout the section: I think the authors should implement further literature, for instance, including different biological </w:t>
+      </w:r>
+      <w:proofErr w:type="spellStart"/>
+      <w:r>
+        <w:t>explainations</w:t>
+      </w:r>
+      <w:proofErr w:type="spellEnd"/>
+      <w:r>
+        <w:t xml:space="preserve"> that are suggested for CREA (see Cardini 2019 and references therein for some examples), clarifications concerning the assumptions they are making related to the application of specific PCMs (see my previous comment on the paragraph concerning Ornstein-</w:t>
+      </w:r>
+      <w:proofErr w:type="spellStart"/>
+      <w:r>
+        <w:t>Uhlenbeck</w:t>
+      </w:r>
+      <w:proofErr w:type="spellEnd"/>
+      <w:r>
+        <w:t xml:space="preserve">), </w:t>
+      </w:r>
+      <w:proofErr w:type="spellStart"/>
+      <w:r>
+        <w:t>explainations</w:t>
+      </w:r>
+      <w:proofErr w:type="spellEnd"/>
+      <w:r>
+        <w:t xml:space="preserve"> concerning the importance of ecological specialisation and its interaction with allometry, etc..</w:t>
       </w:r>
     </w:p>
     <w:p>
@@ -1985,7 +2870,15 @@
         <w:spacing w:after="0" w:line="240" w:lineRule="auto"/>
       </w:pPr>
       <w:r>
-        <w:t>N.B. Here, you are pointing out that these two visualisations are "different visualisations of allometry". I disagree since as you are saying one merely aims to show the differences between the largest and the smallest species (if such species are far from your allometric trajectory you will see very different shape changes compared to those that are really due to allometry) and the other is simply the shape variation pattern associated with PC1.</w:t>
+        <w:t xml:space="preserve">N.B. Here, you are pointing out that these two visualisations are "different visualisations of allometry". I disagree since as you are saying one merely aims to show the differences between the largest and the smallest species (if such species are far from your allometric trajectory you will see very different shape changes compared to those that are </w:t>
+      </w:r>
+      <w:proofErr w:type="gramStart"/>
+      <w:r>
+        <w:t>really due</w:t>
+      </w:r>
+      <w:proofErr w:type="gramEnd"/>
+      <w:r>
+        <w:t xml:space="preserve"> to allometry) and the other is simply the shape variation pattern associated with PC1.</w:t>
       </w:r>
     </w:p>
     <w:p>
@@ -2076,7 +2969,23 @@
         <w:spacing w:after="0" w:line="240" w:lineRule="auto"/>
       </w:pPr>
       <w:r>
-        <w:t>N.B. Forgetting for a second the previous comment on Mantel test, this seems a very empirical way to proceed and to make assumptions. Can a simple correlation test dispute evidences you are obtaining from a Mantel test (if we assume that such a test is correctly performed and perfomable)? I do not think so, but I would like to see examples from the literature of similar approaches used in research using geometric morphometrics in the text (maybe implementing them in the Materials and Methods section).</w:t>
+        <w:t xml:space="preserve">N.B. Forgetting for a second the previous comment on Mantel test, this seems a very empirical way to proceed and to make assumptions. Can a simple correlation test dispute </w:t>
+      </w:r>
+      <w:proofErr w:type="gramStart"/>
+      <w:r>
+        <w:t>evidences</w:t>
+      </w:r>
+      <w:proofErr w:type="gramEnd"/>
+      <w:r>
+        <w:t xml:space="preserve"> you are obtaining from a Mantel test (if we assume that such a test is correctly performed and </w:t>
+      </w:r>
+      <w:proofErr w:type="spellStart"/>
+      <w:r>
+        <w:t>perfomable</w:t>
+      </w:r>
+      <w:proofErr w:type="spellEnd"/>
+      <w:r>
+        <w:t>)? I do not think so, but I would like to see examples from the literature of similar approaches used in research using geometric morphometrics in the text (maybe implementing them in the Materials and Methods section).</w:t>
       </w:r>
     </w:p>
     <w:p>
@@ -2105,8 +3014,13 @@
         <w:spacing w:after="0" w:line="240" w:lineRule="auto"/>
       </w:pPr>
       <w:r>
-        <w:t>Strikethrough had, and replace with “had relatively”</w:t>
-      </w:r>
+        <w:t xml:space="preserve">Strikethrough had, and replace with “had </w:t>
+      </w:r>
+      <w:proofErr w:type="gramStart"/>
+      <w:r>
+        <w:t>relatively”</w:t>
+      </w:r>
+      <w:proofErr w:type="gramEnd"/>
     </w:p>
     <w:p>
       <w:pPr>
@@ -2163,7 +3077,15 @@
         <w:spacing w:after="0" w:line="240" w:lineRule="auto"/>
       </w:pPr>
       <w:r>
-        <w:t xml:space="preserve">Highlighted the sentence </w:t>
+        <w:t xml:space="preserve">Highlighted the </w:t>
+      </w:r>
+      <w:proofErr w:type="gramStart"/>
+      <w:r>
+        <w:t>sentence</w:t>
+      </w:r>
+      <w:proofErr w:type="gramEnd"/>
+      <w:r>
+        <w:t xml:space="preserve"> </w:t>
       </w:r>
     </w:p>
     <w:p>
@@ -2291,55 +3213,116 @@
         <w:spacing w:after="0" w:line="240" w:lineRule="auto"/>
       </w:pPr>
       <w:r>
-        <w:t>Furthermore, contrary to the rest of the Discussion that seems pretty reasonable to me, this paragraph is full of potential overstatemens introduced by arbitrary evaluations that are unlikely supported by your results (e.g., "Instead, the asymptotic divergence pattern of shape reinforces the concept of rodent skulls evolving around an optimal shape unless a substantial change in either size or cranial function evolves."; "Overall, the pattern of “spikes” of divergence in otherwise limited morphospace (as demonstrated by a plateau of diversification after 4.2-5.7 million years) suggests an evolutionary pattern most consistent with a mean-shift Ornstein-Uhlenbeck process of limited diversification around a local optimum (Harmon et al., 2010).").</w:t>
-      </w:r>
-    </w:p>
-    <w:p>
-      <w:pPr>
-        <w:autoSpaceDE w:val="0"/>
-        <w:autoSpaceDN w:val="0"/>
-        <w:adjustRightInd w:val="0"/>
-        <w:spacing w:after="0" w:line="240" w:lineRule="auto"/>
-      </w:pPr>
-    </w:p>
-    <w:p>
-      <w:pPr>
-        <w:autoSpaceDE w:val="0"/>
-        <w:autoSpaceDN w:val="0"/>
-        <w:adjustRightInd w:val="0"/>
-        <w:spacing w:after="0" w:line="240" w:lineRule="auto"/>
-      </w:pPr>
-      <w:r>
-        <w:t>Perhaps, my criticism can be solved by implementing a solid explaination of the analytical procedure behind this part of the manuscipt and, in this specific case, of the link between Harmon et al. 2010 and the type of approach behind Figure 4 in the present ms.</w:t>
-      </w:r>
-    </w:p>
-    <w:p>
-      <w:pPr>
-        <w:spacing w:after="0" w:line="240" w:lineRule="auto"/>
-      </w:pPr>
-    </w:p>
-    <w:p>
-      <w:pPr>
-        <w:spacing w:after="0" w:line="240" w:lineRule="auto"/>
-        <w:rPr>
-          <w:b/>
-          <w:bCs/>
-        </w:rPr>
-      </w:pPr>
-      <w:r>
-        <w:rPr>
-          <w:b/>
-          <w:bCs/>
-        </w:rPr>
-        <w:t>Comment 20- Pg 36. Not sure what figure, but figure title starting “Differences between the hypothetical shapes captured between PC1 extremes. A, plot of PC1…”</w:t>
-      </w:r>
-    </w:p>
-    <w:p>
-      <w:pPr>
-        <w:spacing w:after="0" w:line="240" w:lineRule="auto"/>
-      </w:pPr>
-      <w:r>
-        <w:t>Striked out “same as d” "‘allometry-free’ shape residual dataset"</w:t>
+        <w:t xml:space="preserve">Furthermore, contrary to the rest of the Discussion that seems pretty reasonable to me, this paragraph is full of potential </w:t>
+      </w:r>
+      <w:proofErr w:type="spellStart"/>
+      <w:r>
+        <w:t>overstatemens</w:t>
+      </w:r>
+      <w:proofErr w:type="spellEnd"/>
+      <w:r>
+        <w:t xml:space="preserve"> introduced by arbitrary evaluations that are unlikely supported by your results (e.g., "Instead, the asymptotic divergence pattern of shape reinforces the concept of rodent skulls evolving around an optimal shape unless a substantial change in either size or cranial function evolves."; "Overall, the pattern of “spikes” of divergence in otherwise limited morphospace (as demonstrated by a plateau of diversification after 4.2-5.7 million years) suggests an evolutionary pattern most consistent with a mean-shift Ornstein-</w:t>
+      </w:r>
+      <w:proofErr w:type="spellStart"/>
+      <w:r>
+        <w:t>Uhlenbeck</w:t>
+      </w:r>
+      <w:proofErr w:type="spellEnd"/>
+      <w:r>
+        <w:t xml:space="preserve"> process of limited diversification around a local optimum (Harmon et al., 2010).").</w:t>
+      </w:r>
+    </w:p>
+    <w:p>
+      <w:pPr>
+        <w:autoSpaceDE w:val="0"/>
+        <w:autoSpaceDN w:val="0"/>
+        <w:adjustRightInd w:val="0"/>
+        <w:spacing w:after="0" w:line="240" w:lineRule="auto"/>
+      </w:pPr>
+    </w:p>
+    <w:p>
+      <w:pPr>
+        <w:autoSpaceDE w:val="0"/>
+        <w:autoSpaceDN w:val="0"/>
+        <w:adjustRightInd w:val="0"/>
+        <w:spacing w:after="0" w:line="240" w:lineRule="auto"/>
+      </w:pPr>
+      <w:r>
+        <w:t xml:space="preserve">Perhaps, my criticism can be solved by implementing a solid </w:t>
+      </w:r>
+      <w:proofErr w:type="spellStart"/>
+      <w:r>
+        <w:t>explaination</w:t>
+      </w:r>
+      <w:proofErr w:type="spellEnd"/>
+      <w:r>
+        <w:t xml:space="preserve"> of the analytical procedure behind this part of the </w:t>
+      </w:r>
+      <w:proofErr w:type="spellStart"/>
+      <w:r>
+        <w:t>manuscipt</w:t>
+      </w:r>
+      <w:proofErr w:type="spellEnd"/>
+      <w:r>
+        <w:t xml:space="preserve"> and, in this specific case, of the link between Harmon et al. 2010 and the type of approach behind Figure 4 in the present </w:t>
+      </w:r>
+      <w:proofErr w:type="spellStart"/>
+      <w:r>
+        <w:t>ms</w:t>
+      </w:r>
+      <w:proofErr w:type="spellEnd"/>
+      <w:r>
+        <w:t>.</w:t>
+      </w:r>
+    </w:p>
+    <w:p>
+      <w:pPr>
+        <w:spacing w:after="0" w:line="240" w:lineRule="auto"/>
+      </w:pPr>
+    </w:p>
+    <w:p>
+      <w:pPr>
+        <w:spacing w:after="0" w:line="240" w:lineRule="auto"/>
+        <w:rPr>
+          <w:b/>
+          <w:bCs/>
+        </w:rPr>
+      </w:pPr>
+      <w:r>
+        <w:rPr>
+          <w:b/>
+          <w:bCs/>
+        </w:rPr>
+        <w:t xml:space="preserve">Comment 20- Pg 36. Not sure what figure, but figure title starting “Differences between the hypothetical shapes captured between PC1 extremes. </w:t>
+      </w:r>
+      <w:proofErr w:type="gramStart"/>
+      <w:r>
+        <w:rPr>
+          <w:b/>
+          <w:bCs/>
+        </w:rPr>
+        <w:t>A,</w:t>
+      </w:r>
+      <w:proofErr w:type="gramEnd"/>
+      <w:r>
+        <w:rPr>
+          <w:b/>
+          <w:bCs/>
+        </w:rPr>
+        <w:t xml:space="preserve"> plot of PC1…”</w:t>
+      </w:r>
+    </w:p>
+    <w:p>
+      <w:pPr>
+        <w:spacing w:after="0" w:line="240" w:lineRule="auto"/>
+      </w:pPr>
+      <w:proofErr w:type="spellStart"/>
+      <w:r>
+        <w:t>Striked</w:t>
+      </w:r>
+      <w:proofErr w:type="spellEnd"/>
+      <w:r>
+        <w:t xml:space="preserve"> out “same as d” "‘allometry-free’ shape residual dataset"</w:t>
       </w:r>
     </w:p>
     <w:p/>
